--- a/V/A_Vocabulary_of_the_Shanghai_Dialect-images-149.docx
+++ b/V/A_Vocabulary_of_the_Shanghai_Dialect-images-149.docx
@@ -26,18 +26,205 @@
           <w:p>
             <w:pPr>
               <w:rPr>
-                <w:rFonts w:ascii="Times New Roman" w:hAnsi="Times New Roman" w:cs="Times New Roman"/>
-                <w:sz w:val="24"/>
-                <w:szCs w:val="24"/>
+                <w:rFonts w:ascii="Times New Roman" w:eastAsia="SimSun" w:hAnsi="Times New Roman" w:cs="Times New Roman"/>
+                <w:sz w:val="24"/>
+                <w:szCs w:val="24"/>
+                <w:lang w:val="en-SG"/>
               </w:rPr>
             </w:pPr>
             <w:r>
               <w:rPr>
-                <w:rFonts w:ascii="Times New Roman" w:hAnsi="Times New Roman" w:cs="Times New Roman"/>
-                <w:sz w:val="24"/>
-                <w:szCs w:val="24"/>
-              </w:rPr>
-              <w:t>Vision, (faculty of) 45 WAS HE AS</w:t>
+                <w:rFonts w:ascii="Times New Roman" w:eastAsia="SimSun" w:hAnsi="Times New Roman" w:cs="Times New Roman"/>
+                <w:sz w:val="24"/>
+                <w:szCs w:val="24"/>
+              </w:rPr>
+              <w:t>Vision, (faculty of)</w:t>
+            </w:r>
+            <w:r>
+              <w:rPr>
+                <w:rFonts w:ascii="Times New Roman" w:eastAsia="SimSun" w:hAnsi="Times New Roman" w:cs="Times New Roman"/>
+                <w:sz w:val="24"/>
+                <w:szCs w:val="24"/>
+                <w:lang w:eastAsia="zh-CN"/>
+              </w:rPr>
+              <w:t xml:space="preserve"> </w:t>
+            </w:r>
+            <w:r>
+              <w:rPr>
+                <w:rFonts w:ascii="Times New Roman" w:eastAsia="SimSun" w:hAnsi="Times New Roman" w:cs="Times New Roman"/>
+                <w:sz w:val="24"/>
+                <w:szCs w:val="24"/>
+                <w:lang w:eastAsia="zh-CN"/>
+              </w:rPr>
+              <w:t>有眼睛能看</w:t>
+            </w:r>
+            <w:r>
+              <w:rPr>
+                <w:rFonts w:ascii="Times New Roman" w:eastAsia="SimSun" w:hAnsi="Times New Roman" w:cs="Times New Roman"/>
+                <w:sz w:val="24"/>
+                <w:szCs w:val="24"/>
+                <w:lang w:eastAsia="zh-CN"/>
+              </w:rPr>
+              <w:t xml:space="preserve">, </w:t>
+            </w:r>
+            <w:r>
+              <w:rPr>
+                <w:rFonts w:ascii="Times New Roman" w:eastAsia="SimSun" w:hAnsi="Times New Roman" w:cs="Times New Roman"/>
+                <w:sz w:val="24"/>
+                <w:szCs w:val="24"/>
+              </w:rPr>
+              <w:t xml:space="preserve"> </w:t>
+            </w:r>
+            <w:r>
+              <w:rPr>
+                <w:rFonts w:ascii="Times New Roman" w:eastAsia="SimSun" w:hAnsi="Times New Roman" w:cs="Times New Roman"/>
+                <w:sz w:val="24"/>
+                <w:szCs w:val="24"/>
+              </w:rPr>
+              <w:t>‘</w:t>
+            </w:r>
+            <w:proofErr w:type="spellStart"/>
+            <w:r>
+              <w:rPr>
+                <w:rFonts w:ascii="Times New Roman" w:eastAsia="SimSun" w:hAnsi="Times New Roman" w:cs="Times New Roman"/>
+                <w:sz w:val="24"/>
+                <w:szCs w:val="24"/>
+              </w:rPr>
+              <w:t>yeu</w:t>
+            </w:r>
+            <w:proofErr w:type="spellEnd"/>
+            <w:r>
+              <w:rPr>
+                <w:rFonts w:ascii="Times New Roman" w:eastAsia="SimSun" w:hAnsi="Times New Roman" w:cs="Times New Roman"/>
+                <w:sz w:val="24"/>
+                <w:szCs w:val="24"/>
+              </w:rPr>
+              <w:t xml:space="preserve"> ‘</w:t>
+            </w:r>
+            <w:proofErr w:type="spellStart"/>
+            <w:r>
+              <w:rPr>
+                <w:rFonts w:ascii="Times New Roman" w:eastAsia="SimSun" w:hAnsi="Times New Roman" w:cs="Times New Roman"/>
+                <w:sz w:val="24"/>
+                <w:szCs w:val="24"/>
+              </w:rPr>
+              <w:t>ngan</w:t>
+            </w:r>
+            <w:proofErr w:type="spellEnd"/>
+            <w:r>
+              <w:rPr>
+                <w:rFonts w:ascii="Times New Roman" w:eastAsia="SimSun" w:hAnsi="Times New Roman" w:cs="Times New Roman"/>
+                <w:sz w:val="24"/>
+                <w:szCs w:val="24"/>
+              </w:rPr>
+              <w:t xml:space="preserve"> </w:t>
+            </w:r>
+            <w:proofErr w:type="spellStart"/>
+            <w:r>
+              <w:rPr>
+                <w:rFonts w:ascii="Times New Roman" w:eastAsia="SimSun" w:hAnsi="Times New Roman" w:cs="Times New Roman"/>
+                <w:sz w:val="24"/>
+                <w:szCs w:val="24"/>
+              </w:rPr>
+              <w:t>tsing</w:t>
+            </w:r>
+            <w:proofErr w:type="spellEnd"/>
+            <w:r>
+              <w:rPr>
+                <w:rFonts w:ascii="Times New Roman" w:eastAsia="SimSun" w:hAnsi="Times New Roman" w:cs="Times New Roman"/>
+                <w:sz w:val="24"/>
+                <w:szCs w:val="24"/>
+              </w:rPr>
+              <w:t xml:space="preserve"> </w:t>
+            </w:r>
+            <w:proofErr w:type="spellStart"/>
+            <w:r>
+              <w:rPr>
+                <w:rFonts w:ascii="Times New Roman" w:eastAsia="SimSun" w:hAnsi="Times New Roman" w:cs="Times New Roman"/>
+                <w:sz w:val="24"/>
+                <w:szCs w:val="24"/>
+              </w:rPr>
+              <w:t>nung</w:t>
+            </w:r>
+            <w:proofErr w:type="spellEnd"/>
+            <w:r>
+              <w:rPr>
+                <w:rFonts w:ascii="Times New Roman" w:eastAsia="SimSun" w:hAnsi="Times New Roman" w:cs="Times New Roman"/>
+                <w:sz w:val="24"/>
+                <w:szCs w:val="24"/>
+              </w:rPr>
+              <w:t xml:space="preserve"> </w:t>
+            </w:r>
+            <w:proofErr w:type="spellStart"/>
+            <w:r>
+              <w:rPr>
+                <w:rFonts w:ascii="Times New Roman" w:eastAsia="SimSun" w:hAnsi="Times New Roman" w:cs="Times New Roman"/>
+                <w:sz w:val="24"/>
+                <w:szCs w:val="24"/>
+              </w:rPr>
+              <w:t>k’ön</w:t>
+            </w:r>
+            <w:proofErr w:type="spellEnd"/>
+            <w:r>
+              <w:rPr>
+                <w:rFonts w:ascii="Times New Roman" w:eastAsia="SimSun" w:hAnsi="Times New Roman" w:cs="Times New Roman"/>
+                <w:sz w:val="24"/>
+                <w:szCs w:val="24"/>
+              </w:rPr>
+              <w:t xml:space="preserve">’, (a vision) </w:t>
+            </w:r>
+            <w:r>
+              <w:rPr>
+                <w:rFonts w:ascii="Times New Roman" w:eastAsia="SimSun" w:hAnsi="Times New Roman" w:cs="Times New Roman"/>
+                <w:sz w:val="24"/>
+                <w:szCs w:val="24"/>
+                <w:lang w:eastAsia="zh-CN"/>
+              </w:rPr>
+              <w:t xml:space="preserve"> </w:t>
+            </w:r>
+            <w:r>
+              <w:rPr>
+                <w:rFonts w:ascii="Times New Roman" w:eastAsia="SimSun" w:hAnsi="Times New Roman" w:cs="Times New Roman"/>
+                <w:sz w:val="24"/>
+                <w:szCs w:val="24"/>
+                <w:lang w:eastAsia="zh-CN"/>
+              </w:rPr>
+              <w:t>異象</w:t>
+            </w:r>
+            <w:r>
+              <w:rPr>
+                <w:rFonts w:ascii="Times New Roman" w:eastAsia="SimSun" w:hAnsi="Times New Roman" w:cs="Times New Roman"/>
+                <w:sz w:val="24"/>
+                <w:szCs w:val="24"/>
+                <w:lang w:eastAsia="zh-CN"/>
+              </w:rPr>
+              <w:t xml:space="preserve">,  </w:t>
+            </w:r>
+            <w:r>
+              <w:rPr>
+                <w:rFonts w:ascii="Times New Roman" w:eastAsia="SimSun" w:hAnsi="Times New Roman" w:cs="Times New Roman"/>
+                <w:sz w:val="24"/>
+                <w:szCs w:val="24"/>
+              </w:rPr>
+              <w:t xml:space="preserve">í’ </w:t>
+            </w:r>
+            <w:proofErr w:type="spellStart"/>
+            <w:r>
+              <w:rPr>
+                <w:rFonts w:ascii="Times New Roman" w:eastAsia="SimSun" w:hAnsi="Times New Roman" w:cs="Times New Roman"/>
+                <w:sz w:val="24"/>
+                <w:szCs w:val="24"/>
+              </w:rPr>
+              <w:t>ziang</w:t>
+            </w:r>
+            <w:proofErr w:type="spellEnd"/>
+            <w:r>
+              <w:rPr>
+                <w:rFonts w:ascii="Times New Roman" w:eastAsia="SimSun" w:hAnsi="Times New Roman" w:cs="Times New Roman"/>
+                <w:sz w:val="24"/>
+                <w:szCs w:val="24"/>
+              </w:rPr>
+              <w:t xml:space="preserve">. </w:t>
             </w:r>
           </w:p>
         </w:tc>
@@ -50,36 +237,239 @@
           <w:p>
             <w:pPr>
               <w:rPr>
-                <w:rFonts w:ascii="Times New Roman" w:hAnsi="Times New Roman" w:cs="Times New Roman"/>
+                <w:rFonts w:ascii="Times New Roman" w:eastAsia="SimSun" w:hAnsi="Times New Roman" w:cs="Times New Roman"/>
                 <w:sz w:val="24"/>
                 <w:szCs w:val="24"/>
               </w:rPr>
             </w:pPr>
             <w:r>
               <w:rPr>
-                <w:rFonts w:ascii="Times New Roman" w:hAnsi="Times New Roman" w:cs="Times New Roman"/>
-                <w:sz w:val="24"/>
-                <w:szCs w:val="24"/>
-              </w:rPr>
-              <w:t xml:space="preserve">Visit, FT p4 </w:t>
-            </w:r>
-            <w:proofErr w:type="gramStart"/>
-            <w:r>
-              <w:rPr>
-                <w:rFonts w:ascii="Times New Roman" w:hAnsi="Times New Roman" w:cs="Times New Roman"/>
-                <w:sz w:val="24"/>
-                <w:szCs w:val="24"/>
-              </w:rPr>
-              <w:t>mong‘</w:t>
-            </w:r>
-            <w:proofErr w:type="gramEnd"/>
-            <w:r>
-              <w:rPr>
-                <w:rFonts w:ascii="Times New Roman" w:hAnsi="Times New Roman" w:cs="Times New Roman"/>
-                <w:sz w:val="24"/>
-                <w:szCs w:val="24"/>
-              </w:rPr>
-              <w:t>, mong’ mong’,</w:t>
+                <w:rFonts w:ascii="Times New Roman" w:eastAsia="SimSun" w:hAnsi="Times New Roman" w:cs="Times New Roman"/>
+                <w:sz w:val="24"/>
+                <w:szCs w:val="24"/>
+              </w:rPr>
+              <w:t>Visit,</w:t>
+            </w:r>
+            <w:r>
+              <w:rPr>
+                <w:rFonts w:ascii="Times New Roman" w:eastAsia="SimSun" w:hAnsi="Times New Roman" w:cs="Times New Roman"/>
+                <w:sz w:val="24"/>
+                <w:szCs w:val="24"/>
+                <w:lang w:eastAsia="zh-CN"/>
+              </w:rPr>
+              <w:t xml:space="preserve">  </w:t>
+            </w:r>
+            <w:r>
+              <w:rPr>
+                <w:rFonts w:ascii="Times New Roman" w:eastAsia="SimSun" w:hAnsi="Times New Roman" w:cs="Times New Roman"/>
+                <w:sz w:val="24"/>
+                <w:szCs w:val="24"/>
+                <w:lang w:eastAsia="zh-CN"/>
+              </w:rPr>
+              <w:t>拜望</w:t>
+            </w:r>
+            <w:r>
+              <w:rPr>
+                <w:rFonts w:ascii="Times New Roman" w:eastAsia="SimSun" w:hAnsi="Times New Roman" w:cs="Times New Roman"/>
+                <w:sz w:val="24"/>
+                <w:szCs w:val="24"/>
+                <w:lang w:eastAsia="zh-CN"/>
+              </w:rPr>
+              <w:t xml:space="preserve">, </w:t>
+            </w:r>
+            <w:r>
+              <w:rPr>
+                <w:rFonts w:ascii="Times New Roman" w:eastAsia="SimSun" w:hAnsi="Times New Roman" w:cs="Times New Roman"/>
+                <w:sz w:val="24"/>
+                <w:szCs w:val="24"/>
+              </w:rPr>
+              <w:t xml:space="preserve"> </w:t>
+            </w:r>
+            <w:proofErr w:type="spellStart"/>
+            <w:r>
+              <w:rPr>
+                <w:rFonts w:ascii="Times New Roman" w:eastAsia="SimSun" w:hAnsi="Times New Roman" w:cs="Times New Roman"/>
+                <w:sz w:val="24"/>
+                <w:szCs w:val="24"/>
+              </w:rPr>
+              <w:t>pá</w:t>
+            </w:r>
+            <w:proofErr w:type="spellEnd"/>
+            <w:r>
+              <w:rPr>
+                <w:rFonts w:ascii="Times New Roman" w:eastAsia="SimSun" w:hAnsi="Times New Roman" w:cs="Times New Roman"/>
+                <w:sz w:val="24"/>
+                <w:szCs w:val="24"/>
+              </w:rPr>
+              <w:t xml:space="preserve"> </w:t>
+            </w:r>
+            <w:proofErr w:type="spellStart"/>
+            <w:r>
+              <w:rPr>
+                <w:rFonts w:ascii="Times New Roman" w:eastAsia="SimSun" w:hAnsi="Times New Roman" w:cs="Times New Roman"/>
+                <w:sz w:val="24"/>
+                <w:szCs w:val="24"/>
+              </w:rPr>
+              <w:t>mong</w:t>
+            </w:r>
+            <w:proofErr w:type="spellEnd"/>
+            <w:r>
+              <w:rPr>
+                <w:rFonts w:ascii="Times New Roman" w:eastAsia="SimSun" w:hAnsi="Times New Roman" w:cs="Times New Roman"/>
+                <w:sz w:val="24"/>
+                <w:szCs w:val="24"/>
+              </w:rPr>
+              <w:t>’</w:t>
+            </w:r>
+            <w:r>
+              <w:rPr>
+                <w:rFonts w:ascii="Times New Roman" w:eastAsia="SimSun" w:hAnsi="Times New Roman" w:cs="Times New Roman"/>
+                <w:sz w:val="24"/>
+                <w:szCs w:val="24"/>
+              </w:rPr>
+              <w:t>,</w:t>
+            </w:r>
+            <w:r>
+              <w:rPr>
+                <w:rFonts w:ascii="Times New Roman" w:eastAsia="SimSun" w:hAnsi="Times New Roman" w:cs="Times New Roman"/>
+                <w:sz w:val="24"/>
+                <w:szCs w:val="24"/>
+                <w:lang w:eastAsia="zh-CN"/>
+              </w:rPr>
+              <w:t xml:space="preserve"> </w:t>
+            </w:r>
+            <w:r>
+              <w:rPr>
+                <w:rFonts w:ascii="Times New Roman" w:eastAsia="SimSun" w:hAnsi="Times New Roman" w:cs="Times New Roman"/>
+                <w:sz w:val="24"/>
+                <w:szCs w:val="24"/>
+                <w:lang w:eastAsia="zh-CN"/>
+              </w:rPr>
+              <w:t>望望</w:t>
+            </w:r>
+            <w:r>
+              <w:rPr>
+                <w:rFonts w:ascii="Times New Roman" w:eastAsia="SimSun" w:hAnsi="Times New Roman" w:cs="Times New Roman"/>
+                <w:sz w:val="24"/>
+                <w:szCs w:val="24"/>
+                <w:lang w:eastAsia="zh-CN"/>
+              </w:rPr>
+              <w:t>,</w:t>
+            </w:r>
+            <w:r>
+              <w:rPr>
+                <w:rFonts w:ascii="Times New Roman" w:eastAsia="SimSun" w:hAnsi="Times New Roman" w:cs="Times New Roman"/>
+                <w:sz w:val="24"/>
+                <w:szCs w:val="24"/>
+              </w:rPr>
+              <w:t xml:space="preserve"> </w:t>
+            </w:r>
+            <w:proofErr w:type="spellStart"/>
+            <w:r>
+              <w:rPr>
+                <w:rFonts w:ascii="Times New Roman" w:eastAsia="SimSun" w:hAnsi="Times New Roman" w:cs="Times New Roman"/>
+                <w:sz w:val="24"/>
+                <w:szCs w:val="24"/>
+              </w:rPr>
+              <w:t>mong</w:t>
+            </w:r>
+            <w:proofErr w:type="spellEnd"/>
+            <w:r>
+              <w:rPr>
+                <w:rFonts w:ascii="Times New Roman" w:eastAsia="SimSun" w:hAnsi="Times New Roman" w:cs="Times New Roman"/>
+                <w:sz w:val="24"/>
+                <w:szCs w:val="24"/>
+              </w:rPr>
+              <w:t xml:space="preserve">’ </w:t>
+            </w:r>
+            <w:proofErr w:type="spellStart"/>
+            <w:r>
+              <w:rPr>
+                <w:rFonts w:ascii="Times New Roman" w:eastAsia="SimSun" w:hAnsi="Times New Roman" w:cs="Times New Roman"/>
+                <w:sz w:val="24"/>
+                <w:szCs w:val="24"/>
+              </w:rPr>
+              <w:t>mong</w:t>
+            </w:r>
+            <w:proofErr w:type="spellEnd"/>
+            <w:r>
+              <w:rPr>
+                <w:rFonts w:ascii="Times New Roman" w:eastAsia="SimSun" w:hAnsi="Times New Roman" w:cs="Times New Roman"/>
+                <w:sz w:val="24"/>
+                <w:szCs w:val="24"/>
+              </w:rPr>
+              <w:t>’,</w:t>
+            </w:r>
+            <w:r>
+              <w:rPr>
+                <w:rFonts w:ascii="Times New Roman" w:eastAsia="SimSun" w:hAnsi="Times New Roman" w:cs="Times New Roman"/>
+                <w:sz w:val="24"/>
+                <w:szCs w:val="24"/>
+                <w:lang w:eastAsia="zh-CN"/>
+              </w:rPr>
+              <w:t xml:space="preserve"> </w:t>
+            </w:r>
+            <w:r>
+              <w:rPr>
+                <w:rFonts w:ascii="Times New Roman" w:eastAsia="SimSun" w:hAnsi="Times New Roman" w:cs="Times New Roman"/>
+                <w:sz w:val="24"/>
+                <w:szCs w:val="24"/>
+                <w:lang w:eastAsia="zh-CN"/>
+              </w:rPr>
+              <w:t>候候</w:t>
+            </w:r>
+            <w:r>
+              <w:rPr>
+                <w:rFonts w:ascii="Times New Roman" w:eastAsia="SimSun" w:hAnsi="Times New Roman" w:cs="Times New Roman"/>
+                <w:sz w:val="24"/>
+                <w:szCs w:val="24"/>
+                <w:lang w:eastAsia="zh-CN"/>
+              </w:rPr>
+              <w:t xml:space="preserve">, </w:t>
+            </w:r>
+            <w:r>
+              <w:rPr>
+                <w:rFonts w:ascii="Times New Roman" w:eastAsia="SimSun" w:hAnsi="Times New Roman" w:cs="Times New Roman"/>
+                <w:sz w:val="24"/>
+                <w:szCs w:val="24"/>
+              </w:rPr>
+              <w:t xml:space="preserve"> </w:t>
+            </w:r>
+            <w:proofErr w:type="spellStart"/>
+            <w:r>
+              <w:rPr>
+                <w:rFonts w:ascii="Times New Roman" w:eastAsia="SimSun" w:hAnsi="Times New Roman" w:cs="Times New Roman"/>
+                <w:sz w:val="24"/>
+                <w:szCs w:val="24"/>
+              </w:rPr>
+              <w:t>heu</w:t>
+            </w:r>
+            <w:proofErr w:type="spellEnd"/>
+            <w:r>
+              <w:rPr>
+                <w:rFonts w:ascii="Times New Roman" w:eastAsia="SimSun" w:hAnsi="Times New Roman" w:cs="Times New Roman"/>
+                <w:sz w:val="24"/>
+                <w:szCs w:val="24"/>
+              </w:rPr>
+              <w:t xml:space="preserve">’ </w:t>
+            </w:r>
+            <w:proofErr w:type="spellStart"/>
+            <w:r>
+              <w:rPr>
+                <w:rFonts w:ascii="Times New Roman" w:eastAsia="SimSun" w:hAnsi="Times New Roman" w:cs="Times New Roman"/>
+                <w:sz w:val="24"/>
+                <w:szCs w:val="24"/>
+              </w:rPr>
+              <w:t>heu</w:t>
+            </w:r>
+            <w:proofErr w:type="spellEnd"/>
+            <w:r>
+              <w:rPr>
+                <w:rFonts w:ascii="Times New Roman" w:eastAsia="SimSun" w:hAnsi="Times New Roman" w:cs="Times New Roman"/>
+                <w:sz w:val="24"/>
+                <w:szCs w:val="24"/>
+              </w:rPr>
+              <w:t>’.</w:t>
             </w:r>
           </w:p>
         </w:tc>
@@ -92,18 +482,71 @@
           <w:p>
             <w:pPr>
               <w:rPr>
-                <w:rFonts w:ascii="Times New Roman" w:hAnsi="Times New Roman" w:cs="Times New Roman"/>
+                <w:rFonts w:ascii="Times New Roman" w:eastAsia="SimSun" w:hAnsi="Times New Roman" w:cs="Times New Roman"/>
                 <w:sz w:val="24"/>
                 <w:szCs w:val="24"/>
               </w:rPr>
             </w:pPr>
             <w:r>
               <w:rPr>
-                <w:rFonts w:ascii="Times New Roman" w:hAnsi="Times New Roman" w:cs="Times New Roman"/>
-                <w:sz w:val="24"/>
-                <w:szCs w:val="24"/>
-              </w:rPr>
-              <w:t>Visitation, sh BE zing t’sah.</w:t>
+                <w:rFonts w:ascii="Times New Roman" w:eastAsia="SimSun" w:hAnsi="Times New Roman" w:cs="Times New Roman"/>
+                <w:sz w:val="24"/>
+                <w:szCs w:val="24"/>
+              </w:rPr>
+              <w:t xml:space="preserve">Visitation, </w:t>
+            </w:r>
+            <w:proofErr w:type="spellStart"/>
+            <w:r>
+              <w:rPr>
+                <w:rFonts w:ascii="Times New Roman" w:eastAsia="SimSun" w:hAnsi="Times New Roman" w:cs="Times New Roman"/>
+                <w:sz w:val="24"/>
+                <w:szCs w:val="24"/>
+              </w:rPr>
+              <w:t>巡察</w:t>
+            </w:r>
+            <w:proofErr w:type="spellEnd"/>
+            <w:r>
+              <w:rPr>
+                <w:rFonts w:ascii="Times New Roman" w:eastAsia="SimSun" w:hAnsi="Times New Roman" w:cs="Times New Roman"/>
+                <w:sz w:val="24"/>
+                <w:szCs w:val="24"/>
+              </w:rPr>
+              <w:t xml:space="preserve"> </w:t>
+            </w:r>
+            <w:r>
+              <w:rPr>
+                <w:rFonts w:ascii="Times New Roman" w:eastAsia="SimSun" w:hAnsi="Times New Roman" w:cs="Times New Roman"/>
+                <w:sz w:val="24"/>
+                <w:szCs w:val="24"/>
+                <w:lang w:eastAsia="zh-CN"/>
+              </w:rPr>
+              <w:t xml:space="preserve">, </w:t>
+            </w:r>
+            <w:r>
+              <w:rPr>
+                <w:rFonts w:ascii="Times New Roman" w:eastAsia="SimSun" w:hAnsi="Times New Roman" w:cs="Times New Roman"/>
+                <w:sz w:val="24"/>
+                <w:szCs w:val="24"/>
+              </w:rPr>
+              <w:t xml:space="preserve"> zing </w:t>
+            </w:r>
+            <w:proofErr w:type="spellStart"/>
+            <w:r>
+              <w:rPr>
+                <w:rFonts w:ascii="Times New Roman" w:eastAsia="SimSun" w:hAnsi="Times New Roman" w:cs="Times New Roman"/>
+                <w:sz w:val="24"/>
+                <w:szCs w:val="24"/>
+              </w:rPr>
+              <w:t>t’sah</w:t>
+            </w:r>
+            <w:proofErr w:type="spellEnd"/>
+            <w:r>
+              <w:rPr>
+                <w:rFonts w:ascii="Times New Roman" w:eastAsia="SimSun" w:hAnsi="Times New Roman" w:cs="Times New Roman"/>
+                <w:sz w:val="24"/>
+                <w:szCs w:val="24"/>
+              </w:rPr>
+              <w:t>.</w:t>
             </w:r>
           </w:p>
         </w:tc>
@@ -116,36 +559,175 @@
           <w:p>
             <w:pPr>
               <w:rPr>
-                <w:rFonts w:ascii="Times New Roman" w:hAnsi="Times New Roman" w:cs="Times New Roman"/>
-                <w:sz w:val="24"/>
-                <w:szCs w:val="24"/>
+                <w:rFonts w:ascii="Times New Roman" w:eastAsia="SimSun" w:hAnsi="Times New Roman" w:cs="Times New Roman"/>
+                <w:sz w:val="24"/>
+                <w:szCs w:val="24"/>
+                <w:lang w:eastAsia="zh-CN"/>
               </w:rPr>
             </w:pPr>
             <w:r>
               <w:rPr>
-                <w:rFonts w:ascii="Times New Roman" w:hAnsi="Times New Roman" w:cs="Times New Roman"/>
-                <w:sz w:val="24"/>
-                <w:szCs w:val="24"/>
-              </w:rPr>
-              <w:t>Visitor, 2</w:t>
-            </w:r>
-            <w:proofErr w:type="gramStart"/>
-            <w:r>
-              <w:rPr>
-                <w:rFonts w:ascii="Times New Roman" w:hAnsi="Times New Roman" w:cs="Times New Roman"/>
-                <w:sz w:val="24"/>
-                <w:szCs w:val="24"/>
-              </w:rPr>
-              <w:t>F )</w:t>
-            </w:r>
-            <w:proofErr w:type="gramEnd"/>
-            <w:r>
-              <w:rPr>
-                <w:rFonts w:ascii="Times New Roman" w:hAnsi="Times New Roman" w:cs="Times New Roman"/>
-                <w:sz w:val="24"/>
-                <w:szCs w:val="24"/>
-              </w:rPr>
-              <w:t>\\ Sh ninn, £4 ping</w:t>
+                <w:rFonts w:ascii="Times New Roman" w:eastAsia="SimSun" w:hAnsi="Times New Roman" w:cs="Times New Roman"/>
+                <w:sz w:val="24"/>
+                <w:szCs w:val="24"/>
+              </w:rPr>
+              <w:t>Visitor,</w:t>
+            </w:r>
+            <w:r>
+              <w:rPr>
+                <w:rFonts w:ascii="Times New Roman" w:eastAsia="SimSun" w:hAnsi="Times New Roman" w:cs="Times New Roman"/>
+                <w:sz w:val="24"/>
+                <w:szCs w:val="24"/>
+                <w:lang w:eastAsia="zh-CN"/>
+              </w:rPr>
+              <w:t xml:space="preserve"> </w:t>
+            </w:r>
+            <w:r>
+              <w:rPr>
+                <w:rFonts w:ascii="Times New Roman" w:eastAsia="SimSun" w:hAnsi="Times New Roman" w:cs="Times New Roman"/>
+                <w:sz w:val="24"/>
+                <w:szCs w:val="24"/>
+                <w:lang w:eastAsia="zh-CN"/>
+              </w:rPr>
+              <w:t>客人</w:t>
+            </w:r>
+            <w:r>
+              <w:rPr>
+                <w:rFonts w:ascii="Times New Roman" w:eastAsia="SimSun" w:hAnsi="Times New Roman" w:cs="Times New Roman"/>
+                <w:sz w:val="24"/>
+                <w:szCs w:val="24"/>
+                <w:lang w:eastAsia="zh-CN"/>
+              </w:rPr>
+              <w:t>,</w:t>
+            </w:r>
+            <w:r>
+              <w:rPr>
+                <w:rFonts w:ascii="Times New Roman" w:eastAsia="SimSun" w:hAnsi="Times New Roman" w:cs="Times New Roman"/>
+                <w:sz w:val="24"/>
+                <w:szCs w:val="24"/>
+              </w:rPr>
+              <w:t xml:space="preserve"> </w:t>
+            </w:r>
+            <w:r>
+              <w:rPr>
+                <w:rFonts w:ascii="Times New Roman" w:eastAsia="SimSun" w:hAnsi="Times New Roman" w:cs="Times New Roman"/>
+                <w:sz w:val="24"/>
+                <w:szCs w:val="24"/>
+              </w:rPr>
+              <w:t xml:space="preserve"> </w:t>
+            </w:r>
+            <w:r>
+              <w:rPr>
+                <w:rFonts w:ascii="Times New Roman" w:eastAsia="SimSun" w:hAnsi="Times New Roman" w:cs="Times New Roman"/>
+                <w:sz w:val="24"/>
+                <w:szCs w:val="24"/>
+              </w:rPr>
+              <w:t xml:space="preserve"> </w:t>
+            </w:r>
+            <w:proofErr w:type="spellStart"/>
+            <w:r>
+              <w:rPr>
+                <w:rFonts w:ascii="Times New Roman" w:eastAsia="SimSun" w:hAnsi="Times New Roman" w:cs="Times New Roman"/>
+                <w:sz w:val="24"/>
+                <w:szCs w:val="24"/>
+              </w:rPr>
+              <w:t>k’áh</w:t>
+            </w:r>
+            <w:proofErr w:type="spellEnd"/>
+            <w:r>
+              <w:rPr>
+                <w:rFonts w:ascii="Times New Roman" w:eastAsia="SimSun" w:hAnsi="Times New Roman" w:cs="Times New Roman"/>
+                <w:sz w:val="24"/>
+                <w:szCs w:val="24"/>
+              </w:rPr>
+              <w:t xml:space="preserve"> </w:t>
+            </w:r>
+            <w:proofErr w:type="spellStart"/>
+            <w:r>
+              <w:rPr>
+                <w:rFonts w:ascii="Times New Roman" w:eastAsia="SimSun" w:hAnsi="Times New Roman" w:cs="Times New Roman"/>
+                <w:sz w:val="24"/>
+                <w:szCs w:val="24"/>
+              </w:rPr>
+              <w:t>ni</w:t>
+            </w:r>
+            <w:r>
+              <w:rPr>
+                <w:rFonts w:ascii="Times New Roman" w:eastAsia="SimSun" w:hAnsi="Times New Roman" w:cs="Times New Roman"/>
+                <w:sz w:val="24"/>
+                <w:szCs w:val="24"/>
+              </w:rPr>
+              <w:t>un</w:t>
+            </w:r>
+            <w:proofErr w:type="spellEnd"/>
+            <w:r>
+              <w:rPr>
+                <w:rFonts w:ascii="Times New Roman" w:eastAsia="SimSun" w:hAnsi="Times New Roman" w:cs="Times New Roman"/>
+                <w:sz w:val="24"/>
+                <w:szCs w:val="24"/>
+              </w:rPr>
+              <w:t xml:space="preserve">, </w:t>
+            </w:r>
+            <w:r>
+              <w:rPr>
+                <w:rFonts w:ascii="Times New Roman" w:eastAsia="SimSun" w:hAnsi="Times New Roman" w:cs="Times New Roman"/>
+                <w:sz w:val="24"/>
+                <w:szCs w:val="24"/>
+                <w:lang w:eastAsia="zh-CN"/>
+              </w:rPr>
+              <w:t xml:space="preserve"> </w:t>
+            </w:r>
+            <w:r>
+              <w:rPr>
+                <w:rFonts w:ascii="Times New Roman" w:eastAsia="SimSun" w:hAnsi="Times New Roman" w:cs="Times New Roman"/>
+                <w:sz w:val="24"/>
+                <w:szCs w:val="24"/>
+                <w:lang w:eastAsia="zh-CN"/>
+              </w:rPr>
+              <w:t>賓客</w:t>
+            </w:r>
+            <w:r>
+              <w:rPr>
+                <w:rFonts w:ascii="Times New Roman" w:eastAsia="SimSun" w:hAnsi="Times New Roman" w:cs="Times New Roman"/>
+                <w:sz w:val="24"/>
+                <w:szCs w:val="24"/>
+                <w:lang w:eastAsia="zh-CN"/>
+              </w:rPr>
+              <w:t xml:space="preserve">, </w:t>
+            </w:r>
+            <w:r>
+              <w:rPr>
+                <w:rFonts w:ascii="Times New Roman" w:eastAsia="SimSun" w:hAnsi="Times New Roman" w:cs="Times New Roman"/>
+                <w:sz w:val="24"/>
+                <w:szCs w:val="24"/>
+              </w:rPr>
+              <w:t xml:space="preserve"> ping</w:t>
+            </w:r>
+            <w:r>
+              <w:rPr>
+                <w:rFonts w:ascii="Times New Roman" w:eastAsia="SimSun" w:hAnsi="Times New Roman" w:cs="Times New Roman"/>
+                <w:sz w:val="24"/>
+                <w:szCs w:val="24"/>
+              </w:rPr>
+              <w:t xml:space="preserve"> </w:t>
+            </w:r>
+            <w:proofErr w:type="spellStart"/>
+            <w:r>
+              <w:rPr>
+                <w:rFonts w:ascii="Times New Roman" w:eastAsia="SimSun" w:hAnsi="Times New Roman" w:cs="Times New Roman"/>
+                <w:sz w:val="24"/>
+                <w:szCs w:val="24"/>
+              </w:rPr>
+              <w:t>k’áh</w:t>
+            </w:r>
+            <w:proofErr w:type="spellEnd"/>
+            <w:r>
+              <w:rPr>
+                <w:rFonts w:ascii="Times New Roman" w:eastAsia="SimSun" w:hAnsi="Times New Roman" w:cs="Times New Roman"/>
+                <w:sz w:val="24"/>
+                <w:szCs w:val="24"/>
+              </w:rPr>
+              <w:t xml:space="preserve">. </w:t>
             </w:r>
           </w:p>
         </w:tc>
@@ -158,29 +740,106 @@
           <w:p>
             <w:pPr>
               <w:rPr>
-                <w:rFonts w:ascii="Times New Roman" w:hAnsi="Times New Roman" w:cs="Times New Roman"/>
+                <w:rFonts w:ascii="Times New Roman" w:eastAsia="SimSun" w:hAnsi="Times New Roman" w:cs="Times New Roman"/>
                 <w:sz w:val="24"/>
                 <w:szCs w:val="24"/>
               </w:rPr>
             </w:pPr>
             <w:r>
               <w:rPr>
-                <w:rFonts w:ascii="Times New Roman" w:hAnsi="Times New Roman" w:cs="Times New Roman"/>
-                <w:sz w:val="24"/>
-                <w:szCs w:val="24"/>
-              </w:rPr>
-              <w:t xml:space="preserve">Vital, ba VE op (Til kwan sing’ </w:t>
-            </w:r>
-            <w:proofErr w:type="gramStart"/>
-            <w:r>
-              <w:rPr>
-                <w:rFonts w:ascii="Times New Roman" w:hAnsi="Times New Roman" w:cs="Times New Roman"/>
-                <w:sz w:val="24"/>
-                <w:szCs w:val="24"/>
-              </w:rPr>
-              <w:t>ming‘</w:t>
-            </w:r>
-            <w:proofErr w:type="gramEnd"/>
+                <w:rFonts w:ascii="Times New Roman" w:eastAsia="SimSun" w:hAnsi="Times New Roman" w:cs="Times New Roman"/>
+                <w:sz w:val="24"/>
+                <w:szCs w:val="24"/>
+              </w:rPr>
+              <w:t>Vital</w:t>
+            </w:r>
+            <w:r>
+              <w:rPr>
+                <w:rFonts w:ascii="Times New Roman" w:eastAsia="SimSun" w:hAnsi="Times New Roman" w:cs="Times New Roman"/>
+                <w:sz w:val="24"/>
+                <w:szCs w:val="24"/>
+              </w:rPr>
+              <w:t xml:space="preserve">, </w:t>
+            </w:r>
+            <w:r>
+              <w:rPr>
+                <w:rFonts w:ascii="Times New Roman" w:eastAsia="SimSun" w:hAnsi="Times New Roman" w:cs="Times New Roman"/>
+                <w:sz w:val="24"/>
+                <w:szCs w:val="24"/>
+              </w:rPr>
+              <w:t>關性命個</w:t>
+            </w:r>
+            <w:r>
+              <w:rPr>
+                <w:rFonts w:ascii="Times New Roman" w:eastAsia="SimSun" w:hAnsi="Times New Roman" w:cs="Times New Roman"/>
+                <w:sz w:val="24"/>
+                <w:szCs w:val="24"/>
+                <w:lang w:eastAsia="zh-CN"/>
+              </w:rPr>
+              <w:t xml:space="preserve">, </w:t>
+            </w:r>
+            <w:r>
+              <w:rPr>
+                <w:rFonts w:ascii="Times New Roman" w:eastAsia="SimSun" w:hAnsi="Times New Roman" w:cs="Times New Roman"/>
+                <w:sz w:val="24"/>
+                <w:szCs w:val="24"/>
+              </w:rPr>
+              <w:t xml:space="preserve"> </w:t>
+            </w:r>
+            <w:proofErr w:type="spellStart"/>
+            <w:r>
+              <w:rPr>
+                <w:rFonts w:ascii="Times New Roman" w:eastAsia="SimSun" w:hAnsi="Times New Roman" w:cs="Times New Roman"/>
+                <w:sz w:val="24"/>
+                <w:szCs w:val="24"/>
+              </w:rPr>
+              <w:t>kwan</w:t>
+            </w:r>
+            <w:proofErr w:type="spellEnd"/>
+            <w:r>
+              <w:rPr>
+                <w:rFonts w:ascii="Times New Roman" w:eastAsia="SimSun" w:hAnsi="Times New Roman" w:cs="Times New Roman"/>
+                <w:sz w:val="24"/>
+                <w:szCs w:val="24"/>
+              </w:rPr>
+              <w:t xml:space="preserve"> sing’ </w:t>
+            </w:r>
+            <w:proofErr w:type="spellStart"/>
+            <w:r>
+              <w:rPr>
+                <w:rFonts w:ascii="Times New Roman" w:eastAsia="SimSun" w:hAnsi="Times New Roman" w:cs="Times New Roman"/>
+                <w:sz w:val="24"/>
+                <w:szCs w:val="24"/>
+              </w:rPr>
+              <w:t>ming</w:t>
+            </w:r>
+            <w:proofErr w:type="spellEnd"/>
+            <w:r>
+              <w:rPr>
+                <w:rFonts w:ascii="Times New Roman" w:eastAsia="SimSun" w:hAnsi="Times New Roman" w:cs="Times New Roman"/>
+                <w:sz w:val="24"/>
+                <w:szCs w:val="24"/>
+              </w:rPr>
+              <w:t xml:space="preserve">’ </w:t>
+            </w:r>
+            <w:proofErr w:type="spellStart"/>
+            <w:r>
+              <w:rPr>
+                <w:rFonts w:ascii="Times New Roman" w:eastAsia="SimSun" w:hAnsi="Times New Roman" w:cs="Times New Roman"/>
+                <w:sz w:val="24"/>
+                <w:szCs w:val="24"/>
+              </w:rPr>
+              <w:t>kú</w:t>
+            </w:r>
+            <w:proofErr w:type="spellEnd"/>
+            <w:r>
+              <w:rPr>
+                <w:rFonts w:ascii="Times New Roman" w:eastAsia="SimSun" w:hAnsi="Times New Roman" w:cs="Times New Roman"/>
+                <w:sz w:val="24"/>
+                <w:szCs w:val="24"/>
+              </w:rPr>
+              <w:t>’.</w:t>
+            </w:r>
           </w:p>
         </w:tc>
       </w:tr>
@@ -192,18 +851,87 @@
           <w:p>
             <w:pPr>
               <w:rPr>
-                <w:rFonts w:ascii="Times New Roman" w:hAnsi="Times New Roman" w:cs="Times New Roman"/>
+                <w:rFonts w:ascii="Times New Roman" w:eastAsia="SimSun" w:hAnsi="Times New Roman" w:cs="Times New Roman"/>
                 <w:sz w:val="24"/>
                 <w:szCs w:val="24"/>
               </w:rPr>
             </w:pPr>
             <w:r>
               <w:rPr>
-                <w:rFonts w:ascii="Times New Roman" w:hAnsi="Times New Roman" w:cs="Times New Roman"/>
-                <w:sz w:val="24"/>
-                <w:szCs w:val="24"/>
-              </w:rPr>
-              <w:t>Vitiate, $8 wes.</w:t>
+                <w:rFonts w:ascii="Times New Roman" w:eastAsia="SimSun" w:hAnsi="Times New Roman" w:cs="Times New Roman"/>
+                <w:sz w:val="24"/>
+                <w:szCs w:val="24"/>
+              </w:rPr>
+              <w:t>Vitiate,</w:t>
+            </w:r>
+            <w:r>
+              <w:rPr>
+                <w:rFonts w:ascii="Times New Roman" w:eastAsia="SimSun" w:hAnsi="Times New Roman" w:cs="Times New Roman"/>
+                <w:sz w:val="24"/>
+                <w:szCs w:val="24"/>
+              </w:rPr>
+              <w:t xml:space="preserve"> </w:t>
+            </w:r>
+            <w:r>
+              <w:rPr>
+                <w:rFonts w:ascii="Times New Roman" w:eastAsia="SimSun" w:hAnsi="Times New Roman" w:cs="Times New Roman"/>
+                <w:sz w:val="24"/>
+                <w:szCs w:val="24"/>
+                <w:lang w:eastAsia="zh-CN"/>
+              </w:rPr>
+              <w:t xml:space="preserve"> </w:t>
+            </w:r>
+            <w:r>
+              <w:rPr>
+                <w:rFonts w:ascii="Times New Roman" w:eastAsia="SimSun" w:hAnsi="Times New Roman" w:cs="Times New Roman"/>
+                <w:sz w:val="24"/>
+                <w:szCs w:val="24"/>
+                <w:lang w:eastAsia="zh-CN"/>
+              </w:rPr>
+              <w:t>壊</w:t>
+            </w:r>
+            <w:r>
+              <w:rPr>
+                <w:rFonts w:ascii="Times New Roman" w:eastAsia="SimSun" w:hAnsi="Times New Roman" w:cs="Times New Roman"/>
+                <w:sz w:val="24"/>
+                <w:szCs w:val="24"/>
+                <w:lang w:eastAsia="zh-CN"/>
+              </w:rPr>
+              <w:t>,</w:t>
+            </w:r>
+            <w:r>
+              <w:rPr>
+                <w:rFonts w:ascii="Times New Roman" w:eastAsia="SimSun" w:hAnsi="Times New Roman" w:cs="Times New Roman"/>
+                <w:sz w:val="24"/>
+                <w:szCs w:val="24"/>
+              </w:rPr>
+              <w:t xml:space="preserve"> </w:t>
+            </w:r>
+            <w:proofErr w:type="spellStart"/>
+            <w:r>
+              <w:rPr>
+                <w:rFonts w:ascii="Times New Roman" w:eastAsia="SimSun" w:hAnsi="Times New Roman" w:cs="Times New Roman"/>
+                <w:sz w:val="24"/>
+                <w:szCs w:val="24"/>
+              </w:rPr>
+              <w:t>w</w:t>
+            </w:r>
+            <w:r>
+              <w:rPr>
+                <w:rFonts w:ascii="Times New Roman" w:eastAsia="SimSun" w:hAnsi="Times New Roman" w:cs="Times New Roman"/>
+                <w:sz w:val="24"/>
+                <w:szCs w:val="24"/>
+              </w:rPr>
+              <w:t>á</w:t>
+            </w:r>
+            <w:proofErr w:type="spellEnd"/>
+            <w:r>
+              <w:rPr>
+                <w:rFonts w:ascii="Times New Roman" w:eastAsia="SimSun" w:hAnsi="Times New Roman" w:cs="Times New Roman"/>
+                <w:sz w:val="24"/>
+                <w:szCs w:val="24"/>
+              </w:rPr>
+              <w:t>’.</w:t>
             </w:r>
           </w:p>
         </w:tc>
@@ -216,18 +944,93 @@
           <w:p>
             <w:pPr>
               <w:rPr>
-                <w:rFonts w:ascii="Times New Roman" w:hAnsi="Times New Roman" w:cs="Times New Roman"/>
+                <w:rFonts w:ascii="Times New Roman" w:eastAsia="SimSun" w:hAnsi="Times New Roman" w:cs="Times New Roman"/>
                 <w:sz w:val="24"/>
                 <w:szCs w:val="24"/>
               </w:rPr>
             </w:pPr>
             <w:r>
               <w:rPr>
-                <w:rFonts w:ascii="Times New Roman" w:hAnsi="Times New Roman" w:cs="Times New Roman"/>
-                <w:sz w:val="24"/>
-                <w:szCs w:val="24"/>
-              </w:rPr>
-              <w:t>Vitriol, #2 ion var.</w:t>
+                <w:rFonts w:ascii="Times New Roman" w:eastAsia="SimSun" w:hAnsi="Times New Roman" w:cs="Times New Roman"/>
+                <w:sz w:val="24"/>
+                <w:szCs w:val="24"/>
+              </w:rPr>
+              <w:t>Vitriol,</w:t>
+            </w:r>
+            <w:r>
+              <w:rPr>
+                <w:rFonts w:ascii="Times New Roman" w:eastAsia="SimSun" w:hAnsi="Times New Roman" w:cs="Times New Roman"/>
+                <w:sz w:val="24"/>
+                <w:szCs w:val="24"/>
+              </w:rPr>
+              <w:t xml:space="preserve"> </w:t>
+            </w:r>
+            <w:r>
+              <w:rPr>
+                <w:rFonts w:ascii="Times New Roman" w:eastAsia="SimSun" w:hAnsi="Times New Roman" w:cs="Times New Roman"/>
+                <w:sz w:val="24"/>
+                <w:szCs w:val="24"/>
+              </w:rPr>
+              <w:t>綠礬</w:t>
+            </w:r>
+            <w:r>
+              <w:rPr>
+                <w:rFonts w:ascii="Times New Roman" w:eastAsia="SimSun" w:hAnsi="Times New Roman" w:cs="Times New Roman"/>
+                <w:sz w:val="24"/>
+                <w:szCs w:val="24"/>
+                <w:lang w:eastAsia="zh-CN"/>
+              </w:rPr>
+              <w:t xml:space="preserve">, </w:t>
+            </w:r>
+            <w:r>
+              <w:rPr>
+                <w:rFonts w:ascii="Times New Roman" w:eastAsia="SimSun" w:hAnsi="Times New Roman" w:cs="Times New Roman"/>
+                <w:sz w:val="24"/>
+                <w:szCs w:val="24"/>
+              </w:rPr>
+              <w:t xml:space="preserve"> </w:t>
+            </w:r>
+            <w:proofErr w:type="spellStart"/>
+            <w:r>
+              <w:rPr>
+                <w:rFonts w:ascii="Times New Roman" w:eastAsia="SimSun" w:hAnsi="Times New Roman" w:cs="Times New Roman"/>
+                <w:sz w:val="24"/>
+                <w:szCs w:val="24"/>
+              </w:rPr>
+              <w:t>lóh</w:t>
+            </w:r>
+            <w:proofErr w:type="spellEnd"/>
+            <w:r>
+              <w:rPr>
+                <w:rFonts w:ascii="Times New Roman" w:eastAsia="SimSun" w:hAnsi="Times New Roman" w:cs="Times New Roman"/>
+                <w:sz w:val="24"/>
+                <w:szCs w:val="24"/>
+              </w:rPr>
+              <w:t xml:space="preserve"> </w:t>
+            </w:r>
+            <w:r>
+              <w:rPr>
+                <w:rFonts w:ascii="Times New Roman" w:eastAsia="SimSun" w:hAnsi="Times New Roman" w:cs="Times New Roman"/>
+                <w:sz w:val="24"/>
+                <w:szCs w:val="24"/>
+              </w:rPr>
+              <w:t>va</w:t>
+            </w:r>
+            <w:r>
+              <w:rPr>
+                <w:rFonts w:ascii="Times New Roman" w:eastAsia="SimSun" w:hAnsi="Times New Roman" w:cs="Times New Roman"/>
+                <w:sz w:val="24"/>
+                <w:szCs w:val="24"/>
+              </w:rPr>
+              <w:t>n</w:t>
+            </w:r>
+            <w:r>
+              <w:rPr>
+                <w:rFonts w:ascii="Times New Roman" w:eastAsia="SimSun" w:hAnsi="Times New Roman" w:cs="Times New Roman"/>
+                <w:sz w:val="24"/>
+                <w:szCs w:val="24"/>
+              </w:rPr>
+              <w:t>.</w:t>
             </w:r>
           </w:p>
         </w:tc>
@@ -240,36 +1043,113 @@
           <w:p>
             <w:pPr>
               <w:rPr>
-                <w:rFonts w:ascii="Times New Roman" w:hAnsi="Times New Roman" w:cs="Times New Roman"/>
+                <w:rFonts w:ascii="Times New Roman" w:eastAsia="SimSun" w:hAnsi="Times New Roman" w:cs="Times New Roman"/>
                 <w:sz w:val="24"/>
                 <w:szCs w:val="24"/>
               </w:rPr>
             </w:pPr>
             <w:r>
               <w:rPr>
-                <w:rFonts w:ascii="Times New Roman" w:hAnsi="Times New Roman" w:cs="Times New Roman"/>
-                <w:sz w:val="24"/>
-                <w:szCs w:val="24"/>
-              </w:rPr>
-              <w:t xml:space="preserve">Vituperate, jC fies </w:t>
-            </w:r>
-            <w:proofErr w:type="gramStart"/>
-            <w:r>
-              <w:rPr>
-                <w:rFonts w:ascii="Times New Roman" w:hAnsi="Times New Roman" w:cs="Times New Roman"/>
-                <w:sz w:val="24"/>
-                <w:szCs w:val="24"/>
-              </w:rPr>
-              <w:t>tseu‘ mo</w:t>
-            </w:r>
-            <w:proofErr w:type="gramEnd"/>
-            <w:r>
-              <w:rPr>
-                <w:rFonts w:ascii="Times New Roman" w:hAnsi="Times New Roman" w:cs="Times New Roman"/>
-                <w:sz w:val="24"/>
-                <w:szCs w:val="24"/>
-              </w:rPr>
-              <w:t>‘.</w:t>
+                <w:rFonts w:ascii="Times New Roman" w:eastAsia="SimSun" w:hAnsi="Times New Roman" w:cs="Times New Roman"/>
+                <w:sz w:val="24"/>
+                <w:szCs w:val="24"/>
+              </w:rPr>
+              <w:t xml:space="preserve">Vituperate, </w:t>
+            </w:r>
+            <w:proofErr w:type="spellStart"/>
+            <w:r>
+              <w:rPr>
+                <w:rFonts w:ascii="Times New Roman" w:eastAsia="SimSun" w:hAnsi="Times New Roman" w:cs="Times New Roman"/>
+                <w:sz w:val="24"/>
+                <w:szCs w:val="24"/>
+              </w:rPr>
+              <w:t>咒罵</w:t>
+            </w:r>
+            <w:proofErr w:type="spellEnd"/>
+            <w:r>
+              <w:rPr>
+                <w:rFonts w:ascii="Times New Roman" w:eastAsia="SimSun" w:hAnsi="Times New Roman" w:cs="Times New Roman"/>
+                <w:sz w:val="24"/>
+                <w:szCs w:val="24"/>
+                <w:lang w:eastAsia="zh-CN"/>
+              </w:rPr>
+              <w:t>,</w:t>
+            </w:r>
+            <w:r>
+              <w:rPr>
+                <w:rFonts w:ascii="Times New Roman" w:eastAsia="SimSun" w:hAnsi="Times New Roman" w:cs="Times New Roman"/>
+                <w:sz w:val="24"/>
+                <w:szCs w:val="24"/>
+              </w:rPr>
+              <w:t xml:space="preserve"> </w:t>
+            </w:r>
+            <w:r>
+              <w:rPr>
+                <w:rFonts w:ascii="Times New Roman" w:eastAsia="SimSun" w:hAnsi="Times New Roman" w:cs="Times New Roman"/>
+                <w:sz w:val="24"/>
+                <w:szCs w:val="24"/>
+              </w:rPr>
+              <w:t xml:space="preserve"> </w:t>
+            </w:r>
+            <w:proofErr w:type="spellStart"/>
+            <w:r>
+              <w:rPr>
+                <w:rFonts w:ascii="Times New Roman" w:eastAsia="SimSun" w:hAnsi="Times New Roman" w:cs="Times New Roman"/>
+                <w:sz w:val="24"/>
+                <w:szCs w:val="24"/>
+              </w:rPr>
+              <w:t>tseu</w:t>
+            </w:r>
+            <w:proofErr w:type="spellEnd"/>
+            <w:r>
+              <w:rPr>
+                <w:rFonts w:ascii="Times New Roman" w:eastAsia="SimSun" w:hAnsi="Times New Roman" w:cs="Times New Roman"/>
+                <w:sz w:val="24"/>
+                <w:szCs w:val="24"/>
+              </w:rPr>
+              <w:t>’</w:t>
+            </w:r>
+            <w:r>
+              <w:rPr>
+                <w:rFonts w:ascii="Times New Roman" w:eastAsia="SimSun" w:hAnsi="Times New Roman" w:cs="Times New Roman"/>
+                <w:sz w:val="24"/>
+                <w:szCs w:val="24"/>
+              </w:rPr>
+              <w:t xml:space="preserve"> </w:t>
+            </w:r>
+            <w:proofErr w:type="spellStart"/>
+            <w:r>
+              <w:rPr>
+                <w:rFonts w:ascii="Times New Roman" w:eastAsia="SimSun" w:hAnsi="Times New Roman" w:cs="Times New Roman"/>
+                <w:sz w:val="24"/>
+                <w:szCs w:val="24"/>
+              </w:rPr>
+              <w:t>m</w:t>
+            </w:r>
+            <w:r>
+              <w:rPr>
+                <w:rFonts w:ascii="Times New Roman" w:eastAsia="SimSun" w:hAnsi="Times New Roman" w:cs="Times New Roman"/>
+                <w:sz w:val="24"/>
+                <w:szCs w:val="24"/>
+              </w:rPr>
+              <w:t>ó</w:t>
+            </w:r>
+            <w:proofErr w:type="spellEnd"/>
+            <w:r>
+              <w:rPr>
+                <w:rFonts w:ascii="Times New Roman" w:eastAsia="SimSun" w:hAnsi="Times New Roman" w:cs="Times New Roman"/>
+                <w:sz w:val="24"/>
+                <w:szCs w:val="24"/>
+              </w:rPr>
+              <w:t>’</w:t>
+            </w:r>
+            <w:r>
+              <w:rPr>
+                <w:rFonts w:ascii="Times New Roman" w:eastAsia="SimSun" w:hAnsi="Times New Roman" w:cs="Times New Roman"/>
+                <w:sz w:val="24"/>
+                <w:szCs w:val="24"/>
+              </w:rPr>
+              <w:t>.</w:t>
             </w:r>
           </w:p>
         </w:tc>
@@ -282,36 +1162,133 @@
           <w:p>
             <w:pPr>
               <w:rPr>
-                <w:rFonts w:ascii="Times New Roman" w:hAnsi="Times New Roman" w:cs="Times New Roman"/>
+                <w:rFonts w:ascii="Times New Roman" w:eastAsia="SimSun" w:hAnsi="Times New Roman" w:cs="Times New Roman"/>
                 <w:sz w:val="24"/>
                 <w:szCs w:val="24"/>
               </w:rPr>
             </w:pPr>
             <w:r>
               <w:rPr>
-                <w:rFonts w:ascii="Times New Roman" w:hAnsi="Times New Roman" w:cs="Times New Roman"/>
-                <w:sz w:val="24"/>
-                <w:szCs w:val="24"/>
-              </w:rPr>
-              <w:t xml:space="preserve">Vivacious, BR fi nh </w:t>
-            </w:r>
-            <w:proofErr w:type="gramStart"/>
-            <w:r>
-              <w:rPr>
-                <w:rFonts w:ascii="Times New Roman" w:hAnsi="Times New Roman" w:cs="Times New Roman"/>
-                <w:sz w:val="24"/>
-                <w:szCs w:val="24"/>
-              </w:rPr>
-              <w:t>( ‘</w:t>
-            </w:r>
-            <w:proofErr w:type="gramEnd"/>
-            <w:r>
-              <w:rPr>
-                <w:rFonts w:ascii="Times New Roman" w:hAnsi="Times New Roman" w:cs="Times New Roman"/>
-                <w:sz w:val="24"/>
-                <w:szCs w:val="24"/>
-              </w:rPr>
-              <w:t>yeu tsing zun</w:t>
+                <w:rFonts w:ascii="Times New Roman" w:eastAsia="SimSun" w:hAnsi="Times New Roman" w:cs="Times New Roman"/>
+                <w:sz w:val="24"/>
+                <w:szCs w:val="24"/>
+              </w:rPr>
+              <w:t>Vivacious,</w:t>
+            </w:r>
+            <w:r>
+              <w:rPr>
+                <w:rFonts w:ascii="Times New Roman" w:eastAsia="SimSun" w:hAnsi="Times New Roman" w:cs="Times New Roman"/>
+                <w:sz w:val="24"/>
+                <w:szCs w:val="24"/>
+              </w:rPr>
+              <w:t xml:space="preserve"> </w:t>
+            </w:r>
+            <w:r>
+              <w:rPr>
+                <w:rFonts w:ascii="Times New Roman" w:eastAsia="SimSun" w:hAnsi="Times New Roman" w:cs="Times New Roman"/>
+                <w:sz w:val="24"/>
+                <w:szCs w:val="24"/>
+                <w:lang w:eastAsia="zh-CN"/>
+              </w:rPr>
+              <w:t xml:space="preserve">  </w:t>
+            </w:r>
+            <w:r>
+              <w:rPr>
+                <w:rFonts w:ascii="Times New Roman" w:eastAsia="SimSun" w:hAnsi="Times New Roman" w:cs="Times New Roman"/>
+                <w:sz w:val="24"/>
+                <w:szCs w:val="24"/>
+                <w:lang w:eastAsia="zh-CN"/>
+              </w:rPr>
+              <w:t>有精神個</w:t>
+            </w:r>
+            <w:r>
+              <w:rPr>
+                <w:rFonts w:ascii="Times New Roman" w:eastAsia="SimSun" w:hAnsi="Times New Roman" w:cs="Times New Roman"/>
+                <w:sz w:val="24"/>
+                <w:szCs w:val="24"/>
+                <w:lang w:eastAsia="zh-CN"/>
+              </w:rPr>
+              <w:t xml:space="preserve">, </w:t>
+            </w:r>
+            <w:r>
+              <w:rPr>
+                <w:rFonts w:ascii="Times New Roman" w:eastAsia="SimSun" w:hAnsi="Times New Roman" w:cs="Times New Roman"/>
+                <w:sz w:val="24"/>
+                <w:szCs w:val="24"/>
+              </w:rPr>
+              <w:t>‘</w:t>
+            </w:r>
+            <w:proofErr w:type="spellStart"/>
+            <w:r>
+              <w:rPr>
+                <w:rFonts w:ascii="Times New Roman" w:eastAsia="SimSun" w:hAnsi="Times New Roman" w:cs="Times New Roman"/>
+                <w:sz w:val="24"/>
+                <w:szCs w:val="24"/>
+              </w:rPr>
+              <w:t>yeu</w:t>
+            </w:r>
+            <w:proofErr w:type="spellEnd"/>
+            <w:r>
+              <w:rPr>
+                <w:rFonts w:ascii="Times New Roman" w:eastAsia="SimSun" w:hAnsi="Times New Roman" w:cs="Times New Roman"/>
+                <w:sz w:val="24"/>
+                <w:szCs w:val="24"/>
+              </w:rPr>
+              <w:t xml:space="preserve"> </w:t>
+            </w:r>
+            <w:proofErr w:type="spellStart"/>
+            <w:r>
+              <w:rPr>
+                <w:rFonts w:ascii="Times New Roman" w:eastAsia="SimSun" w:hAnsi="Times New Roman" w:cs="Times New Roman"/>
+                <w:sz w:val="24"/>
+                <w:szCs w:val="24"/>
+              </w:rPr>
+              <w:t>tsing</w:t>
+            </w:r>
+            <w:proofErr w:type="spellEnd"/>
+            <w:r>
+              <w:rPr>
+                <w:rFonts w:ascii="Times New Roman" w:eastAsia="SimSun" w:hAnsi="Times New Roman" w:cs="Times New Roman"/>
+                <w:sz w:val="24"/>
+                <w:szCs w:val="24"/>
+              </w:rPr>
+              <w:t xml:space="preserve"> </w:t>
+            </w:r>
+            <w:proofErr w:type="spellStart"/>
+            <w:r>
+              <w:rPr>
+                <w:rFonts w:ascii="Times New Roman" w:eastAsia="SimSun" w:hAnsi="Times New Roman" w:cs="Times New Roman"/>
+                <w:sz w:val="24"/>
+                <w:szCs w:val="24"/>
+              </w:rPr>
+              <w:t>zun</w:t>
+            </w:r>
+            <w:proofErr w:type="spellEnd"/>
+            <w:r>
+              <w:rPr>
+                <w:rFonts w:ascii="Times New Roman" w:eastAsia="SimSun" w:hAnsi="Times New Roman" w:cs="Times New Roman"/>
+                <w:sz w:val="24"/>
+                <w:szCs w:val="24"/>
+              </w:rPr>
+              <w:t xml:space="preserve"> </w:t>
+            </w:r>
+            <w:proofErr w:type="spellStart"/>
+            <w:r>
+              <w:rPr>
+                <w:rFonts w:ascii="Times New Roman" w:eastAsia="SimSun" w:hAnsi="Times New Roman" w:cs="Times New Roman"/>
+                <w:sz w:val="24"/>
+                <w:szCs w:val="24"/>
+              </w:rPr>
+              <w:t>kú</w:t>
+            </w:r>
+            <w:proofErr w:type="spellEnd"/>
+            <w:r>
+              <w:rPr>
+                <w:rFonts w:ascii="Times New Roman" w:eastAsia="SimSun" w:hAnsi="Times New Roman" w:cs="Times New Roman"/>
+                <w:sz w:val="24"/>
+                <w:szCs w:val="24"/>
+              </w:rPr>
+              <w:t xml:space="preserve">’. </w:t>
             </w:r>
           </w:p>
         </w:tc>
@@ -324,18 +1301,183 @@
           <w:p>
             <w:pPr>
               <w:rPr>
-                <w:rFonts w:ascii="Times New Roman" w:hAnsi="Times New Roman" w:cs="Times New Roman"/>
+                <w:rFonts w:ascii="Times New Roman" w:eastAsia="SimSun" w:hAnsi="Times New Roman" w:cs="Times New Roman"/>
                 <w:sz w:val="24"/>
                 <w:szCs w:val="24"/>
               </w:rPr>
             </w:pPr>
             <w:r>
               <w:rPr>
-                <w:rFonts w:ascii="Times New Roman" w:hAnsi="Times New Roman" w:cs="Times New Roman"/>
-                <w:sz w:val="24"/>
-                <w:szCs w:val="24"/>
-              </w:rPr>
-              <w:t>Vivacity, oe, zun k'1', Fi tsing zun.</w:t>
+                <w:rFonts w:ascii="Times New Roman" w:eastAsia="SimSun" w:hAnsi="Times New Roman" w:cs="Times New Roman"/>
+                <w:sz w:val="24"/>
+                <w:szCs w:val="24"/>
+              </w:rPr>
+              <w:t>Vivacity,</w:t>
+            </w:r>
+            <w:r>
+              <w:rPr>
+                <w:rFonts w:ascii="Times New Roman" w:eastAsia="SimSun" w:hAnsi="Times New Roman" w:cs="Times New Roman"/>
+                <w:sz w:val="24"/>
+                <w:szCs w:val="24"/>
+              </w:rPr>
+              <w:t xml:space="preserve"> </w:t>
+            </w:r>
+            <w:r>
+              <w:rPr>
+                <w:rFonts w:ascii="Times New Roman" w:eastAsia="SimSun" w:hAnsi="Times New Roman" w:cs="Times New Roman"/>
+                <w:sz w:val="24"/>
+                <w:szCs w:val="24"/>
+                <w:lang w:eastAsia="zh-CN"/>
+              </w:rPr>
+              <w:t xml:space="preserve">  </w:t>
+            </w:r>
+            <w:r>
+              <w:rPr>
+                <w:rFonts w:ascii="Times New Roman" w:eastAsia="SimSun" w:hAnsi="Times New Roman" w:cs="Times New Roman"/>
+                <w:sz w:val="24"/>
+                <w:szCs w:val="24"/>
+                <w:lang w:eastAsia="zh-CN"/>
+              </w:rPr>
+              <w:t>神氣</w:t>
+            </w:r>
+            <w:r>
+              <w:rPr>
+                <w:rFonts w:ascii="Times New Roman" w:eastAsia="SimSun" w:hAnsi="Times New Roman" w:cs="Times New Roman"/>
+                <w:sz w:val="24"/>
+                <w:szCs w:val="24"/>
+                <w:lang w:eastAsia="zh-CN"/>
+              </w:rPr>
+              <w:t xml:space="preserve">, </w:t>
+            </w:r>
+            <w:r>
+              <w:rPr>
+                <w:rFonts w:ascii="Times New Roman" w:eastAsia="SimSun" w:hAnsi="Times New Roman" w:cs="Times New Roman"/>
+                <w:sz w:val="24"/>
+                <w:szCs w:val="24"/>
+              </w:rPr>
+              <w:t xml:space="preserve"> </w:t>
+            </w:r>
+            <w:proofErr w:type="spellStart"/>
+            <w:r>
+              <w:rPr>
+                <w:rFonts w:ascii="Times New Roman" w:eastAsia="SimSun" w:hAnsi="Times New Roman" w:cs="Times New Roman"/>
+                <w:sz w:val="24"/>
+                <w:szCs w:val="24"/>
+              </w:rPr>
+              <w:t>zun</w:t>
+            </w:r>
+            <w:proofErr w:type="spellEnd"/>
+            <w:r>
+              <w:rPr>
+                <w:rFonts w:ascii="Times New Roman" w:eastAsia="SimSun" w:hAnsi="Times New Roman" w:cs="Times New Roman"/>
+                <w:sz w:val="24"/>
+                <w:szCs w:val="24"/>
+              </w:rPr>
+              <w:t xml:space="preserve"> </w:t>
+            </w:r>
+            <w:proofErr w:type="spellStart"/>
+            <w:r>
+              <w:rPr>
+                <w:rFonts w:ascii="Times New Roman" w:eastAsia="SimSun" w:hAnsi="Times New Roman" w:cs="Times New Roman"/>
+                <w:sz w:val="24"/>
+                <w:szCs w:val="24"/>
+              </w:rPr>
+              <w:t>k'</w:t>
+            </w:r>
+            <w:r>
+              <w:rPr>
+                <w:rFonts w:ascii="Times New Roman" w:eastAsia="SimSun" w:hAnsi="Times New Roman" w:cs="Times New Roman"/>
+                <w:sz w:val="24"/>
+                <w:szCs w:val="24"/>
+              </w:rPr>
+              <w:t>í</w:t>
+            </w:r>
+            <w:proofErr w:type="spellEnd"/>
+            <w:r>
+              <w:rPr>
+                <w:rFonts w:ascii="Times New Roman" w:eastAsia="SimSun" w:hAnsi="Times New Roman" w:cs="Times New Roman"/>
+                <w:sz w:val="24"/>
+                <w:szCs w:val="24"/>
+              </w:rPr>
+              <w:t>’</w:t>
+            </w:r>
+            <w:r>
+              <w:rPr>
+                <w:rFonts w:ascii="Times New Roman" w:eastAsia="SimSun" w:hAnsi="Times New Roman" w:cs="Times New Roman"/>
+                <w:sz w:val="24"/>
+                <w:szCs w:val="24"/>
+              </w:rPr>
+              <w:t xml:space="preserve">, </w:t>
+            </w:r>
+            <w:r>
+              <w:rPr>
+                <w:rFonts w:ascii="Times New Roman" w:eastAsia="SimSun" w:hAnsi="Times New Roman" w:cs="Times New Roman"/>
+                <w:sz w:val="24"/>
+                <w:szCs w:val="24"/>
+                <w:lang w:eastAsia="zh-CN"/>
+              </w:rPr>
+              <w:t>精神</w:t>
+            </w:r>
+            <w:r>
+              <w:rPr>
+                <w:rFonts w:ascii="Times New Roman" w:eastAsia="SimSun" w:hAnsi="Times New Roman" w:cs="Times New Roman"/>
+                <w:sz w:val="24"/>
+                <w:szCs w:val="24"/>
+                <w:lang w:eastAsia="zh-CN"/>
+              </w:rPr>
+              <w:t>,</w:t>
+            </w:r>
+            <w:r>
+              <w:rPr>
+                <w:rFonts w:ascii="Times New Roman" w:eastAsia="SimSun" w:hAnsi="Times New Roman" w:cs="Times New Roman"/>
+                <w:sz w:val="24"/>
+                <w:szCs w:val="24"/>
+              </w:rPr>
+              <w:t xml:space="preserve"> </w:t>
+            </w:r>
+            <w:r>
+              <w:rPr>
+                <w:rFonts w:ascii="Times New Roman" w:eastAsia="SimSun" w:hAnsi="Times New Roman" w:cs="Times New Roman"/>
+                <w:sz w:val="24"/>
+                <w:szCs w:val="24"/>
+              </w:rPr>
+              <w:t xml:space="preserve"> </w:t>
+            </w:r>
+            <w:proofErr w:type="spellStart"/>
+            <w:r>
+              <w:rPr>
+                <w:rFonts w:ascii="Times New Roman" w:eastAsia="SimSun" w:hAnsi="Times New Roman" w:cs="Times New Roman"/>
+                <w:sz w:val="24"/>
+                <w:szCs w:val="24"/>
+              </w:rPr>
+              <w:t>tsing</w:t>
+            </w:r>
+            <w:proofErr w:type="spellEnd"/>
+            <w:r>
+              <w:rPr>
+                <w:rFonts w:ascii="Times New Roman" w:eastAsia="SimSun" w:hAnsi="Times New Roman" w:cs="Times New Roman"/>
+                <w:sz w:val="24"/>
+                <w:szCs w:val="24"/>
+              </w:rPr>
+              <w:t xml:space="preserve"> </w:t>
+            </w:r>
+            <w:proofErr w:type="spellStart"/>
+            <w:r>
+              <w:rPr>
+                <w:rFonts w:ascii="Times New Roman" w:eastAsia="SimSun" w:hAnsi="Times New Roman" w:cs="Times New Roman"/>
+                <w:sz w:val="24"/>
+                <w:szCs w:val="24"/>
+              </w:rPr>
+              <w:t>zun</w:t>
+            </w:r>
+            <w:proofErr w:type="spellEnd"/>
+            <w:r>
+              <w:rPr>
+                <w:rFonts w:ascii="Times New Roman" w:eastAsia="SimSun" w:hAnsi="Times New Roman" w:cs="Times New Roman"/>
+                <w:sz w:val="24"/>
+                <w:szCs w:val="24"/>
+              </w:rPr>
+              <w:t>.</w:t>
             </w:r>
           </w:p>
         </w:tc>
@@ -348,18 +1490,134 @@
           <w:p>
             <w:pPr>
               <w:rPr>
-                <w:rFonts w:ascii="Times New Roman" w:hAnsi="Times New Roman" w:cs="Times New Roman"/>
+                <w:rFonts w:ascii="Times New Roman" w:eastAsia="SimSun" w:hAnsi="Times New Roman" w:cs="Times New Roman"/>
                 <w:sz w:val="24"/>
                 <w:szCs w:val="24"/>
               </w:rPr>
             </w:pPr>
             <w:r>
               <w:rPr>
-                <w:rFonts w:ascii="Times New Roman" w:hAnsi="Times New Roman" w:cs="Times New Roman"/>
-                <w:sz w:val="24"/>
-                <w:szCs w:val="24"/>
-              </w:rPr>
-              <w:t>Vivify, (the dead) PLLAE 7G Raa</w:t>
+                <w:rFonts w:ascii="Times New Roman" w:eastAsia="SimSun" w:hAnsi="Times New Roman" w:cs="Times New Roman"/>
+                <w:sz w:val="24"/>
+                <w:szCs w:val="24"/>
+              </w:rPr>
+              <w:t xml:space="preserve">Vivify, (the dead) </w:t>
+            </w:r>
+            <w:r>
+              <w:rPr>
+                <w:rFonts w:ascii="Times New Roman" w:eastAsia="SimSun" w:hAnsi="Times New Roman" w:cs="Times New Roman"/>
+                <w:sz w:val="24"/>
+                <w:szCs w:val="24"/>
+                <w:lang w:eastAsia="zh-CN"/>
+              </w:rPr>
+              <w:t>叫死人活轉来</w:t>
+            </w:r>
+            <w:r>
+              <w:rPr>
+                <w:rFonts w:ascii="Times New Roman" w:eastAsia="SimSun" w:hAnsi="Times New Roman" w:cs="Times New Roman"/>
+                <w:sz w:val="24"/>
+                <w:szCs w:val="24"/>
+                <w:lang w:eastAsia="zh-CN"/>
+              </w:rPr>
+              <w:t xml:space="preserve">,  </w:t>
+            </w:r>
+            <w:r>
+              <w:rPr>
+                <w:rFonts w:ascii="Times New Roman" w:eastAsia="SimSun" w:hAnsi="Times New Roman" w:cs="Times New Roman"/>
+                <w:sz w:val="24"/>
+                <w:szCs w:val="24"/>
+              </w:rPr>
+              <w:t>kau’ ‘</w:t>
+            </w:r>
+            <w:proofErr w:type="spellStart"/>
+            <w:r>
+              <w:rPr>
+                <w:rFonts w:ascii="Times New Roman" w:eastAsia="SimSun" w:hAnsi="Times New Roman" w:cs="Times New Roman"/>
+                <w:sz w:val="24"/>
+                <w:szCs w:val="24"/>
+              </w:rPr>
+              <w:t>sí</w:t>
+            </w:r>
+            <w:proofErr w:type="spellEnd"/>
+            <w:r>
+              <w:rPr>
+                <w:rFonts w:ascii="Times New Roman" w:eastAsia="SimSun" w:hAnsi="Times New Roman" w:cs="Times New Roman"/>
+                <w:sz w:val="24"/>
+                <w:szCs w:val="24"/>
+              </w:rPr>
+              <w:t xml:space="preserve"> </w:t>
+            </w:r>
+            <w:proofErr w:type="spellStart"/>
+            <w:r>
+              <w:rPr>
+                <w:rFonts w:ascii="Times New Roman" w:eastAsia="SimSun" w:hAnsi="Times New Roman" w:cs="Times New Roman"/>
+                <w:sz w:val="24"/>
+                <w:szCs w:val="24"/>
+              </w:rPr>
+              <w:t>niun</w:t>
+            </w:r>
+            <w:proofErr w:type="spellEnd"/>
+            <w:r>
+              <w:rPr>
+                <w:rFonts w:ascii="Times New Roman" w:eastAsia="SimSun" w:hAnsi="Times New Roman" w:cs="Times New Roman"/>
+                <w:sz w:val="24"/>
+                <w:szCs w:val="24"/>
+              </w:rPr>
+              <w:t xml:space="preserve"> </w:t>
+            </w:r>
+            <w:proofErr w:type="spellStart"/>
+            <w:r>
+              <w:rPr>
+                <w:rFonts w:ascii="Times New Roman" w:eastAsia="SimSun" w:hAnsi="Times New Roman" w:cs="Times New Roman"/>
+                <w:sz w:val="24"/>
+                <w:szCs w:val="24"/>
+              </w:rPr>
+              <w:t>weh</w:t>
+            </w:r>
+            <w:proofErr w:type="spellEnd"/>
+            <w:r>
+              <w:rPr>
+                <w:rFonts w:ascii="Times New Roman" w:eastAsia="SimSun" w:hAnsi="Times New Roman" w:cs="Times New Roman"/>
+                <w:sz w:val="24"/>
+                <w:szCs w:val="24"/>
+              </w:rPr>
+              <w:t xml:space="preserve"> ‘</w:t>
+            </w:r>
+            <w:proofErr w:type="spellStart"/>
+            <w:r>
+              <w:rPr>
+                <w:rFonts w:ascii="Times New Roman" w:eastAsia="SimSun" w:hAnsi="Times New Roman" w:cs="Times New Roman"/>
+                <w:sz w:val="24"/>
+                <w:szCs w:val="24"/>
+              </w:rPr>
+              <w:t>tsén</w:t>
+            </w:r>
+            <w:proofErr w:type="spellEnd"/>
+            <w:r>
+              <w:rPr>
+                <w:rFonts w:ascii="Times New Roman" w:eastAsia="SimSun" w:hAnsi="Times New Roman" w:cs="Times New Roman"/>
+                <w:sz w:val="24"/>
+                <w:szCs w:val="24"/>
+              </w:rPr>
+              <w:t xml:space="preserve"> </w:t>
+            </w:r>
+            <w:proofErr w:type="spellStart"/>
+            <w:r>
+              <w:rPr>
+                <w:rFonts w:ascii="Times New Roman" w:eastAsia="SimSun" w:hAnsi="Times New Roman" w:cs="Times New Roman"/>
+                <w:sz w:val="24"/>
+                <w:szCs w:val="24"/>
+              </w:rPr>
+              <w:t>lé</w:t>
+            </w:r>
+            <w:proofErr w:type="spellEnd"/>
+            <w:r>
+              <w:rPr>
+                <w:rFonts w:ascii="Times New Roman" w:eastAsia="SimSun" w:hAnsi="Times New Roman" w:cs="Times New Roman"/>
+                <w:sz w:val="24"/>
+                <w:szCs w:val="24"/>
+              </w:rPr>
+              <w:t xml:space="preserve">. </w:t>
             </w:r>
           </w:p>
         </w:tc>
@@ -372,36 +1630,71 @@
           <w:p>
             <w:pPr>
               <w:rPr>
-                <w:rFonts w:ascii="Times New Roman" w:hAnsi="Times New Roman" w:cs="Times New Roman"/>
+                <w:rFonts w:ascii="Times New Roman" w:eastAsia="SimSun" w:hAnsi="Times New Roman" w:cs="Times New Roman"/>
                 <w:sz w:val="24"/>
                 <w:szCs w:val="24"/>
               </w:rPr>
             </w:pPr>
             <w:r>
               <w:rPr>
-                <w:rFonts w:ascii="Times New Roman" w:hAnsi="Times New Roman" w:cs="Times New Roman"/>
-                <w:sz w:val="24"/>
-                <w:szCs w:val="24"/>
-              </w:rPr>
-              <w:t xml:space="preserve">Viviparons, he EE </w:t>
-            </w:r>
-            <w:proofErr w:type="gramStart"/>
-            <w:r>
-              <w:rPr>
-                <w:rFonts w:ascii="Times New Roman" w:hAnsi="Times New Roman" w:cs="Times New Roman"/>
-                <w:sz w:val="24"/>
-                <w:szCs w:val="24"/>
-              </w:rPr>
-              <w:t>t?é</w:t>
-            </w:r>
-            <w:proofErr w:type="gramEnd"/>
-            <w:r>
-              <w:rPr>
-                <w:rFonts w:ascii="Times New Roman" w:hAnsi="Times New Roman" w:cs="Times New Roman"/>
-                <w:sz w:val="24"/>
-                <w:szCs w:val="24"/>
-              </w:rPr>
-              <w:t xml:space="preserve"> gang.</w:t>
+                <w:rFonts w:ascii="Times New Roman" w:eastAsia="SimSun" w:hAnsi="Times New Roman" w:cs="Times New Roman"/>
+                <w:sz w:val="24"/>
+                <w:szCs w:val="24"/>
+              </w:rPr>
+              <w:t>Viviparous,</w:t>
+            </w:r>
+            <w:r>
+              <w:rPr>
+                <w:rFonts w:ascii="Times New Roman" w:eastAsia="SimSun" w:hAnsi="Times New Roman" w:cs="Times New Roman"/>
+                <w:sz w:val="24"/>
+                <w:szCs w:val="24"/>
+                <w:lang w:eastAsia="zh-CN"/>
+              </w:rPr>
+              <w:t xml:space="preserve">   </w:t>
+            </w:r>
+            <w:r>
+              <w:rPr>
+                <w:rFonts w:ascii="Times New Roman" w:eastAsia="SimSun" w:hAnsi="Times New Roman" w:cs="Times New Roman"/>
+                <w:sz w:val="24"/>
+                <w:szCs w:val="24"/>
+                <w:lang w:eastAsia="zh-CN"/>
+              </w:rPr>
+              <w:t>胎生</w:t>
+            </w:r>
+            <w:r>
+              <w:rPr>
+                <w:rFonts w:ascii="Times New Roman" w:eastAsia="SimSun" w:hAnsi="Times New Roman" w:cs="Times New Roman"/>
+                <w:sz w:val="24"/>
+                <w:szCs w:val="24"/>
+                <w:lang w:eastAsia="zh-CN"/>
+              </w:rPr>
+              <w:t>,</w:t>
+            </w:r>
+            <w:r>
+              <w:rPr>
+                <w:rFonts w:ascii="Times New Roman" w:eastAsia="SimSun" w:hAnsi="Times New Roman" w:cs="Times New Roman"/>
+                <w:sz w:val="24"/>
+                <w:szCs w:val="24"/>
+              </w:rPr>
+              <w:t xml:space="preserve">  </w:t>
+            </w:r>
+            <w:proofErr w:type="spellStart"/>
+            <w:r>
+              <w:rPr>
+                <w:rFonts w:ascii="Times New Roman" w:eastAsia="SimSun" w:hAnsi="Times New Roman" w:cs="Times New Roman"/>
+                <w:sz w:val="24"/>
+                <w:szCs w:val="24"/>
+              </w:rPr>
+              <w:t>t’é</w:t>
+            </w:r>
+            <w:proofErr w:type="spellEnd"/>
+            <w:r>
+              <w:rPr>
+                <w:rFonts w:ascii="Times New Roman" w:eastAsia="SimSun" w:hAnsi="Times New Roman" w:cs="Times New Roman"/>
+                <w:sz w:val="24"/>
+                <w:szCs w:val="24"/>
+              </w:rPr>
+              <w:t xml:space="preserve"> sang.</w:t>
             </w:r>
           </w:p>
         </w:tc>
@@ -414,15 +1707,14 @@
           <w:p>
             <w:pPr>
               <w:rPr>
-                <w:rFonts w:ascii="Times New Roman" w:hAnsi="Times New Roman" w:cs="Times New Roman"/>
+                <w:rFonts w:ascii="Times New Roman" w:eastAsia="SimSun" w:hAnsi="Times New Roman" w:cs="Times New Roman"/>
                 <w:sz w:val="24"/>
                 <w:szCs w:val="24"/>
               </w:rPr>
             </w:pPr>
-            <w:proofErr w:type="gramStart"/>
-            <w:r>
-              <w:rPr>
-                <w:rFonts w:ascii="Times New Roman" w:hAnsi="Times New Roman" w:cs="Times New Roman"/>
+            <w:r>
+              <w:rPr>
+                <w:rFonts w:ascii="Times New Roman" w:eastAsia="SimSun" w:hAnsi="Times New Roman" w:cs="Times New Roman"/>
                 <w:sz w:val="24"/>
                 <w:szCs w:val="24"/>
               </w:rPr>
@@ -430,7 +1722,7 @@
             </w:r>
             <w:r>
               <w:rPr>
-                <w:rFonts w:ascii="Times New Roman" w:hAnsi="Times New Roman" w:cs="Times New Roman"/>
+                <w:rFonts w:ascii="Times New Roman" w:eastAsia="SimSun" w:hAnsi="Times New Roman" w:cs="Times New Roman"/>
                 <w:sz w:val="24"/>
                 <w:szCs w:val="24"/>
               </w:rPr>
@@ -438,20 +1730,132 @@
             </w:r>
             <w:r>
               <w:rPr>
-                <w:rFonts w:ascii="Times New Roman" w:hAnsi="Times New Roman" w:cs="Times New Roman"/>
-                <w:sz w:val="24"/>
-                <w:szCs w:val="24"/>
-              </w:rPr>
-              <w:t xml:space="preserve"> FE</w:t>
-            </w:r>
-            <w:proofErr w:type="gramEnd"/>
-            <w:r>
-              <w:rPr>
-                <w:rFonts w:ascii="Times New Roman" w:hAnsi="Times New Roman" w:cs="Times New Roman"/>
-                <w:sz w:val="24"/>
-                <w:szCs w:val="24"/>
-              </w:rPr>
-              <w:t xml:space="preserve"> UL da‘ sing kian‘</w:t>
+                <w:rFonts w:ascii="Times New Roman" w:eastAsia="SimSun" w:hAnsi="Times New Roman" w:cs="Times New Roman"/>
+                <w:sz w:val="24"/>
+                <w:szCs w:val="24"/>
+              </w:rPr>
+              <w:t xml:space="preserve"> </w:t>
+            </w:r>
+            <w:r>
+              <w:rPr>
+                <w:rFonts w:ascii="Times New Roman" w:eastAsia="SimSun" w:hAnsi="Times New Roman" w:cs="Times New Roman"/>
+                <w:sz w:val="24"/>
+                <w:szCs w:val="24"/>
+              </w:rPr>
+              <w:t xml:space="preserve"> </w:t>
+            </w:r>
+            <w:r>
+              <w:rPr>
+                <w:rFonts w:ascii="Times New Roman" w:eastAsia="SimSun" w:hAnsi="Times New Roman" w:cs="Times New Roman"/>
+                <w:sz w:val="24"/>
+                <w:szCs w:val="24"/>
+                <w:lang w:eastAsia="zh-CN"/>
+              </w:rPr>
+              <w:t xml:space="preserve"> </w:t>
+            </w:r>
+            <w:r>
+              <w:rPr>
+                <w:rFonts w:ascii="Times New Roman" w:eastAsia="SimSun" w:hAnsi="Times New Roman" w:cs="Times New Roman"/>
+                <w:sz w:val="24"/>
+                <w:szCs w:val="24"/>
+                <w:lang w:eastAsia="zh-CN"/>
+              </w:rPr>
+              <w:t>大聲叫喊</w:t>
+            </w:r>
+            <w:r>
+              <w:rPr>
+                <w:rFonts w:ascii="Times New Roman" w:eastAsia="SimSun" w:hAnsi="Times New Roman" w:cs="Times New Roman"/>
+                <w:sz w:val="24"/>
+                <w:szCs w:val="24"/>
+                <w:lang w:eastAsia="zh-CN"/>
+              </w:rPr>
+              <w:t xml:space="preserve">, </w:t>
+            </w:r>
+            <w:r>
+              <w:rPr>
+                <w:rFonts w:ascii="Times New Roman" w:eastAsia="SimSun" w:hAnsi="Times New Roman" w:cs="Times New Roman"/>
+                <w:sz w:val="24"/>
+                <w:szCs w:val="24"/>
+              </w:rPr>
+              <w:t xml:space="preserve"> </w:t>
+            </w:r>
+            <w:proofErr w:type="spellStart"/>
+            <w:r>
+              <w:rPr>
+                <w:rFonts w:ascii="Times New Roman" w:eastAsia="SimSun" w:hAnsi="Times New Roman" w:cs="Times New Roman"/>
+                <w:sz w:val="24"/>
+                <w:szCs w:val="24"/>
+              </w:rPr>
+              <w:t>da</w:t>
+            </w:r>
+            <w:proofErr w:type="spellEnd"/>
+            <w:r>
+              <w:rPr>
+                <w:rFonts w:ascii="Times New Roman" w:eastAsia="SimSun" w:hAnsi="Times New Roman" w:cs="Times New Roman"/>
+                <w:sz w:val="24"/>
+                <w:szCs w:val="24"/>
+              </w:rPr>
+              <w:t>’</w:t>
+            </w:r>
+            <w:r>
+              <w:rPr>
+                <w:rFonts w:ascii="Times New Roman" w:eastAsia="SimSun" w:hAnsi="Times New Roman" w:cs="Times New Roman"/>
+                <w:sz w:val="24"/>
+                <w:szCs w:val="24"/>
+              </w:rPr>
+              <w:t xml:space="preserve"> s</w:t>
+            </w:r>
+            <w:r>
+              <w:rPr>
+                <w:rFonts w:ascii="Times New Roman" w:eastAsia="SimSun" w:hAnsi="Times New Roman" w:cs="Times New Roman"/>
+                <w:sz w:val="24"/>
+                <w:szCs w:val="24"/>
+              </w:rPr>
+              <w:t>u</w:t>
+            </w:r>
+            <w:r>
+              <w:rPr>
+                <w:rFonts w:ascii="Times New Roman" w:eastAsia="SimSun" w:hAnsi="Times New Roman" w:cs="Times New Roman"/>
+                <w:sz w:val="24"/>
+                <w:szCs w:val="24"/>
+              </w:rPr>
+              <w:t xml:space="preserve">ng </w:t>
+            </w:r>
+            <w:proofErr w:type="spellStart"/>
+            <w:r>
+              <w:rPr>
+                <w:rFonts w:ascii="Times New Roman" w:eastAsia="SimSun" w:hAnsi="Times New Roman" w:cs="Times New Roman"/>
+                <w:sz w:val="24"/>
+                <w:szCs w:val="24"/>
+              </w:rPr>
+              <w:t>kian</w:t>
+            </w:r>
+            <w:proofErr w:type="spellEnd"/>
+            <w:r>
+              <w:rPr>
+                <w:rFonts w:ascii="Times New Roman" w:eastAsia="SimSun" w:hAnsi="Times New Roman" w:cs="Times New Roman"/>
+                <w:sz w:val="24"/>
+                <w:szCs w:val="24"/>
+              </w:rPr>
+              <w:t xml:space="preserve">’ </w:t>
+            </w:r>
+            <w:proofErr w:type="spellStart"/>
+            <w:r>
+              <w:rPr>
+                <w:rFonts w:ascii="Times New Roman" w:eastAsia="SimSun" w:hAnsi="Times New Roman" w:cs="Times New Roman"/>
+                <w:sz w:val="24"/>
+                <w:szCs w:val="24"/>
+              </w:rPr>
+              <w:t>hau</w:t>
+            </w:r>
+            <w:proofErr w:type="spellEnd"/>
+            <w:r>
+              <w:rPr>
+                <w:rFonts w:ascii="Times New Roman" w:eastAsia="SimSun" w:hAnsi="Times New Roman" w:cs="Times New Roman"/>
+                <w:sz w:val="24"/>
+                <w:szCs w:val="24"/>
+              </w:rPr>
+              <w:t xml:space="preserve">’. </w:t>
             </w:r>
           </w:p>
         </w:tc>
@@ -464,18 +1868,363 @@
           <w:p>
             <w:pPr>
               <w:rPr>
-                <w:rFonts w:ascii="Times New Roman" w:hAnsi="Times New Roman" w:cs="Times New Roman"/>
-                <w:sz w:val="24"/>
-                <w:szCs w:val="24"/>
+                <w:rFonts w:ascii="Times New Roman" w:eastAsia="SimSun" w:hAnsi="Times New Roman" w:cs="Times New Roman"/>
+                <w:sz w:val="24"/>
+                <w:szCs w:val="24"/>
+                <w:lang w:eastAsia="zh-CN"/>
               </w:rPr>
             </w:pPr>
             <w:r>
               <w:rPr>
-                <w:rFonts w:ascii="Times New Roman" w:hAnsi="Times New Roman" w:cs="Times New Roman"/>
-                <w:sz w:val="24"/>
-                <w:szCs w:val="24"/>
-              </w:rPr>
-              <w:t>Voice, ane} sung yun, TJ ‘eu yun,</w:t>
+                <w:rFonts w:ascii="Times New Roman" w:eastAsia="SimSun" w:hAnsi="Times New Roman" w:cs="Times New Roman"/>
+                <w:sz w:val="24"/>
+                <w:szCs w:val="24"/>
+              </w:rPr>
+              <w:t>Voice,</w:t>
+            </w:r>
+            <w:r>
+              <w:rPr>
+                <w:rFonts w:ascii="Times New Roman" w:eastAsia="SimSun" w:hAnsi="Times New Roman" w:cs="Times New Roman"/>
+                <w:sz w:val="24"/>
+                <w:szCs w:val="24"/>
+                <w:lang w:eastAsia="zh-CN"/>
+              </w:rPr>
+              <w:t xml:space="preserve">  </w:t>
+            </w:r>
+            <w:r>
+              <w:rPr>
+                <w:rFonts w:ascii="Times New Roman" w:eastAsia="SimSun" w:hAnsi="Times New Roman" w:cs="Times New Roman"/>
+                <w:sz w:val="24"/>
+                <w:szCs w:val="24"/>
+                <w:lang w:eastAsia="zh-CN"/>
+              </w:rPr>
+              <w:t>聲音</w:t>
+            </w:r>
+            <w:r>
+              <w:rPr>
+                <w:rFonts w:ascii="Times New Roman" w:eastAsia="SimSun" w:hAnsi="Times New Roman" w:cs="Times New Roman"/>
+                <w:sz w:val="24"/>
+                <w:szCs w:val="24"/>
+                <w:lang w:eastAsia="zh-CN"/>
+              </w:rPr>
+              <w:t>,</w:t>
+            </w:r>
+            <w:r>
+              <w:rPr>
+                <w:rFonts w:ascii="Times New Roman" w:eastAsia="SimSun" w:hAnsi="Times New Roman" w:cs="Times New Roman"/>
+                <w:sz w:val="24"/>
+                <w:szCs w:val="24"/>
+              </w:rPr>
+              <w:t xml:space="preserve"> </w:t>
+            </w:r>
+            <w:r>
+              <w:rPr>
+                <w:rFonts w:ascii="Times New Roman" w:eastAsia="SimSun" w:hAnsi="Times New Roman" w:cs="Times New Roman"/>
+                <w:sz w:val="24"/>
+                <w:szCs w:val="24"/>
+              </w:rPr>
+              <w:t xml:space="preserve"> </w:t>
+            </w:r>
+            <w:r>
+              <w:rPr>
+                <w:rFonts w:ascii="Times New Roman" w:eastAsia="SimSun" w:hAnsi="Times New Roman" w:cs="Times New Roman"/>
+                <w:sz w:val="24"/>
+                <w:szCs w:val="24"/>
+              </w:rPr>
+              <w:t xml:space="preserve">sung </w:t>
+            </w:r>
+            <w:proofErr w:type="spellStart"/>
+            <w:r>
+              <w:rPr>
+                <w:rFonts w:ascii="Times New Roman" w:eastAsia="SimSun" w:hAnsi="Times New Roman" w:cs="Times New Roman"/>
+                <w:sz w:val="24"/>
+                <w:szCs w:val="24"/>
+              </w:rPr>
+              <w:t>yun</w:t>
+            </w:r>
+            <w:proofErr w:type="spellEnd"/>
+            <w:r>
+              <w:rPr>
+                <w:rFonts w:ascii="Times New Roman" w:eastAsia="SimSun" w:hAnsi="Times New Roman" w:cs="Times New Roman"/>
+                <w:sz w:val="24"/>
+                <w:szCs w:val="24"/>
+              </w:rPr>
+              <w:t xml:space="preserve">, </w:t>
+            </w:r>
+            <w:r>
+              <w:rPr>
+                <w:rFonts w:ascii="Times New Roman" w:eastAsia="SimSun" w:hAnsi="Times New Roman" w:cs="Times New Roman"/>
+                <w:sz w:val="24"/>
+                <w:szCs w:val="24"/>
+                <w:lang w:eastAsia="zh-CN"/>
+              </w:rPr>
+              <w:t xml:space="preserve">  </w:t>
+            </w:r>
+            <w:r>
+              <w:rPr>
+                <w:rFonts w:ascii="Times New Roman" w:eastAsia="SimSun" w:hAnsi="Times New Roman" w:cs="Times New Roman"/>
+                <w:sz w:val="24"/>
+                <w:szCs w:val="24"/>
+                <w:lang w:eastAsia="zh-CN"/>
+              </w:rPr>
+              <w:t>口音</w:t>
+            </w:r>
+            <w:r>
+              <w:rPr>
+                <w:rFonts w:ascii="Times New Roman" w:eastAsia="SimSun" w:hAnsi="Times New Roman" w:cs="Times New Roman"/>
+                <w:sz w:val="24"/>
+                <w:szCs w:val="24"/>
+                <w:lang w:eastAsia="zh-CN"/>
+              </w:rPr>
+              <w:t xml:space="preserve">, </w:t>
+            </w:r>
+            <w:r>
+              <w:rPr>
+                <w:rFonts w:ascii="Times New Roman" w:eastAsia="SimSun" w:hAnsi="Times New Roman" w:cs="Times New Roman"/>
+                <w:sz w:val="24"/>
+                <w:szCs w:val="24"/>
+              </w:rPr>
+              <w:t xml:space="preserve"> </w:t>
+            </w:r>
+            <w:r>
+              <w:rPr>
+                <w:rFonts w:ascii="Times New Roman" w:eastAsia="SimSun" w:hAnsi="Times New Roman" w:cs="Times New Roman"/>
+                <w:sz w:val="24"/>
+                <w:szCs w:val="24"/>
+                <w:lang w:eastAsia="zh-CN"/>
+              </w:rPr>
+              <w:t>‘</w:t>
+            </w:r>
+            <w:proofErr w:type="spellStart"/>
+            <w:r>
+              <w:rPr>
+                <w:rFonts w:ascii="Times New Roman" w:eastAsia="SimSun" w:hAnsi="Times New Roman" w:cs="Times New Roman"/>
+                <w:sz w:val="24"/>
+                <w:szCs w:val="24"/>
+                <w:lang w:eastAsia="zh-CN"/>
+              </w:rPr>
+              <w:t>k</w:t>
+            </w:r>
+            <w:r>
+              <w:rPr>
+                <w:rFonts w:ascii="Times New Roman" w:eastAsia="SimSun" w:hAnsi="Times New Roman" w:cs="Times New Roman"/>
+                <w:sz w:val="24"/>
+                <w:szCs w:val="24"/>
+              </w:rPr>
+              <w:t>‘eu</w:t>
+            </w:r>
+            <w:proofErr w:type="spellEnd"/>
+            <w:r>
+              <w:rPr>
+                <w:rFonts w:ascii="Times New Roman" w:eastAsia="SimSun" w:hAnsi="Times New Roman" w:cs="Times New Roman"/>
+                <w:sz w:val="24"/>
+                <w:szCs w:val="24"/>
+              </w:rPr>
+              <w:t xml:space="preserve"> </w:t>
+            </w:r>
+            <w:proofErr w:type="spellStart"/>
+            <w:r>
+              <w:rPr>
+                <w:rFonts w:ascii="Times New Roman" w:eastAsia="SimSun" w:hAnsi="Times New Roman" w:cs="Times New Roman"/>
+                <w:sz w:val="24"/>
+                <w:szCs w:val="24"/>
+              </w:rPr>
+              <w:t>yun</w:t>
+            </w:r>
+            <w:proofErr w:type="spellEnd"/>
+            <w:r>
+              <w:rPr>
+                <w:rFonts w:ascii="Times New Roman" w:eastAsia="SimSun" w:hAnsi="Times New Roman" w:cs="Times New Roman"/>
+                <w:sz w:val="24"/>
+                <w:szCs w:val="24"/>
+              </w:rPr>
+              <w:t>,</w:t>
+            </w:r>
+            <w:r>
+              <w:rPr>
+                <w:rFonts w:ascii="Times New Roman" w:eastAsia="SimSun" w:hAnsi="Times New Roman" w:cs="Times New Roman"/>
+                <w:sz w:val="24"/>
+                <w:szCs w:val="24"/>
+                <w:lang w:eastAsia="zh-CN"/>
+              </w:rPr>
+              <w:t xml:space="preserve"> (shrill)</w:t>
+            </w:r>
+            <w:r>
+              <w:rPr>
+                <w:rFonts w:ascii="Times New Roman" w:eastAsia="SimSun" w:hAnsi="Times New Roman" w:cs="Times New Roman"/>
+                <w:sz w:val="24"/>
+                <w:szCs w:val="24"/>
+                <w:lang w:eastAsia="zh-CN"/>
+              </w:rPr>
+              <w:t xml:space="preserve">  </w:t>
+            </w:r>
+            <w:r>
+              <w:rPr>
+                <w:rFonts w:ascii="Times New Roman" w:eastAsia="SimSun" w:hAnsi="Times New Roman" w:cs="Times New Roman"/>
+                <w:sz w:val="24"/>
+                <w:szCs w:val="24"/>
+                <w:lang w:eastAsia="zh-CN"/>
+              </w:rPr>
+              <w:t>尖聲</w:t>
+            </w:r>
+            <w:r>
+              <w:rPr>
+                <w:rFonts w:ascii="Times New Roman" w:eastAsia="SimSun" w:hAnsi="Times New Roman" w:cs="Times New Roman"/>
+                <w:sz w:val="24"/>
+                <w:szCs w:val="24"/>
+                <w:lang w:eastAsia="zh-CN"/>
+              </w:rPr>
+              <w:t xml:space="preserve">, </w:t>
+            </w:r>
+            <w:r>
+              <w:rPr>
+                <w:rFonts w:ascii="Times New Roman" w:eastAsia="SimSun" w:hAnsi="Times New Roman" w:cs="Times New Roman"/>
+                <w:sz w:val="24"/>
+                <w:szCs w:val="24"/>
+                <w:lang w:eastAsia="zh-CN"/>
+              </w:rPr>
+              <w:t xml:space="preserve"> </w:t>
+            </w:r>
+            <w:proofErr w:type="spellStart"/>
+            <w:r>
+              <w:rPr>
+                <w:rFonts w:ascii="Times New Roman" w:eastAsia="SimSun" w:hAnsi="Times New Roman" w:cs="Times New Roman"/>
+                <w:sz w:val="24"/>
+                <w:szCs w:val="24"/>
+                <w:lang w:eastAsia="zh-CN"/>
+              </w:rPr>
+              <w:t>tsien</w:t>
+            </w:r>
+            <w:proofErr w:type="spellEnd"/>
+            <w:r>
+              <w:rPr>
+                <w:rFonts w:ascii="Times New Roman" w:eastAsia="SimSun" w:hAnsi="Times New Roman" w:cs="Times New Roman"/>
+                <w:sz w:val="24"/>
+                <w:szCs w:val="24"/>
+                <w:lang w:eastAsia="zh-CN"/>
+              </w:rPr>
+              <w:t xml:space="preserve"> sung, (gentle)</w:t>
+            </w:r>
+            <w:r>
+              <w:rPr>
+                <w:rFonts w:ascii="Times New Roman" w:eastAsia="SimSun" w:hAnsi="Times New Roman" w:cs="Times New Roman"/>
+                <w:sz w:val="24"/>
+                <w:szCs w:val="24"/>
+                <w:lang w:eastAsia="zh-CN"/>
+              </w:rPr>
+              <w:t xml:space="preserve"> </w:t>
+            </w:r>
+            <w:r>
+              <w:rPr>
+                <w:rFonts w:ascii="Times New Roman" w:eastAsia="SimSun" w:hAnsi="Times New Roman" w:cs="Times New Roman"/>
+                <w:sz w:val="24"/>
+                <w:szCs w:val="24"/>
+                <w:lang w:eastAsia="zh-CN"/>
+              </w:rPr>
+              <w:t>細</w:t>
+            </w:r>
+            <w:r>
+              <w:rPr>
+                <w:rFonts w:ascii="Times New Roman" w:eastAsia="SimSun" w:hAnsi="Times New Roman" w:cs="Times New Roman"/>
+                <w:sz w:val="24"/>
+                <w:szCs w:val="24"/>
+                <w:lang w:eastAsia="zh-CN"/>
+              </w:rPr>
+              <w:t>聲</w:t>
+            </w:r>
+            <w:r>
+              <w:rPr>
+                <w:rFonts w:ascii="Times New Roman" w:eastAsia="SimSun" w:hAnsi="Times New Roman" w:cs="Times New Roman"/>
+                <w:sz w:val="24"/>
+                <w:szCs w:val="24"/>
+                <w:lang w:eastAsia="zh-CN"/>
+              </w:rPr>
+              <w:t xml:space="preserve">, </w:t>
+            </w:r>
+            <w:r>
+              <w:rPr>
+                <w:rFonts w:ascii="Times New Roman" w:eastAsia="SimSun" w:hAnsi="Times New Roman" w:cs="Times New Roman"/>
+                <w:sz w:val="24"/>
+                <w:szCs w:val="24"/>
+                <w:lang w:eastAsia="zh-CN"/>
+              </w:rPr>
+              <w:t xml:space="preserve"> </w:t>
+            </w:r>
+            <w:proofErr w:type="spellStart"/>
+            <w:r>
+              <w:rPr>
+                <w:rFonts w:ascii="Times New Roman" w:eastAsia="SimSun" w:hAnsi="Times New Roman" w:cs="Times New Roman"/>
+                <w:sz w:val="24"/>
+                <w:szCs w:val="24"/>
+                <w:lang w:eastAsia="zh-CN"/>
+              </w:rPr>
+              <w:t>sí</w:t>
+            </w:r>
+            <w:proofErr w:type="spellEnd"/>
+            <w:r>
+              <w:rPr>
+                <w:rFonts w:ascii="Times New Roman" w:eastAsia="SimSun" w:hAnsi="Times New Roman" w:cs="Times New Roman"/>
+                <w:sz w:val="24"/>
+                <w:szCs w:val="24"/>
+                <w:lang w:eastAsia="zh-CN"/>
+              </w:rPr>
+              <w:t>’ sung, (low)</w:t>
+            </w:r>
+            <w:r>
+              <w:rPr>
+                <w:rFonts w:ascii="Times New Roman" w:eastAsia="SimSun" w:hAnsi="Times New Roman" w:cs="Times New Roman"/>
+                <w:sz w:val="24"/>
+                <w:szCs w:val="24"/>
+                <w:lang w:eastAsia="zh-CN"/>
+              </w:rPr>
+              <w:t xml:space="preserve"> </w:t>
+            </w:r>
+            <w:r>
+              <w:rPr>
+                <w:rFonts w:ascii="Times New Roman" w:eastAsia="SimSun" w:hAnsi="Times New Roman" w:cs="Times New Roman"/>
+                <w:sz w:val="24"/>
+                <w:szCs w:val="24"/>
+                <w:lang w:eastAsia="zh-CN"/>
+              </w:rPr>
+              <w:t>低聲</w:t>
+            </w:r>
+            <w:r>
+              <w:rPr>
+                <w:rFonts w:ascii="Times New Roman" w:eastAsia="SimSun" w:hAnsi="Times New Roman" w:cs="Times New Roman"/>
+                <w:sz w:val="24"/>
+                <w:szCs w:val="24"/>
+                <w:lang w:eastAsia="zh-CN"/>
+              </w:rPr>
+              <w:t xml:space="preserve">, </w:t>
+            </w:r>
+            <w:r>
+              <w:rPr>
+                <w:rFonts w:ascii="Times New Roman" w:eastAsia="SimSun" w:hAnsi="Times New Roman" w:cs="Times New Roman"/>
+                <w:sz w:val="24"/>
+                <w:szCs w:val="24"/>
+                <w:lang w:eastAsia="zh-CN"/>
+              </w:rPr>
+              <w:t xml:space="preserve"> </w:t>
+            </w:r>
+            <w:proofErr w:type="spellStart"/>
+            <w:r>
+              <w:rPr>
+                <w:rFonts w:ascii="Times New Roman" w:eastAsia="SimSun" w:hAnsi="Times New Roman" w:cs="Times New Roman"/>
+                <w:sz w:val="24"/>
+                <w:szCs w:val="24"/>
+                <w:lang w:eastAsia="zh-CN"/>
+              </w:rPr>
+              <w:t>tí</w:t>
+            </w:r>
+            <w:proofErr w:type="spellEnd"/>
+            <w:r>
+              <w:rPr>
+                <w:rFonts w:ascii="Times New Roman" w:eastAsia="SimSun" w:hAnsi="Times New Roman" w:cs="Times New Roman"/>
+                <w:sz w:val="24"/>
+                <w:szCs w:val="24"/>
+                <w:lang w:eastAsia="zh-CN"/>
+              </w:rPr>
+              <w:t xml:space="preserve"> sung. </w:t>
             </w:r>
           </w:p>
         </w:tc>
@@ -488,26 +2237,142 @@
           <w:p>
             <w:pPr>
               <w:rPr>
-                <w:rFonts w:ascii="Times New Roman" w:hAnsi="Times New Roman" w:cs="Times New Roman"/>
+                <w:rFonts w:ascii="Times New Roman" w:eastAsia="SimSun" w:hAnsi="Times New Roman" w:cs="Times New Roman"/>
                 <w:sz w:val="24"/>
                 <w:szCs w:val="24"/>
               </w:rPr>
             </w:pPr>
             <w:r>
               <w:rPr>
-                <w:rFonts w:ascii="Times New Roman" w:hAnsi="Times New Roman" w:cs="Times New Roman"/>
-                <w:sz w:val="24"/>
-                <w:szCs w:val="24"/>
-              </w:rPr>
-              <w:t xml:space="preserve">Void, </w:t>
-            </w:r>
-            <w:r>
-              <w:rPr>
-                <w:rFonts w:ascii="Times New Roman" w:hAnsi="Times New Roman" w:cs="Times New Roman"/>
-                <w:sz w:val="24"/>
-                <w:szCs w:val="24"/>
+                <w:rFonts w:ascii="Times New Roman" w:eastAsia="SimSun" w:hAnsi="Times New Roman" w:cs="Times New Roman"/>
+                <w:sz w:val="24"/>
+                <w:szCs w:val="24"/>
+              </w:rPr>
+              <w:t>Void,</w:t>
+            </w:r>
+            <w:r>
+              <w:rPr>
+                <w:rFonts w:ascii="Times New Roman" w:eastAsia="SimSun" w:hAnsi="Times New Roman" w:cs="Times New Roman"/>
+                <w:sz w:val="24"/>
+                <w:szCs w:val="24"/>
+                <w:lang w:eastAsia="zh-CN"/>
               </w:rPr>
               <w:t xml:space="preserve"> </w:t>
+            </w:r>
+            <w:r>
+              <w:rPr>
+                <w:rFonts w:ascii="Times New Roman" w:eastAsia="SimSun" w:hAnsi="Times New Roman" w:cs="Times New Roman"/>
+                <w:sz w:val="24"/>
+                <w:szCs w:val="24"/>
+                <w:lang w:eastAsia="zh-CN"/>
+              </w:rPr>
+              <w:t>空</w:t>
+            </w:r>
+            <w:r>
+              <w:rPr>
+                <w:rFonts w:ascii="Times New Roman" w:eastAsia="SimSun" w:hAnsi="Times New Roman" w:cs="Times New Roman"/>
+                <w:sz w:val="24"/>
+                <w:szCs w:val="24"/>
+                <w:lang w:eastAsia="zh-CN"/>
+              </w:rPr>
+              <w:t>,</w:t>
+            </w:r>
+            <w:r>
+              <w:rPr>
+                <w:rFonts w:ascii="Times New Roman" w:eastAsia="SimSun" w:hAnsi="Times New Roman" w:cs="Times New Roman"/>
+                <w:sz w:val="24"/>
+                <w:szCs w:val="24"/>
+              </w:rPr>
+              <w:t xml:space="preserve"> </w:t>
+            </w:r>
+            <w:r>
+              <w:rPr>
+                <w:rFonts w:ascii="Times New Roman" w:eastAsia="SimSun" w:hAnsi="Times New Roman" w:cs="Times New Roman"/>
+                <w:sz w:val="24"/>
+                <w:szCs w:val="24"/>
+              </w:rPr>
+              <w:t xml:space="preserve"> </w:t>
+            </w:r>
+            <w:proofErr w:type="spellStart"/>
+            <w:r>
+              <w:rPr>
+                <w:rFonts w:ascii="Times New Roman" w:eastAsia="SimSun" w:hAnsi="Times New Roman" w:cs="Times New Roman"/>
+                <w:sz w:val="24"/>
+                <w:szCs w:val="24"/>
+              </w:rPr>
+              <w:t>k’úng</w:t>
+            </w:r>
+            <w:proofErr w:type="spellEnd"/>
+            <w:r>
+              <w:rPr>
+                <w:rFonts w:ascii="Times New Roman" w:eastAsia="SimSun" w:hAnsi="Times New Roman" w:cs="Times New Roman"/>
+                <w:sz w:val="24"/>
+                <w:szCs w:val="24"/>
+              </w:rPr>
+              <w:t xml:space="preserve">, </w:t>
+            </w:r>
+            <w:r>
+              <w:rPr>
+                <w:rFonts w:ascii="Times New Roman" w:eastAsia="SimSun" w:hAnsi="Times New Roman" w:cs="Times New Roman"/>
+                <w:sz w:val="24"/>
+                <w:szCs w:val="24"/>
+                <w:lang w:eastAsia="zh-CN"/>
+              </w:rPr>
+              <w:t xml:space="preserve"> </w:t>
+            </w:r>
+            <w:r>
+              <w:rPr>
+                <w:rFonts w:ascii="Times New Roman" w:eastAsia="SimSun" w:hAnsi="Times New Roman" w:cs="Times New Roman"/>
+                <w:sz w:val="24"/>
+                <w:szCs w:val="24"/>
+                <w:lang w:eastAsia="zh-CN"/>
+              </w:rPr>
+              <w:t>虚空</w:t>
+            </w:r>
+            <w:r>
+              <w:rPr>
+                <w:rFonts w:ascii="Times New Roman" w:eastAsia="SimSun" w:hAnsi="Times New Roman" w:cs="Times New Roman"/>
+                <w:sz w:val="24"/>
+                <w:szCs w:val="24"/>
+                <w:lang w:eastAsia="zh-CN"/>
+              </w:rPr>
+              <w:t xml:space="preserve">, </w:t>
+            </w:r>
+            <w:proofErr w:type="spellStart"/>
+            <w:r>
+              <w:rPr>
+                <w:rFonts w:ascii="Times New Roman" w:eastAsia="SimSun" w:hAnsi="Times New Roman" w:cs="Times New Roman"/>
+                <w:sz w:val="24"/>
+                <w:szCs w:val="24"/>
+              </w:rPr>
+              <w:t>hü</w:t>
+            </w:r>
+            <w:proofErr w:type="spellEnd"/>
+            <w:r>
+              <w:rPr>
+                <w:rFonts w:ascii="Times New Roman" w:eastAsia="SimSun" w:hAnsi="Times New Roman" w:cs="Times New Roman"/>
+                <w:sz w:val="24"/>
+                <w:szCs w:val="24"/>
+              </w:rPr>
+              <w:t xml:space="preserve"> </w:t>
+            </w:r>
+            <w:proofErr w:type="spellStart"/>
+            <w:r>
+              <w:rPr>
+                <w:rFonts w:ascii="Times New Roman" w:eastAsia="SimSun" w:hAnsi="Times New Roman" w:cs="Times New Roman"/>
+                <w:sz w:val="24"/>
+                <w:szCs w:val="24"/>
+              </w:rPr>
+              <w:t>k’úng</w:t>
+            </w:r>
+            <w:proofErr w:type="spellEnd"/>
+            <w:r>
+              <w:rPr>
+                <w:rFonts w:ascii="Times New Roman" w:eastAsia="SimSun" w:hAnsi="Times New Roman" w:cs="Times New Roman"/>
+                <w:sz w:val="24"/>
+                <w:szCs w:val="24"/>
+              </w:rPr>
+              <w:t xml:space="preserve">. </w:t>
             </w:r>
           </w:p>
         </w:tc>
@@ -520,18 +2385,91 @@
           <w:p>
             <w:pPr>
               <w:rPr>
-                <w:rFonts w:ascii="Times New Roman" w:hAnsi="Times New Roman" w:cs="Times New Roman"/>
-                <w:sz w:val="24"/>
-                <w:szCs w:val="24"/>
+                <w:rFonts w:ascii="Times New Roman" w:eastAsia="SimSun" w:hAnsi="Times New Roman" w:cs="Times New Roman" w:hint="eastAsia"/>
+                <w:sz w:val="24"/>
+                <w:szCs w:val="24"/>
+                <w:lang w:eastAsia="zh-CN"/>
               </w:rPr>
             </w:pPr>
             <w:r>
               <w:rPr>
-                <w:rFonts w:ascii="Times New Roman" w:hAnsi="Times New Roman" w:cs="Times New Roman"/>
-                <w:sz w:val="24"/>
-                <w:szCs w:val="24"/>
-              </w:rPr>
-              <w:t>Volatile, am eS k’iung veu,</w:t>
+                <w:rFonts w:ascii="Times New Roman" w:eastAsia="SimSun" w:hAnsi="Times New Roman" w:cs="Times New Roman"/>
+                <w:sz w:val="24"/>
+                <w:szCs w:val="24"/>
+              </w:rPr>
+              <w:t xml:space="preserve">Volatile, </w:t>
+            </w:r>
+            <w:proofErr w:type="spellStart"/>
+            <w:r>
+              <w:rPr>
+                <w:rFonts w:ascii="Times New Roman" w:eastAsia="SimSun" w:hAnsi="Times New Roman" w:cs="Times New Roman"/>
+                <w:sz w:val="24"/>
+                <w:szCs w:val="24"/>
+              </w:rPr>
+              <w:t>輕浮</w:t>
+            </w:r>
+            <w:proofErr w:type="spellEnd"/>
+            <w:r>
+              <w:rPr>
+                <w:rFonts w:ascii="Times New Roman" w:eastAsia="SimSun" w:hAnsi="Times New Roman" w:cs="Times New Roman"/>
+                <w:sz w:val="24"/>
+                <w:szCs w:val="24"/>
+                <w:lang w:eastAsia="zh-CN"/>
+              </w:rPr>
+              <w:t>,</w:t>
+            </w:r>
+            <w:r>
+              <w:rPr>
+                <w:rFonts w:ascii="Times New Roman" w:eastAsia="SimSun" w:hAnsi="Times New Roman" w:cs="Times New Roman"/>
+                <w:sz w:val="24"/>
+                <w:szCs w:val="24"/>
+              </w:rPr>
+              <w:t xml:space="preserve"> </w:t>
+            </w:r>
+            <w:r>
+              <w:rPr>
+                <w:rFonts w:ascii="Times New Roman" w:eastAsia="SimSun" w:hAnsi="Times New Roman" w:cs="Times New Roman"/>
+                <w:sz w:val="24"/>
+                <w:szCs w:val="24"/>
+              </w:rPr>
+              <w:t xml:space="preserve"> </w:t>
+            </w:r>
+            <w:proofErr w:type="spellStart"/>
+            <w:r>
+              <w:rPr>
+                <w:rFonts w:ascii="Times New Roman" w:eastAsia="SimSun" w:hAnsi="Times New Roman" w:cs="Times New Roman"/>
+                <w:sz w:val="24"/>
+                <w:szCs w:val="24"/>
+              </w:rPr>
+              <w:t>k’iung</w:t>
+            </w:r>
+            <w:proofErr w:type="spellEnd"/>
+            <w:r>
+              <w:rPr>
+                <w:rFonts w:ascii="Times New Roman" w:eastAsia="SimSun" w:hAnsi="Times New Roman" w:cs="Times New Roman"/>
+                <w:sz w:val="24"/>
+                <w:szCs w:val="24"/>
+              </w:rPr>
+              <w:t xml:space="preserve"> </w:t>
+            </w:r>
+            <w:proofErr w:type="spellStart"/>
+            <w:r>
+              <w:rPr>
+                <w:rFonts w:ascii="Times New Roman" w:eastAsia="SimSun" w:hAnsi="Times New Roman" w:cs="Times New Roman"/>
+                <w:sz w:val="24"/>
+                <w:szCs w:val="24"/>
+              </w:rPr>
+              <w:t>veu</w:t>
+            </w:r>
+            <w:proofErr w:type="spellEnd"/>
+            <w:r>
+              <w:rPr>
+                <w:rFonts w:ascii="Times New Roman" w:eastAsia="SimSun" w:hAnsi="Times New Roman" w:cs="Times New Roman" w:hint="eastAsia"/>
+                <w:sz w:val="24"/>
+                <w:szCs w:val="24"/>
+                <w:lang w:eastAsia="zh-CN"/>
+              </w:rPr>
+              <w:t>.</w:t>
             </w:r>
           </w:p>
         </w:tc>
@@ -544,84 +2482,117 @@
           <w:p>
             <w:pPr>
               <w:rPr>
-                <w:rFonts w:ascii="Times New Roman" w:hAnsi="Times New Roman" w:cs="Times New Roman"/>
+                <w:rFonts w:ascii="Times New Roman" w:eastAsia="SimSun" w:hAnsi="Times New Roman" w:cs="Times New Roman"/>
                 <w:sz w:val="24"/>
                 <w:szCs w:val="24"/>
               </w:rPr>
             </w:pPr>
-            <w:proofErr w:type="gramStart"/>
-            <w:r>
-              <w:rPr>
-                <w:rFonts w:ascii="Times New Roman" w:hAnsi="Times New Roman" w:cs="Times New Roman"/>
-                <w:sz w:val="24"/>
-                <w:szCs w:val="24"/>
-              </w:rPr>
-              <w:t>Volcano</w:t>
-            </w:r>
-            <w:r>
-              <w:rPr>
-                <w:rFonts w:ascii="Times New Roman" w:hAnsi="Times New Roman" w:cs="Times New Roman"/>
-                <w:sz w:val="24"/>
-                <w:szCs w:val="24"/>
-              </w:rPr>
-              <w:t xml:space="preserve">, </w:t>
-            </w:r>
-            <w:r>
-              <w:rPr>
-                <w:rFonts w:ascii="Times New Roman" w:hAnsi="Times New Roman" w:cs="Times New Roman"/>
-                <w:sz w:val="24"/>
-                <w:szCs w:val="24"/>
+            <w:r>
+              <w:rPr>
+                <w:rFonts w:ascii="Times New Roman" w:eastAsia="SimSun" w:hAnsi="Times New Roman" w:cs="Times New Roman"/>
+                <w:sz w:val="24"/>
+                <w:szCs w:val="24"/>
+              </w:rPr>
+              <w:t>Volcano,</w:t>
+            </w:r>
+            <w:r>
+              <w:rPr>
+                <w:rFonts w:ascii="Times New Roman" w:eastAsia="SimSun" w:hAnsi="Times New Roman" w:cs="Times New Roman"/>
+                <w:sz w:val="24"/>
+                <w:szCs w:val="24"/>
+                <w:lang w:eastAsia="zh-CN"/>
               </w:rPr>
               <w:t xml:space="preserve"> </w:t>
             </w:r>
             <w:r>
               <w:rPr>
-                <w:rFonts w:ascii="Times New Roman" w:hAnsi="Times New Roman" w:cs="Times New Roman"/>
-                <w:sz w:val="24"/>
-                <w:szCs w:val="24"/>
-              </w:rPr>
-              <w:t>YK</w:t>
-            </w:r>
-            <w:proofErr w:type="gramEnd"/>
-            <w:r>
-              <w:rPr>
-                <w:rFonts w:ascii="Times New Roman" w:hAnsi="Times New Roman" w:cs="Times New Roman"/>
+                <w:rFonts w:ascii="Times New Roman" w:eastAsia="SimSun" w:hAnsi="Times New Roman" w:cs="Times New Roman"/>
+                <w:sz w:val="24"/>
+                <w:szCs w:val="24"/>
+                <w:lang w:eastAsia="zh-CN"/>
+              </w:rPr>
+              <w:t>火山</w:t>
+            </w:r>
+            <w:r>
+              <w:rPr>
+                <w:rFonts w:ascii="Times New Roman" w:eastAsia="SimSun" w:hAnsi="Times New Roman" w:cs="Times New Roman"/>
+                <w:sz w:val="24"/>
+                <w:szCs w:val="24"/>
+                <w:lang w:eastAsia="zh-CN"/>
+              </w:rPr>
+              <w:t>,</w:t>
+            </w:r>
+            <w:r>
+              <w:rPr>
+                <w:rFonts w:ascii="Times New Roman" w:eastAsia="SimSun" w:hAnsi="Times New Roman" w:cs="Times New Roman"/>
+                <w:sz w:val="24"/>
+                <w:szCs w:val="24"/>
+              </w:rPr>
+              <w:t xml:space="preserve">  </w:t>
+            </w:r>
+            <w:r>
+              <w:rPr>
+                <w:rFonts w:ascii="Times New Roman" w:eastAsia="SimSun" w:hAnsi="Times New Roman" w:cs="Times New Roman"/>
+                <w:sz w:val="24"/>
+                <w:szCs w:val="24"/>
+              </w:rPr>
+              <w:t>‘</w:t>
+            </w:r>
+            <w:proofErr w:type="spellStart"/>
+            <w:r>
+              <w:rPr>
+                <w:rFonts w:ascii="Times New Roman" w:eastAsia="SimSun" w:hAnsi="Times New Roman" w:cs="Times New Roman"/>
+                <w:sz w:val="24"/>
+                <w:szCs w:val="24"/>
+              </w:rPr>
+              <w:t>h</w:t>
+            </w:r>
+            <w:r>
+              <w:rPr>
+                <w:rFonts w:ascii="Times New Roman" w:eastAsia="SimSun" w:hAnsi="Times New Roman" w:cs="Times New Roman"/>
+                <w:sz w:val="24"/>
+                <w:szCs w:val="24"/>
+              </w:rPr>
+              <w:t>ú</w:t>
+            </w:r>
+            <w:proofErr w:type="spellEnd"/>
+            <w:r>
+              <w:rPr>
+                <w:rFonts w:ascii="Times New Roman" w:eastAsia="SimSun" w:hAnsi="Times New Roman" w:cs="Times New Roman"/>
                 <w:sz w:val="24"/>
                 <w:szCs w:val="24"/>
               </w:rPr>
               <w:t xml:space="preserve"> </w:t>
             </w:r>
+            <w:r>
+              <w:rPr>
+                <w:rFonts w:ascii="Times New Roman" w:eastAsia="SimSun" w:hAnsi="Times New Roman" w:cs="Times New Roman"/>
+                <w:sz w:val="24"/>
+                <w:szCs w:val="24"/>
+              </w:rPr>
+              <w:t xml:space="preserve"> </w:t>
+            </w:r>
             <w:proofErr w:type="spellStart"/>
             <w:r>
               <w:rPr>
-                <w:rFonts w:ascii="Times New Roman" w:hAnsi="Times New Roman" w:cs="Times New Roman"/>
-                <w:sz w:val="24"/>
-                <w:szCs w:val="24"/>
-              </w:rPr>
-              <w:t>fl</w:t>
+                <w:rFonts w:ascii="Times New Roman" w:eastAsia="SimSun" w:hAnsi="Times New Roman" w:cs="Times New Roman"/>
+                <w:sz w:val="24"/>
+                <w:szCs w:val="24"/>
+              </w:rPr>
+              <w:t>sa</w:t>
+            </w:r>
+            <w:r>
+              <w:rPr>
+                <w:rFonts w:ascii="Times New Roman" w:eastAsia="SimSun" w:hAnsi="Times New Roman" w:cs="Times New Roman"/>
+                <w:sz w:val="24"/>
+                <w:szCs w:val="24"/>
+              </w:rPr>
+              <w:t>n</w:t>
             </w:r>
             <w:proofErr w:type="spellEnd"/>
             <w:r>
               <w:rPr>
-                <w:rFonts w:ascii="Times New Roman" w:hAnsi="Times New Roman" w:cs="Times New Roman"/>
-                <w:sz w:val="24"/>
-                <w:szCs w:val="24"/>
-              </w:rPr>
-              <w:t xml:space="preserve">] *ha </w:t>
-            </w:r>
-            <w:proofErr w:type="spellStart"/>
-            <w:r>
-              <w:rPr>
-                <w:rFonts w:ascii="Times New Roman" w:hAnsi="Times New Roman" w:cs="Times New Roman"/>
-                <w:sz w:val="24"/>
-                <w:szCs w:val="24"/>
-              </w:rPr>
-              <w:t>saz</w:t>
-            </w:r>
-            <w:proofErr w:type="spellEnd"/>
-            <w:r>
-              <w:rPr>
-                <w:rFonts w:ascii="Times New Roman" w:hAnsi="Times New Roman" w:cs="Times New Roman"/>
+                <w:rFonts w:ascii="Times New Roman" w:eastAsia="SimSun" w:hAnsi="Times New Roman" w:cs="Times New Roman"/>
                 <w:sz w:val="24"/>
                 <w:szCs w:val="24"/>
               </w:rPr>
@@ -638,18 +2609,166 @@
           <w:p>
             <w:pPr>
               <w:rPr>
-                <w:rFonts w:ascii="Times New Roman" w:hAnsi="Times New Roman" w:cs="Times New Roman"/>
+                <w:rFonts w:ascii="Times New Roman" w:eastAsia="SimSun" w:hAnsi="Times New Roman" w:cs="Times New Roman"/>
                 <w:sz w:val="24"/>
                 <w:szCs w:val="24"/>
               </w:rPr>
             </w:pPr>
             <w:r>
               <w:rPr>
-                <w:rFonts w:ascii="Times New Roman" w:hAnsi="Times New Roman" w:cs="Times New Roman"/>
-                <w:sz w:val="24"/>
-                <w:szCs w:val="24"/>
-              </w:rPr>
-              <w:t>Volume, (one) — AR ih *pun, (many)</w:t>
+                <w:rFonts w:ascii="Times New Roman" w:eastAsia="SimSun" w:hAnsi="Times New Roman" w:cs="Times New Roman"/>
+                <w:sz w:val="24"/>
+                <w:szCs w:val="24"/>
+              </w:rPr>
+              <w:t>Volume, (one)</w:t>
+            </w:r>
+            <w:r>
+              <w:rPr>
+                <w:rFonts w:ascii="Times New Roman" w:eastAsia="SimSun" w:hAnsi="Times New Roman" w:cs="Times New Roman"/>
+                <w:sz w:val="24"/>
+                <w:szCs w:val="24"/>
+              </w:rPr>
+              <w:t xml:space="preserve"> </w:t>
+            </w:r>
+            <w:r>
+              <w:rPr>
+                <w:rFonts w:ascii="Times New Roman" w:eastAsia="SimSun" w:hAnsi="Times New Roman" w:cs="Times New Roman"/>
+                <w:sz w:val="24"/>
+                <w:szCs w:val="24"/>
+                <w:lang w:eastAsia="zh-CN"/>
+              </w:rPr>
+              <w:t xml:space="preserve"> </w:t>
+            </w:r>
+            <w:r>
+              <w:rPr>
+                <w:rFonts w:ascii="Times New Roman" w:eastAsia="SimSun" w:hAnsi="Times New Roman" w:cs="Times New Roman"/>
+                <w:sz w:val="24"/>
+                <w:szCs w:val="24"/>
+                <w:lang w:eastAsia="zh-CN"/>
+              </w:rPr>
+              <w:t>一本</w:t>
+            </w:r>
+            <w:r>
+              <w:rPr>
+                <w:rFonts w:ascii="Times New Roman" w:eastAsia="SimSun" w:hAnsi="Times New Roman" w:cs="Times New Roman"/>
+                <w:sz w:val="24"/>
+                <w:szCs w:val="24"/>
+                <w:lang w:eastAsia="zh-CN"/>
+              </w:rPr>
+              <w:t>,</w:t>
+            </w:r>
+            <w:r>
+              <w:rPr>
+                <w:rFonts w:ascii="Times New Roman" w:eastAsia="SimSun" w:hAnsi="Times New Roman" w:cs="Times New Roman"/>
+                <w:sz w:val="24"/>
+                <w:szCs w:val="24"/>
+              </w:rPr>
+              <w:t xml:space="preserve"> i</w:t>
+            </w:r>
+            <w:proofErr w:type="spellStart"/>
+            <w:r>
+              <w:rPr>
+                <w:rFonts w:ascii="Times New Roman" w:eastAsia="SimSun" w:hAnsi="Times New Roman" w:cs="Times New Roman"/>
+                <w:sz w:val="24"/>
+                <w:szCs w:val="24"/>
+              </w:rPr>
+              <w:t>h</w:t>
+            </w:r>
+            <w:proofErr w:type="spellEnd"/>
+            <w:r>
+              <w:rPr>
+                <w:rFonts w:ascii="Times New Roman" w:eastAsia="SimSun" w:hAnsi="Times New Roman" w:cs="Times New Roman"/>
+                <w:sz w:val="24"/>
+                <w:szCs w:val="24"/>
+              </w:rPr>
+              <w:t xml:space="preserve"> </w:t>
+            </w:r>
+            <w:r>
+              <w:rPr>
+                <w:rFonts w:ascii="Times New Roman" w:eastAsia="SimSun" w:hAnsi="Times New Roman" w:cs="Times New Roman"/>
+                <w:sz w:val="24"/>
+                <w:szCs w:val="24"/>
+              </w:rPr>
+              <w:t>‘</w:t>
+            </w:r>
+            <w:r>
+              <w:rPr>
+                <w:rFonts w:ascii="Times New Roman" w:eastAsia="SimSun" w:hAnsi="Times New Roman" w:cs="Times New Roman"/>
+                <w:sz w:val="24"/>
+                <w:szCs w:val="24"/>
+              </w:rPr>
+              <w:t>pun, (many)</w:t>
+            </w:r>
+            <w:r>
+              <w:rPr>
+                <w:rFonts w:ascii="Times New Roman" w:eastAsia="SimSun" w:hAnsi="Times New Roman" w:cs="Times New Roman"/>
+                <w:sz w:val="24"/>
+                <w:szCs w:val="24"/>
+                <w:lang w:eastAsia="zh-CN"/>
+              </w:rPr>
+              <w:t xml:space="preserve"> </w:t>
+            </w:r>
+            <w:r>
+              <w:rPr>
+                <w:rFonts w:ascii="Times New Roman" w:eastAsia="SimSun" w:hAnsi="Times New Roman" w:cs="Times New Roman"/>
+                <w:sz w:val="24"/>
+                <w:szCs w:val="24"/>
+                <w:lang w:eastAsia="zh-CN"/>
+              </w:rPr>
+              <w:t>好幾本</w:t>
+            </w:r>
+            <w:r>
+              <w:rPr>
+                <w:rFonts w:ascii="Times New Roman" w:eastAsia="SimSun" w:hAnsi="Times New Roman" w:cs="Times New Roman"/>
+                <w:sz w:val="24"/>
+                <w:szCs w:val="24"/>
+                <w:lang w:eastAsia="zh-CN"/>
+              </w:rPr>
+              <w:t xml:space="preserve">, </w:t>
+            </w:r>
+            <w:r>
+              <w:rPr>
+                <w:rFonts w:ascii="Times New Roman" w:eastAsia="SimSun" w:hAnsi="Times New Roman" w:cs="Times New Roman"/>
+                <w:sz w:val="24"/>
+                <w:szCs w:val="24"/>
+              </w:rPr>
+              <w:t xml:space="preserve"> ‘</w:t>
+            </w:r>
+            <w:proofErr w:type="spellStart"/>
+            <w:r>
+              <w:rPr>
+                <w:rFonts w:ascii="Times New Roman" w:eastAsia="SimSun" w:hAnsi="Times New Roman" w:cs="Times New Roman"/>
+                <w:sz w:val="24"/>
+                <w:szCs w:val="24"/>
+              </w:rPr>
+              <w:t>hau</w:t>
+            </w:r>
+            <w:proofErr w:type="spellEnd"/>
+            <w:r>
+              <w:rPr>
+                <w:rFonts w:ascii="Times New Roman" w:eastAsia="SimSun" w:hAnsi="Times New Roman" w:cs="Times New Roman"/>
+                <w:sz w:val="24"/>
+                <w:szCs w:val="24"/>
+              </w:rPr>
+              <w:t xml:space="preserve"> ‘</w:t>
+            </w:r>
+            <w:proofErr w:type="spellStart"/>
+            <w:r>
+              <w:rPr>
+                <w:rFonts w:ascii="Times New Roman" w:eastAsia="SimSun" w:hAnsi="Times New Roman" w:cs="Times New Roman"/>
+                <w:sz w:val="24"/>
+                <w:szCs w:val="24"/>
+              </w:rPr>
+              <w:t>kí</w:t>
+            </w:r>
+            <w:proofErr w:type="spellEnd"/>
+            <w:r>
+              <w:rPr>
+                <w:rFonts w:ascii="Times New Roman" w:eastAsia="SimSun" w:hAnsi="Times New Roman" w:cs="Times New Roman"/>
+                <w:sz w:val="24"/>
+                <w:szCs w:val="24"/>
+              </w:rPr>
+              <w:t xml:space="preserve"> ‘pun. </w:t>
             </w:r>
           </w:p>
         </w:tc>
@@ -662,18 +2781,178 @@
           <w:p>
             <w:pPr>
               <w:rPr>
-                <w:rFonts w:ascii="Times New Roman" w:hAnsi="Times New Roman" w:cs="Times New Roman"/>
+                <w:rFonts w:ascii="Times New Roman" w:eastAsia="SimSun" w:hAnsi="Times New Roman" w:cs="Times New Roman"/>
                 <w:sz w:val="24"/>
                 <w:szCs w:val="24"/>
               </w:rPr>
             </w:pPr>
             <w:r>
               <w:rPr>
-                <w:rFonts w:ascii="Times New Roman" w:hAnsi="Times New Roman" w:cs="Times New Roman"/>
-                <w:sz w:val="24"/>
-                <w:szCs w:val="24"/>
-              </w:rPr>
-              <w:t>Voluntary, A Be ie WA agt ka “ing</w:t>
+                <w:rFonts w:ascii="Times New Roman" w:eastAsia="SimSun" w:hAnsi="Times New Roman" w:cs="Times New Roman"/>
+                <w:sz w:val="24"/>
+                <w:szCs w:val="24"/>
+              </w:rPr>
+              <w:t>Voluntary,</w:t>
+            </w:r>
+            <w:r>
+              <w:rPr>
+                <w:rFonts w:ascii="Times New Roman" w:eastAsia="SimSun" w:hAnsi="Times New Roman" w:cs="Times New Roman"/>
+                <w:sz w:val="24"/>
+                <w:szCs w:val="24"/>
+                <w:lang w:eastAsia="zh-CN"/>
+              </w:rPr>
+              <w:t xml:space="preserve"> </w:t>
+            </w:r>
+            <w:r>
+              <w:rPr>
+                <w:rFonts w:ascii="Times New Roman" w:eastAsia="SimSun" w:hAnsi="Times New Roman" w:cs="Times New Roman"/>
+                <w:sz w:val="24"/>
+                <w:szCs w:val="24"/>
+                <w:lang w:eastAsia="zh-CN"/>
+              </w:rPr>
+              <w:t>自家情</w:t>
+            </w:r>
+            <w:r>
+              <w:rPr>
+                <w:rFonts w:ascii="Times New Roman" w:eastAsia="SimSun" w:hAnsi="Times New Roman" w:cs="Times New Roman"/>
+                <w:sz w:val="24"/>
+                <w:szCs w:val="24"/>
+              </w:rPr>
+              <w:t>願</w:t>
+            </w:r>
+            <w:r>
+              <w:rPr>
+                <w:rFonts w:ascii="Times New Roman" w:eastAsia="SimSun" w:hAnsi="Times New Roman" w:cs="Times New Roman"/>
+                <w:sz w:val="24"/>
+                <w:szCs w:val="24"/>
+                <w:lang w:eastAsia="zh-CN"/>
+              </w:rPr>
+              <w:t xml:space="preserve">, </w:t>
+            </w:r>
+            <w:proofErr w:type="spellStart"/>
+            <w:r>
+              <w:rPr>
+                <w:rFonts w:ascii="Times New Roman" w:eastAsia="SimSun" w:hAnsi="Times New Roman" w:cs="Times New Roman"/>
+                <w:sz w:val="24"/>
+                <w:szCs w:val="24"/>
+              </w:rPr>
+              <w:t>zz</w:t>
+            </w:r>
+            <w:proofErr w:type="spellEnd"/>
+            <w:r>
+              <w:rPr>
+                <w:rFonts w:ascii="Times New Roman" w:eastAsia="SimSun" w:hAnsi="Times New Roman" w:cs="Times New Roman"/>
+                <w:sz w:val="24"/>
+                <w:szCs w:val="24"/>
+              </w:rPr>
+              <w:t xml:space="preserve">’ </w:t>
+            </w:r>
+            <w:proofErr w:type="spellStart"/>
+            <w:r>
+              <w:rPr>
+                <w:rFonts w:ascii="Times New Roman" w:eastAsia="SimSun" w:hAnsi="Times New Roman" w:cs="Times New Roman"/>
+                <w:sz w:val="24"/>
+                <w:szCs w:val="24"/>
+              </w:rPr>
+              <w:t>ká</w:t>
+            </w:r>
+            <w:proofErr w:type="spellEnd"/>
+            <w:r>
+              <w:rPr>
+                <w:rFonts w:ascii="Times New Roman" w:eastAsia="SimSun" w:hAnsi="Times New Roman" w:cs="Times New Roman"/>
+                <w:sz w:val="24"/>
+                <w:szCs w:val="24"/>
+              </w:rPr>
+              <w:t xml:space="preserve"> zing </w:t>
+            </w:r>
+            <w:proofErr w:type="spellStart"/>
+            <w:r>
+              <w:rPr>
+                <w:rFonts w:ascii="Times New Roman" w:eastAsia="SimSun" w:hAnsi="Times New Roman" w:cs="Times New Roman"/>
+                <w:sz w:val="24"/>
+                <w:szCs w:val="24"/>
+              </w:rPr>
+              <w:t>niön</w:t>
+            </w:r>
+            <w:proofErr w:type="spellEnd"/>
+            <w:r>
+              <w:rPr>
+                <w:rFonts w:ascii="Times New Roman" w:eastAsia="SimSun" w:hAnsi="Times New Roman" w:cs="Times New Roman"/>
+                <w:sz w:val="24"/>
+                <w:szCs w:val="24"/>
+              </w:rPr>
+              <w:t>,</w:t>
+            </w:r>
+            <w:r>
+              <w:rPr>
+                <w:rFonts w:ascii="Times New Roman" w:eastAsia="SimSun" w:hAnsi="Times New Roman" w:cs="Times New Roman"/>
+                <w:sz w:val="24"/>
+                <w:szCs w:val="24"/>
+                <w:lang w:eastAsia="zh-CN"/>
+              </w:rPr>
+              <w:t xml:space="preserve">  </w:t>
+            </w:r>
+            <w:r>
+              <w:rPr>
+                <w:rFonts w:ascii="Times New Roman" w:eastAsia="SimSun" w:hAnsi="Times New Roman" w:cs="Times New Roman"/>
+                <w:sz w:val="24"/>
+                <w:szCs w:val="24"/>
+                <w:lang w:eastAsia="zh-CN"/>
+              </w:rPr>
+              <w:t>出於本心</w:t>
+            </w:r>
+            <w:r>
+              <w:rPr>
+                <w:rFonts w:ascii="Times New Roman" w:eastAsia="SimSun" w:hAnsi="Times New Roman" w:cs="Times New Roman"/>
+                <w:sz w:val="24"/>
+                <w:szCs w:val="24"/>
+                <w:lang w:eastAsia="zh-CN"/>
+              </w:rPr>
+              <w:t xml:space="preserve">, </w:t>
+            </w:r>
+            <w:r>
+              <w:rPr>
+                <w:rFonts w:ascii="Times New Roman" w:eastAsia="SimSun" w:hAnsi="Times New Roman" w:cs="Times New Roman"/>
+                <w:sz w:val="24"/>
+                <w:szCs w:val="24"/>
+              </w:rPr>
+              <w:t xml:space="preserve"> </w:t>
+            </w:r>
+            <w:proofErr w:type="spellStart"/>
+            <w:r>
+              <w:rPr>
+                <w:rFonts w:ascii="Times New Roman" w:eastAsia="SimSun" w:hAnsi="Times New Roman" w:cs="Times New Roman"/>
+                <w:sz w:val="24"/>
+                <w:szCs w:val="24"/>
+              </w:rPr>
+              <w:t>t’seh</w:t>
+            </w:r>
+            <w:proofErr w:type="spellEnd"/>
+            <w:r>
+              <w:rPr>
+                <w:rFonts w:ascii="Times New Roman" w:eastAsia="SimSun" w:hAnsi="Times New Roman" w:cs="Times New Roman"/>
+                <w:sz w:val="24"/>
+                <w:szCs w:val="24"/>
+              </w:rPr>
+              <w:t xml:space="preserve"> </w:t>
+            </w:r>
+            <w:proofErr w:type="spellStart"/>
+            <w:r>
+              <w:rPr>
+                <w:rFonts w:ascii="Times New Roman" w:eastAsia="SimSun" w:hAnsi="Times New Roman" w:cs="Times New Roman"/>
+                <w:sz w:val="24"/>
+                <w:szCs w:val="24"/>
+              </w:rPr>
+              <w:t>yü</w:t>
+            </w:r>
+            <w:proofErr w:type="spellEnd"/>
+            <w:r>
+              <w:rPr>
+                <w:rFonts w:ascii="Times New Roman" w:eastAsia="SimSun" w:hAnsi="Times New Roman" w:cs="Times New Roman"/>
+                <w:sz w:val="24"/>
+                <w:szCs w:val="24"/>
+              </w:rPr>
+              <w:t xml:space="preserve"> ‘pun sing. </w:t>
             </w:r>
           </w:p>
         </w:tc>
@@ -686,18 +2965,122 @@
           <w:p>
             <w:pPr>
               <w:rPr>
-                <w:rFonts w:ascii="Times New Roman" w:hAnsi="Times New Roman" w:cs="Times New Roman"/>
+                <w:rFonts w:ascii="Times New Roman" w:eastAsia="SimSun" w:hAnsi="Times New Roman" w:cs="Times New Roman"/>
                 <w:sz w:val="24"/>
                 <w:szCs w:val="24"/>
               </w:rPr>
             </w:pPr>
             <w:r>
               <w:rPr>
-                <w:rFonts w:ascii="Times New Roman" w:hAnsi="Times New Roman" w:cs="Times New Roman"/>
-                <w:sz w:val="24"/>
-                <w:szCs w:val="24"/>
-              </w:rPr>
-              <w:t>Volunteer, EFL ni ping def,</w:t>
+                <w:rFonts w:ascii="Times New Roman" w:eastAsia="SimSun" w:hAnsi="Times New Roman" w:cs="Times New Roman"/>
+                <w:sz w:val="24"/>
+                <w:szCs w:val="24"/>
+              </w:rPr>
+              <w:t xml:space="preserve">Volunteer, </w:t>
+            </w:r>
+            <w:r>
+              <w:rPr>
+                <w:rFonts w:ascii="Times New Roman" w:eastAsia="SimSun" w:hAnsi="Times New Roman" w:cs="Times New Roman"/>
+                <w:sz w:val="24"/>
+                <w:szCs w:val="24"/>
+                <w:lang w:eastAsia="zh-CN"/>
+              </w:rPr>
+              <w:t xml:space="preserve"> </w:t>
+            </w:r>
+            <w:r>
+              <w:rPr>
+                <w:rFonts w:ascii="Times New Roman" w:eastAsia="SimSun" w:hAnsi="Times New Roman" w:cs="Times New Roman"/>
+                <w:sz w:val="24"/>
+                <w:szCs w:val="24"/>
+                <w:lang w:eastAsia="zh-CN"/>
+              </w:rPr>
+              <w:t>義</w:t>
+            </w:r>
+            <w:r>
+              <w:rPr>
+                <w:rFonts w:ascii="Times New Roman" w:eastAsia="SimSun" w:hAnsi="Times New Roman" w:cs="Times New Roman"/>
+                <w:sz w:val="24"/>
+                <w:szCs w:val="24"/>
+                <w:lang w:eastAsia="zh-CN"/>
+              </w:rPr>
+              <w:t>兵隊</w:t>
+            </w:r>
+            <w:r>
+              <w:rPr>
+                <w:rFonts w:ascii="Times New Roman" w:eastAsia="SimSun" w:hAnsi="Times New Roman" w:cs="Times New Roman"/>
+                <w:sz w:val="24"/>
+                <w:szCs w:val="24"/>
+                <w:lang w:eastAsia="zh-CN"/>
+              </w:rPr>
+              <w:t xml:space="preserve">,  </w:t>
+            </w:r>
+            <w:r>
+              <w:rPr>
+                <w:rFonts w:ascii="Times New Roman" w:eastAsia="SimSun" w:hAnsi="Times New Roman" w:cs="Times New Roman"/>
+                <w:sz w:val="24"/>
+                <w:szCs w:val="24"/>
+              </w:rPr>
+              <w:t xml:space="preserve"> </w:t>
+            </w:r>
+            <w:proofErr w:type="spellStart"/>
+            <w:r>
+              <w:rPr>
+                <w:rFonts w:ascii="Times New Roman" w:eastAsia="SimSun" w:hAnsi="Times New Roman" w:cs="Times New Roman"/>
+                <w:sz w:val="24"/>
+                <w:szCs w:val="24"/>
+              </w:rPr>
+              <w:t>n</w:t>
+            </w:r>
+            <w:r>
+              <w:rPr>
+                <w:rFonts w:ascii="Times New Roman" w:eastAsia="SimSun" w:hAnsi="Times New Roman" w:cs="Times New Roman"/>
+                <w:sz w:val="24"/>
+                <w:szCs w:val="24"/>
+              </w:rPr>
+              <w:t>í</w:t>
+            </w:r>
+            <w:proofErr w:type="spellEnd"/>
+            <w:r>
+              <w:rPr>
+                <w:rFonts w:ascii="Times New Roman" w:eastAsia="SimSun" w:hAnsi="Times New Roman" w:cs="Times New Roman"/>
+                <w:sz w:val="24"/>
+                <w:szCs w:val="24"/>
+              </w:rPr>
+              <w:t xml:space="preserve">’ </w:t>
+            </w:r>
+            <w:r>
+              <w:rPr>
+                <w:rFonts w:ascii="Times New Roman" w:eastAsia="SimSun" w:hAnsi="Times New Roman" w:cs="Times New Roman"/>
+                <w:sz w:val="24"/>
+                <w:szCs w:val="24"/>
+              </w:rPr>
+              <w:t xml:space="preserve">ping </w:t>
+            </w:r>
+            <w:proofErr w:type="spellStart"/>
+            <w:r>
+              <w:rPr>
+                <w:rFonts w:ascii="Times New Roman" w:eastAsia="SimSun" w:hAnsi="Times New Roman" w:cs="Times New Roman"/>
+                <w:sz w:val="24"/>
+                <w:szCs w:val="24"/>
+              </w:rPr>
+              <w:t>d</w:t>
+            </w:r>
+            <w:r>
+              <w:rPr>
+                <w:rFonts w:ascii="Times New Roman" w:eastAsia="SimSun" w:hAnsi="Times New Roman" w:cs="Times New Roman"/>
+                <w:sz w:val="24"/>
+                <w:szCs w:val="24"/>
+              </w:rPr>
+              <w:t>é</w:t>
+            </w:r>
+            <w:proofErr w:type="spellEnd"/>
+            <w:r>
+              <w:rPr>
+                <w:rFonts w:ascii="Times New Roman" w:eastAsia="SimSun" w:hAnsi="Times New Roman" w:cs="Times New Roman"/>
+                <w:sz w:val="24"/>
+                <w:szCs w:val="24"/>
+              </w:rPr>
+              <w:t>’.</w:t>
             </w:r>
           </w:p>
         </w:tc>
@@ -710,18 +3093,220 @@
           <w:p>
             <w:pPr>
               <w:rPr>
-                <w:rFonts w:ascii="Times New Roman" w:hAnsi="Times New Roman" w:cs="Times New Roman"/>
+                <w:rFonts w:ascii="Times New Roman" w:eastAsia="SimSun" w:hAnsi="Times New Roman" w:cs="Times New Roman"/>
                 <w:sz w:val="24"/>
                 <w:szCs w:val="24"/>
               </w:rPr>
             </w:pPr>
             <w:r>
               <w:rPr>
-                <w:rFonts w:ascii="Times New Roman" w:hAnsi="Times New Roman" w:cs="Times New Roman"/>
-                <w:sz w:val="24"/>
-                <w:szCs w:val="24"/>
-              </w:rPr>
-              <w:t>Voluptuous, i ht tix léh, Wea</w:t>
+                <w:rFonts w:ascii="Times New Roman" w:eastAsia="SimSun" w:hAnsi="Times New Roman" w:cs="Times New Roman"/>
+                <w:sz w:val="24"/>
+                <w:szCs w:val="24"/>
+              </w:rPr>
+              <w:t xml:space="preserve">Voluptuous, </w:t>
+            </w:r>
+            <w:r>
+              <w:rPr>
+                <w:rFonts w:ascii="Times New Roman" w:eastAsia="SimSun" w:hAnsi="Times New Roman" w:cs="Times New Roman"/>
+                <w:sz w:val="24"/>
+                <w:szCs w:val="24"/>
+              </w:rPr>
+              <w:t>貪</w:t>
+            </w:r>
+            <w:r>
+              <w:rPr>
+                <w:rFonts w:ascii="Times New Roman" w:eastAsia="SimSun" w:hAnsi="Times New Roman" w:cs="Times New Roman"/>
+                <w:sz w:val="24"/>
+                <w:szCs w:val="24"/>
+                <w:lang w:eastAsia="zh-CN"/>
+              </w:rPr>
+              <w:t>樂</w:t>
+            </w:r>
+            <w:r>
+              <w:rPr>
+                <w:rFonts w:ascii="Times New Roman" w:eastAsia="SimSun" w:hAnsi="Times New Roman" w:cs="Times New Roman"/>
+                <w:sz w:val="24"/>
+                <w:szCs w:val="24"/>
+                <w:lang w:eastAsia="zh-CN"/>
+              </w:rPr>
+              <w:t xml:space="preserve">,  </w:t>
+            </w:r>
+            <w:proofErr w:type="spellStart"/>
+            <w:r>
+              <w:rPr>
+                <w:rFonts w:ascii="Times New Roman" w:eastAsia="SimSun" w:hAnsi="Times New Roman" w:cs="Times New Roman"/>
+                <w:sz w:val="24"/>
+                <w:szCs w:val="24"/>
+              </w:rPr>
+              <w:t>t</w:t>
+            </w:r>
+            <w:r>
+              <w:rPr>
+                <w:rFonts w:ascii="Times New Roman" w:eastAsia="SimSun" w:hAnsi="Times New Roman" w:cs="Times New Roman"/>
+                <w:sz w:val="24"/>
+                <w:szCs w:val="24"/>
+              </w:rPr>
+              <w:t>én</w:t>
+            </w:r>
+            <w:proofErr w:type="spellEnd"/>
+            <w:r>
+              <w:rPr>
+                <w:rFonts w:ascii="Times New Roman" w:eastAsia="SimSun" w:hAnsi="Times New Roman" w:cs="Times New Roman"/>
+                <w:sz w:val="24"/>
+                <w:szCs w:val="24"/>
+              </w:rPr>
+              <w:t xml:space="preserve"> </w:t>
+            </w:r>
+            <w:r>
+              <w:rPr>
+                <w:rFonts w:ascii="Times New Roman" w:eastAsia="SimSun" w:hAnsi="Times New Roman" w:cs="Times New Roman"/>
+                <w:sz w:val="24"/>
+                <w:szCs w:val="24"/>
+              </w:rPr>
+              <w:t xml:space="preserve"> </w:t>
+            </w:r>
+            <w:proofErr w:type="spellStart"/>
+            <w:r>
+              <w:rPr>
+                <w:rFonts w:ascii="Times New Roman" w:eastAsia="SimSun" w:hAnsi="Times New Roman" w:cs="Times New Roman"/>
+                <w:sz w:val="24"/>
+                <w:szCs w:val="24"/>
+              </w:rPr>
+              <w:t>l</w:t>
+            </w:r>
+            <w:r>
+              <w:rPr>
+                <w:rFonts w:ascii="Times New Roman" w:eastAsia="SimSun" w:hAnsi="Times New Roman" w:cs="Times New Roman"/>
+                <w:sz w:val="24"/>
+                <w:szCs w:val="24"/>
+              </w:rPr>
+              <w:t>ó</w:t>
+            </w:r>
+            <w:r>
+              <w:rPr>
+                <w:rFonts w:ascii="Times New Roman" w:eastAsia="SimSun" w:hAnsi="Times New Roman" w:cs="Times New Roman"/>
+                <w:sz w:val="24"/>
+                <w:szCs w:val="24"/>
+              </w:rPr>
+              <w:t>h</w:t>
+            </w:r>
+            <w:proofErr w:type="spellEnd"/>
+            <w:r>
+              <w:rPr>
+                <w:rFonts w:ascii="Times New Roman" w:eastAsia="SimSun" w:hAnsi="Times New Roman" w:cs="Times New Roman"/>
+                <w:sz w:val="24"/>
+                <w:szCs w:val="24"/>
+              </w:rPr>
+              <w:t xml:space="preserve">, </w:t>
+            </w:r>
+            <w:r>
+              <w:rPr>
+                <w:rFonts w:ascii="Times New Roman" w:eastAsia="SimSun" w:hAnsi="Times New Roman" w:cs="Times New Roman"/>
+                <w:sz w:val="24"/>
+                <w:szCs w:val="24"/>
+                <w:lang w:eastAsia="zh-CN"/>
+              </w:rPr>
+              <w:t xml:space="preserve"> </w:t>
+            </w:r>
+            <w:r>
+              <w:rPr>
+                <w:rFonts w:ascii="Times New Roman" w:eastAsia="SimSun" w:hAnsi="Times New Roman" w:cs="Times New Roman"/>
+                <w:sz w:val="24"/>
+                <w:szCs w:val="24"/>
+                <w:lang w:eastAsia="zh-CN"/>
+              </w:rPr>
+              <w:t>耽</w:t>
+            </w:r>
+            <w:r>
+              <w:rPr>
+                <w:rFonts w:ascii="Times New Roman" w:eastAsia="SimSun" w:hAnsi="Times New Roman" w:cs="Times New Roman"/>
+                <w:sz w:val="24"/>
+                <w:szCs w:val="24"/>
+                <w:lang w:eastAsia="zh-CN"/>
+              </w:rPr>
+              <w:t>於喜樂</w:t>
+            </w:r>
+            <w:r>
+              <w:rPr>
+                <w:rFonts w:ascii="Times New Roman" w:eastAsia="SimSun" w:hAnsi="Times New Roman" w:cs="Times New Roman"/>
+                <w:sz w:val="24"/>
+                <w:szCs w:val="24"/>
+                <w:lang w:eastAsia="zh-CN"/>
+              </w:rPr>
+              <w:t xml:space="preserve">,  </w:t>
+            </w:r>
+            <w:proofErr w:type="spellStart"/>
+            <w:r>
+              <w:rPr>
+                <w:rFonts w:ascii="Times New Roman" w:eastAsia="SimSun" w:hAnsi="Times New Roman" w:cs="Times New Roman"/>
+                <w:sz w:val="24"/>
+                <w:szCs w:val="24"/>
+              </w:rPr>
+              <w:t>tén</w:t>
+            </w:r>
+            <w:proofErr w:type="spellEnd"/>
+            <w:r>
+              <w:rPr>
+                <w:rFonts w:ascii="Times New Roman" w:eastAsia="SimSun" w:hAnsi="Times New Roman" w:cs="Times New Roman"/>
+                <w:sz w:val="24"/>
+                <w:szCs w:val="24"/>
+              </w:rPr>
+              <w:t xml:space="preserve"> </w:t>
+            </w:r>
+            <w:proofErr w:type="spellStart"/>
+            <w:r>
+              <w:rPr>
+                <w:rFonts w:ascii="Times New Roman" w:eastAsia="SimSun" w:hAnsi="Times New Roman" w:cs="Times New Roman"/>
+                <w:sz w:val="24"/>
+                <w:szCs w:val="24"/>
+              </w:rPr>
+              <w:t>yü</w:t>
+            </w:r>
+            <w:proofErr w:type="spellEnd"/>
+            <w:r>
+              <w:rPr>
+                <w:rFonts w:ascii="Times New Roman" w:eastAsia="SimSun" w:hAnsi="Times New Roman" w:cs="Times New Roman"/>
+                <w:sz w:val="24"/>
+                <w:szCs w:val="24"/>
+              </w:rPr>
+              <w:t xml:space="preserve"> ‘</w:t>
+            </w:r>
+            <w:proofErr w:type="spellStart"/>
+            <w:r>
+              <w:rPr>
+                <w:rFonts w:ascii="Times New Roman" w:eastAsia="SimSun" w:hAnsi="Times New Roman" w:cs="Times New Roman"/>
+                <w:sz w:val="24"/>
+                <w:szCs w:val="24"/>
+              </w:rPr>
+              <w:t>hí</w:t>
+            </w:r>
+            <w:proofErr w:type="spellEnd"/>
+            <w:r>
+              <w:rPr>
+                <w:rFonts w:ascii="Times New Roman" w:eastAsia="SimSun" w:hAnsi="Times New Roman" w:cs="Times New Roman"/>
+                <w:sz w:val="24"/>
+                <w:szCs w:val="24"/>
+              </w:rPr>
+              <w:t xml:space="preserve"> </w:t>
+            </w:r>
+            <w:proofErr w:type="spellStart"/>
+            <w:r>
+              <w:rPr>
+                <w:rFonts w:ascii="Times New Roman" w:eastAsia="SimSun" w:hAnsi="Times New Roman" w:cs="Times New Roman"/>
+                <w:sz w:val="24"/>
+                <w:szCs w:val="24"/>
+              </w:rPr>
+              <w:t>lóh</w:t>
+            </w:r>
+            <w:proofErr w:type="spellEnd"/>
+            <w:r>
+              <w:rPr>
+                <w:rFonts w:ascii="Times New Roman" w:eastAsia="SimSun" w:hAnsi="Times New Roman" w:cs="Times New Roman"/>
+                <w:sz w:val="24"/>
+                <w:szCs w:val="24"/>
+              </w:rPr>
+              <w:t xml:space="preserve">. </w:t>
             </w:r>
           </w:p>
         </w:tc>
@@ -734,18 +3319,176 @@
           <w:p>
             <w:pPr>
               <w:rPr>
-                <w:rFonts w:ascii="Times New Roman" w:hAnsi="Times New Roman" w:cs="Times New Roman"/>
+                <w:rFonts w:ascii="Times New Roman" w:eastAsia="SimSun" w:hAnsi="Times New Roman" w:cs="Times New Roman"/>
                 <w:sz w:val="24"/>
                 <w:szCs w:val="24"/>
               </w:rPr>
             </w:pPr>
             <w:r>
               <w:rPr>
-                <w:rFonts w:ascii="Times New Roman" w:hAnsi="Times New Roman" w:cs="Times New Roman"/>
-                <w:sz w:val="24"/>
-                <w:szCs w:val="24"/>
-              </w:rPr>
-              <w:t>Vomit, 4 "t'G, (vomiting and purg-</w:t>
+                <w:rFonts w:ascii="Times New Roman" w:eastAsia="SimSun" w:hAnsi="Times New Roman" w:cs="Times New Roman"/>
+                <w:sz w:val="24"/>
+                <w:szCs w:val="24"/>
+              </w:rPr>
+              <w:lastRenderedPageBreak/>
+              <w:t>Vomit,</w:t>
+            </w:r>
+            <w:r>
+              <w:rPr>
+                <w:rFonts w:ascii="Times New Roman" w:eastAsia="SimSun" w:hAnsi="Times New Roman" w:cs="Times New Roman"/>
+                <w:sz w:val="24"/>
+                <w:szCs w:val="24"/>
+                <w:lang w:eastAsia="zh-CN"/>
+              </w:rPr>
+              <w:t xml:space="preserve">  </w:t>
+            </w:r>
+            <w:r>
+              <w:rPr>
+                <w:rFonts w:ascii="Times New Roman" w:eastAsia="SimSun" w:hAnsi="Times New Roman" w:cs="Times New Roman"/>
+                <w:sz w:val="24"/>
+                <w:szCs w:val="24"/>
+                <w:lang w:eastAsia="zh-CN"/>
+              </w:rPr>
+              <w:t>吐</w:t>
+            </w:r>
+            <w:r>
+              <w:rPr>
+                <w:rFonts w:ascii="Times New Roman" w:eastAsia="SimSun" w:hAnsi="Times New Roman" w:cs="Times New Roman"/>
+                <w:sz w:val="24"/>
+                <w:szCs w:val="24"/>
+                <w:lang w:eastAsia="zh-CN"/>
+              </w:rPr>
+              <w:t>,</w:t>
+            </w:r>
+            <w:r>
+              <w:rPr>
+                <w:rFonts w:ascii="Times New Roman" w:eastAsia="SimSun" w:hAnsi="Times New Roman" w:cs="Times New Roman"/>
+                <w:sz w:val="24"/>
+                <w:szCs w:val="24"/>
+              </w:rPr>
+              <w:t xml:space="preserve"> </w:t>
+            </w:r>
+            <w:r>
+              <w:rPr>
+                <w:rFonts w:ascii="Times New Roman" w:eastAsia="SimSun" w:hAnsi="Times New Roman" w:cs="Times New Roman"/>
+                <w:sz w:val="24"/>
+                <w:szCs w:val="24"/>
+              </w:rPr>
+              <w:t xml:space="preserve"> ‘</w:t>
+            </w:r>
+            <w:proofErr w:type="spellStart"/>
+            <w:r>
+              <w:rPr>
+                <w:rFonts w:ascii="Times New Roman" w:eastAsia="SimSun" w:hAnsi="Times New Roman" w:cs="Times New Roman"/>
+                <w:sz w:val="24"/>
+                <w:szCs w:val="24"/>
+              </w:rPr>
+              <w:t>t’ú</w:t>
+            </w:r>
+            <w:proofErr w:type="spellEnd"/>
+            <w:r>
+              <w:rPr>
+                <w:rFonts w:ascii="Times New Roman" w:eastAsia="SimSun" w:hAnsi="Times New Roman" w:cs="Times New Roman"/>
+                <w:sz w:val="24"/>
+                <w:szCs w:val="24"/>
+              </w:rPr>
+              <w:t>,</w:t>
+            </w:r>
+            <w:r>
+              <w:rPr>
+                <w:rFonts w:ascii="Times New Roman" w:eastAsia="SimSun" w:hAnsi="Times New Roman" w:cs="Times New Roman"/>
+                <w:sz w:val="24"/>
+                <w:szCs w:val="24"/>
+              </w:rPr>
+              <w:t xml:space="preserve"> (vomiting and purg</w:t>
+            </w:r>
+            <w:r>
+              <w:rPr>
+                <w:rFonts w:ascii="Times New Roman" w:eastAsia="SimSun" w:hAnsi="Times New Roman" w:cs="Times New Roman"/>
+                <w:sz w:val="24"/>
+                <w:szCs w:val="24"/>
+              </w:rPr>
+              <w:t>ing)</w:t>
+            </w:r>
+            <w:r>
+              <w:rPr>
+                <w:rFonts w:ascii="Times New Roman" w:eastAsia="SimSun" w:hAnsi="Times New Roman" w:cs="Times New Roman"/>
+                <w:sz w:val="24"/>
+                <w:szCs w:val="24"/>
+                <w:lang w:eastAsia="zh-CN"/>
+              </w:rPr>
+              <w:t xml:space="preserve">  </w:t>
+            </w:r>
+            <w:r>
+              <w:rPr>
+                <w:rFonts w:ascii="Times New Roman" w:eastAsia="SimSun" w:hAnsi="Times New Roman" w:cs="Times New Roman"/>
+                <w:sz w:val="24"/>
+                <w:szCs w:val="24"/>
+                <w:lang w:eastAsia="zh-CN"/>
+              </w:rPr>
+              <w:t>吐</w:t>
+            </w:r>
+            <w:r>
+              <w:rPr>
+                <w:rFonts w:ascii="Times New Roman" w:eastAsia="SimSun" w:hAnsi="Times New Roman" w:cs="Times New Roman"/>
+                <w:sz w:val="24"/>
+                <w:szCs w:val="24"/>
+                <w:lang w:eastAsia="zh-CN"/>
+              </w:rPr>
+              <w:t>瀉</w:t>
+            </w:r>
+            <w:r>
+              <w:rPr>
+                <w:rFonts w:ascii="Times New Roman" w:eastAsia="SimSun" w:hAnsi="Times New Roman" w:cs="Times New Roman"/>
+                <w:sz w:val="24"/>
+                <w:szCs w:val="24"/>
+                <w:lang w:eastAsia="zh-CN"/>
+              </w:rPr>
+              <w:t xml:space="preserve">, </w:t>
+            </w:r>
+            <w:r>
+              <w:rPr>
+                <w:rFonts w:ascii="Times New Roman" w:eastAsia="SimSun" w:hAnsi="Times New Roman" w:cs="Times New Roman"/>
+                <w:sz w:val="24"/>
+                <w:szCs w:val="24"/>
+              </w:rPr>
+              <w:t xml:space="preserve"> ‘</w:t>
+            </w:r>
+            <w:proofErr w:type="spellStart"/>
+            <w:r>
+              <w:rPr>
+                <w:rFonts w:ascii="Times New Roman" w:eastAsia="SimSun" w:hAnsi="Times New Roman" w:cs="Times New Roman"/>
+                <w:sz w:val="24"/>
+                <w:szCs w:val="24"/>
+              </w:rPr>
+              <w:t>t’ú</w:t>
+            </w:r>
+            <w:proofErr w:type="spellEnd"/>
+            <w:r>
+              <w:rPr>
+                <w:rFonts w:ascii="Times New Roman" w:eastAsia="SimSun" w:hAnsi="Times New Roman" w:cs="Times New Roman"/>
+                <w:sz w:val="24"/>
+                <w:szCs w:val="24"/>
+              </w:rPr>
+              <w:t xml:space="preserve"> </w:t>
+            </w:r>
+            <w:proofErr w:type="spellStart"/>
+            <w:r>
+              <w:rPr>
+                <w:rFonts w:ascii="Times New Roman" w:eastAsia="SimSun" w:hAnsi="Times New Roman" w:cs="Times New Roman"/>
+                <w:sz w:val="24"/>
+                <w:szCs w:val="24"/>
+              </w:rPr>
+              <w:t>ziá</w:t>
+            </w:r>
+            <w:proofErr w:type="spellEnd"/>
+            <w:r>
+              <w:rPr>
+                <w:rFonts w:ascii="Times New Roman" w:eastAsia="SimSun" w:hAnsi="Times New Roman" w:cs="Times New Roman"/>
+                <w:sz w:val="24"/>
+                <w:szCs w:val="24"/>
+              </w:rPr>
+              <w:t xml:space="preserve">’. </w:t>
             </w:r>
           </w:p>
         </w:tc>
@@ -758,18 +3501,125 @@
           <w:p>
             <w:pPr>
               <w:rPr>
-                <w:rFonts w:ascii="Times New Roman" w:hAnsi="Times New Roman" w:cs="Times New Roman"/>
+                <w:rFonts w:ascii="Times New Roman" w:eastAsia="SimSun" w:hAnsi="Times New Roman" w:cs="Times New Roman"/>
                 <w:sz w:val="24"/>
                 <w:szCs w:val="24"/>
               </w:rPr>
             </w:pPr>
             <w:r>
               <w:rPr>
-                <w:rFonts w:ascii="Times New Roman" w:hAnsi="Times New Roman" w:cs="Times New Roman"/>
-                <w:sz w:val="24"/>
-                <w:szCs w:val="24"/>
-              </w:rPr>
-              <w:t>Voracious, HY SIRES meh zz</w:t>
+                <w:rFonts w:ascii="Times New Roman" w:eastAsia="SimSun" w:hAnsi="Times New Roman" w:cs="Times New Roman"/>
+                <w:sz w:val="24"/>
+                <w:szCs w:val="24"/>
+              </w:rPr>
+              <w:t xml:space="preserve">Voracious, </w:t>
+            </w:r>
+            <w:r>
+              <w:rPr>
+                <w:rFonts w:ascii="Times New Roman" w:eastAsia="SimSun" w:hAnsi="Times New Roman" w:cs="Times New Roman"/>
+                <w:sz w:val="24"/>
+                <w:szCs w:val="24"/>
+                <w:lang w:eastAsia="zh-CN"/>
+              </w:rPr>
+              <w:t xml:space="preserve">  </w:t>
+            </w:r>
+            <w:r>
+              <w:rPr>
+                <w:rFonts w:ascii="Times New Roman" w:eastAsia="SimSun" w:hAnsi="Times New Roman" w:cs="Times New Roman"/>
+                <w:sz w:val="24"/>
+                <w:szCs w:val="24"/>
+                <w:lang w:eastAsia="zh-CN"/>
+              </w:rPr>
+              <w:t>物事吃得多</w:t>
+            </w:r>
+            <w:r>
+              <w:rPr>
+                <w:rFonts w:ascii="Times New Roman" w:eastAsia="SimSun" w:hAnsi="Times New Roman" w:cs="Times New Roman"/>
+                <w:sz w:val="24"/>
+                <w:szCs w:val="24"/>
+                <w:lang w:eastAsia="zh-CN"/>
+              </w:rPr>
+              <w:t xml:space="preserve">, </w:t>
+            </w:r>
+            <w:r>
+              <w:rPr>
+                <w:rFonts w:ascii="Times New Roman" w:eastAsia="SimSun" w:hAnsi="Times New Roman" w:cs="Times New Roman"/>
+                <w:sz w:val="24"/>
+                <w:szCs w:val="24"/>
+              </w:rPr>
+              <w:t xml:space="preserve">meh </w:t>
+            </w:r>
+            <w:proofErr w:type="spellStart"/>
+            <w:r>
+              <w:rPr>
+                <w:rFonts w:ascii="Times New Roman" w:eastAsia="SimSun" w:hAnsi="Times New Roman" w:cs="Times New Roman"/>
+                <w:sz w:val="24"/>
+                <w:szCs w:val="24"/>
+              </w:rPr>
+              <w:t>zz</w:t>
+            </w:r>
+            <w:proofErr w:type="spellEnd"/>
+            <w:r>
+              <w:rPr>
+                <w:rFonts w:ascii="Times New Roman" w:eastAsia="SimSun" w:hAnsi="Times New Roman" w:cs="Times New Roman"/>
+                <w:sz w:val="24"/>
+                <w:szCs w:val="24"/>
+              </w:rPr>
+              <w:t xml:space="preserve">’ </w:t>
+            </w:r>
+            <w:proofErr w:type="spellStart"/>
+            <w:r>
+              <w:rPr>
+                <w:rFonts w:ascii="Times New Roman" w:eastAsia="SimSun" w:hAnsi="Times New Roman" w:cs="Times New Roman"/>
+                <w:sz w:val="24"/>
+                <w:szCs w:val="24"/>
+              </w:rPr>
+              <w:t>kiuk</w:t>
+            </w:r>
+            <w:proofErr w:type="spellEnd"/>
+            <w:r>
+              <w:rPr>
+                <w:rFonts w:ascii="Times New Roman" w:eastAsia="SimSun" w:hAnsi="Times New Roman" w:cs="Times New Roman"/>
+                <w:sz w:val="24"/>
+                <w:szCs w:val="24"/>
+              </w:rPr>
+              <w:t xml:space="preserve"> </w:t>
+            </w:r>
+            <w:proofErr w:type="spellStart"/>
+            <w:r>
+              <w:rPr>
+                <w:rFonts w:ascii="Times New Roman" w:eastAsia="SimSun" w:hAnsi="Times New Roman" w:cs="Times New Roman"/>
+                <w:sz w:val="24"/>
+                <w:szCs w:val="24"/>
+              </w:rPr>
+              <w:t>tuh</w:t>
+            </w:r>
+            <w:proofErr w:type="spellEnd"/>
+            <w:r>
+              <w:rPr>
+                <w:rFonts w:ascii="Times New Roman" w:eastAsia="SimSun" w:hAnsi="Times New Roman" w:cs="Times New Roman"/>
+                <w:sz w:val="24"/>
+                <w:szCs w:val="24"/>
+              </w:rPr>
+              <w:t xml:space="preserve"> </w:t>
+            </w:r>
+            <w:proofErr w:type="spellStart"/>
+            <w:r>
+              <w:rPr>
+                <w:rFonts w:ascii="Times New Roman" w:eastAsia="SimSun" w:hAnsi="Times New Roman" w:cs="Times New Roman"/>
+                <w:sz w:val="24"/>
+                <w:szCs w:val="24"/>
+              </w:rPr>
+              <w:t>tú</w:t>
+            </w:r>
+            <w:proofErr w:type="spellEnd"/>
+            <w:r>
+              <w:rPr>
+                <w:rFonts w:ascii="Times New Roman" w:eastAsia="SimSun" w:hAnsi="Times New Roman" w:cs="Times New Roman"/>
+                <w:sz w:val="24"/>
+                <w:szCs w:val="24"/>
+              </w:rPr>
+              <w:t xml:space="preserve">. </w:t>
             </w:r>
           </w:p>
         </w:tc>
@@ -782,29 +3632,107 @@
           <w:p>
             <w:pPr>
               <w:rPr>
-                <w:rFonts w:ascii="Times New Roman" w:hAnsi="Times New Roman" w:cs="Times New Roman"/>
+                <w:rFonts w:ascii="Times New Roman" w:eastAsia="SimSun" w:hAnsi="Times New Roman" w:cs="Times New Roman"/>
                 <w:sz w:val="24"/>
                 <w:szCs w:val="24"/>
               </w:rPr>
             </w:pPr>
             <w:r>
               <w:rPr>
-                <w:rFonts w:ascii="Times New Roman" w:hAnsi="Times New Roman" w:cs="Times New Roman"/>
-                <w:sz w:val="24"/>
-                <w:szCs w:val="24"/>
-              </w:rPr>
-              <w:t xml:space="preserve">Votary, (of Buddha) {A BEAL </w:t>
-            </w:r>
-            <w:proofErr w:type="gramStart"/>
-            <w:r>
-              <w:rPr>
-                <w:rFonts w:ascii="Times New Roman" w:hAnsi="Times New Roman" w:cs="Times New Roman"/>
-                <w:sz w:val="24"/>
-                <w:szCs w:val="24"/>
-              </w:rPr>
-              <w:t>sing‘</w:t>
-            </w:r>
-            <w:proofErr w:type="gramEnd"/>
+                <w:rFonts w:ascii="Times New Roman" w:eastAsia="SimSun" w:hAnsi="Times New Roman" w:cs="Times New Roman"/>
+                <w:sz w:val="24"/>
+                <w:szCs w:val="24"/>
+              </w:rPr>
+              <w:t xml:space="preserve">Votary, (of Buddha) </w:t>
+            </w:r>
+            <w:r>
+              <w:rPr>
+                <w:rFonts w:ascii="Times New Roman" w:eastAsia="SimSun" w:hAnsi="Times New Roman" w:cs="Times New Roman"/>
+                <w:sz w:val="24"/>
+                <w:szCs w:val="24"/>
+                <w:lang w:eastAsia="zh-CN"/>
+              </w:rPr>
+              <w:t>信佛個人</w:t>
+            </w:r>
+            <w:r>
+              <w:rPr>
+                <w:rFonts w:ascii="Times New Roman" w:eastAsia="SimSun" w:hAnsi="Times New Roman" w:cs="Times New Roman"/>
+                <w:sz w:val="24"/>
+                <w:szCs w:val="24"/>
+                <w:lang w:eastAsia="zh-CN"/>
+              </w:rPr>
+              <w:t xml:space="preserve">,  </w:t>
+            </w:r>
+            <w:r>
+              <w:rPr>
+                <w:rFonts w:ascii="Times New Roman" w:eastAsia="SimSun" w:hAnsi="Times New Roman" w:cs="Times New Roman"/>
+                <w:sz w:val="24"/>
+                <w:szCs w:val="24"/>
+              </w:rPr>
+              <w:t>sing</w:t>
+            </w:r>
+            <w:r>
+              <w:rPr>
+                <w:rFonts w:ascii="Times New Roman" w:eastAsia="SimSun" w:hAnsi="Times New Roman" w:cs="Times New Roman"/>
+                <w:sz w:val="24"/>
+                <w:szCs w:val="24"/>
+              </w:rPr>
+              <w:t xml:space="preserve">’ </w:t>
+            </w:r>
+            <w:proofErr w:type="spellStart"/>
+            <w:r>
+              <w:rPr>
+                <w:rFonts w:ascii="Times New Roman" w:eastAsia="SimSun" w:hAnsi="Times New Roman" w:cs="Times New Roman"/>
+                <w:sz w:val="24"/>
+                <w:szCs w:val="24"/>
+              </w:rPr>
+              <w:t>veh</w:t>
+            </w:r>
+            <w:proofErr w:type="spellEnd"/>
+            <w:r>
+              <w:rPr>
+                <w:rFonts w:ascii="Times New Roman" w:eastAsia="SimSun" w:hAnsi="Times New Roman" w:cs="Times New Roman"/>
+                <w:sz w:val="24"/>
+                <w:szCs w:val="24"/>
+              </w:rPr>
+              <w:t xml:space="preserve"> </w:t>
+            </w:r>
+            <w:proofErr w:type="spellStart"/>
+            <w:r>
+              <w:rPr>
+                <w:rFonts w:ascii="Times New Roman" w:eastAsia="SimSun" w:hAnsi="Times New Roman" w:cs="Times New Roman"/>
+                <w:sz w:val="24"/>
+                <w:szCs w:val="24"/>
+              </w:rPr>
+              <w:t>kú</w:t>
+            </w:r>
+            <w:proofErr w:type="spellEnd"/>
+            <w:r>
+              <w:rPr>
+                <w:rFonts w:ascii="Times New Roman" w:eastAsia="SimSun" w:hAnsi="Times New Roman" w:cs="Times New Roman"/>
+                <w:sz w:val="24"/>
+                <w:szCs w:val="24"/>
+              </w:rPr>
+              <w:t xml:space="preserve">’ </w:t>
+            </w:r>
+            <w:proofErr w:type="spellStart"/>
+            <w:r>
+              <w:rPr>
+                <w:rFonts w:ascii="Times New Roman" w:eastAsia="SimSun" w:hAnsi="Times New Roman" w:cs="Times New Roman"/>
+                <w:sz w:val="24"/>
+                <w:szCs w:val="24"/>
+              </w:rPr>
+              <w:t>niun</w:t>
+            </w:r>
+            <w:proofErr w:type="spellEnd"/>
+            <w:r>
+              <w:rPr>
+                <w:rFonts w:ascii="Times New Roman" w:eastAsia="SimSun" w:hAnsi="Times New Roman" w:cs="Times New Roman"/>
+                <w:sz w:val="24"/>
+                <w:szCs w:val="24"/>
+              </w:rPr>
+              <w:t xml:space="preserve">. </w:t>
+            </w:r>
           </w:p>
         </w:tc>
       </w:tr>
@@ -816,33 +3744,144 @@
           <w:p>
             <w:pPr>
               <w:rPr>
-                <w:rFonts w:ascii="Times New Roman" w:hAnsi="Times New Roman" w:cs="Times New Roman"/>
+                <w:rFonts w:ascii="Times New Roman" w:eastAsia="SimSun" w:hAnsi="Times New Roman" w:cs="Times New Roman"/>
                 <w:sz w:val="24"/>
                 <w:szCs w:val="24"/>
               </w:rPr>
             </w:pPr>
             <w:r>
               <w:rPr>
-                <w:rFonts w:ascii="Times New Roman" w:hAnsi="Times New Roman" w:cs="Times New Roman"/>
-                <w:sz w:val="24"/>
-                <w:szCs w:val="24"/>
-              </w:rPr>
-              <w:lastRenderedPageBreak/>
-              <w:t xml:space="preserve">Vouch, fit be BAe tsu' kiex </w:t>
-            </w:r>
-            <w:proofErr w:type="gramStart"/>
-            <w:r>
-              <w:rPr>
-                <w:rFonts w:ascii="Times New Roman" w:hAnsi="Times New Roman" w:cs="Times New Roman"/>
-                <w:sz w:val="24"/>
-                <w:szCs w:val="24"/>
-              </w:rPr>
-              <w:t>tsune“</w:t>
-            </w:r>
-            <w:proofErr w:type="gramEnd"/>
-            <w:r>
-              <w:rPr>
-                <w:rFonts w:ascii="Times New Roman" w:hAnsi="Times New Roman" w:cs="Times New Roman"/>
+                <w:rFonts w:ascii="Times New Roman" w:eastAsia="SimSun" w:hAnsi="Times New Roman" w:cs="Times New Roman"/>
+                <w:sz w:val="24"/>
+                <w:szCs w:val="24"/>
+              </w:rPr>
+              <w:t xml:space="preserve">Vouch, </w:t>
+            </w:r>
+            <w:r>
+              <w:rPr>
+                <w:rFonts w:ascii="Times New Roman" w:eastAsia="SimSun" w:hAnsi="Times New Roman" w:cs="Times New Roman"/>
+                <w:sz w:val="24"/>
+                <w:szCs w:val="24"/>
+                <w:lang w:eastAsia="zh-CN"/>
+              </w:rPr>
+              <w:t xml:space="preserve"> </w:t>
+            </w:r>
+            <w:r>
+              <w:rPr>
+                <w:rFonts w:ascii="Times New Roman" w:eastAsia="SimSun" w:hAnsi="Times New Roman" w:cs="Times New Roman"/>
+                <w:sz w:val="24"/>
+                <w:szCs w:val="24"/>
+                <w:lang w:eastAsia="zh-CN"/>
+              </w:rPr>
+              <w:t>做見</w:t>
+            </w:r>
+            <w:r>
+              <w:rPr>
+                <w:rFonts w:ascii="Times New Roman" w:eastAsia="SimSun" w:hAnsi="Times New Roman" w:cs="Times New Roman"/>
+                <w:sz w:val="24"/>
+                <w:szCs w:val="24"/>
+                <w:lang w:eastAsia="zh-CN"/>
+              </w:rPr>
+              <w:t>證</w:t>
+            </w:r>
+            <w:r>
+              <w:rPr>
+                <w:rFonts w:ascii="Times New Roman" w:eastAsia="SimSun" w:hAnsi="Times New Roman" w:cs="Times New Roman"/>
+                <w:sz w:val="24"/>
+                <w:szCs w:val="24"/>
+                <w:lang w:eastAsia="zh-CN"/>
+              </w:rPr>
+              <w:t xml:space="preserve">, </w:t>
+            </w:r>
+            <w:r>
+              <w:rPr>
+                <w:rFonts w:ascii="Times New Roman" w:eastAsia="SimSun" w:hAnsi="Times New Roman" w:cs="Times New Roman"/>
+                <w:sz w:val="24"/>
+                <w:szCs w:val="24"/>
+              </w:rPr>
+              <w:t xml:space="preserve"> </w:t>
+            </w:r>
+            <w:proofErr w:type="spellStart"/>
+            <w:r>
+              <w:rPr>
+                <w:rFonts w:ascii="Times New Roman" w:eastAsia="SimSun" w:hAnsi="Times New Roman" w:cs="Times New Roman"/>
+                <w:sz w:val="24"/>
+                <w:szCs w:val="24"/>
+              </w:rPr>
+              <w:t>tsu</w:t>
+            </w:r>
+            <w:proofErr w:type="spellEnd"/>
+            <w:r>
+              <w:rPr>
+                <w:rFonts w:ascii="Times New Roman" w:eastAsia="SimSun" w:hAnsi="Times New Roman" w:cs="Times New Roman"/>
+                <w:sz w:val="24"/>
+                <w:szCs w:val="24"/>
+              </w:rPr>
+              <w:t>’</w:t>
+            </w:r>
+            <w:r>
+              <w:rPr>
+                <w:rFonts w:ascii="Times New Roman" w:eastAsia="SimSun" w:hAnsi="Times New Roman" w:cs="Times New Roman"/>
+                <w:sz w:val="24"/>
+                <w:szCs w:val="24"/>
+              </w:rPr>
+              <w:t xml:space="preserve"> </w:t>
+            </w:r>
+            <w:proofErr w:type="spellStart"/>
+            <w:r>
+              <w:rPr>
+                <w:rFonts w:ascii="Times New Roman" w:eastAsia="SimSun" w:hAnsi="Times New Roman" w:cs="Times New Roman"/>
+                <w:sz w:val="24"/>
+                <w:szCs w:val="24"/>
+              </w:rPr>
+              <w:t>kie</w:t>
+            </w:r>
+            <w:r>
+              <w:rPr>
+                <w:rFonts w:ascii="Times New Roman" w:eastAsia="SimSun" w:hAnsi="Times New Roman" w:cs="Times New Roman"/>
+                <w:sz w:val="24"/>
+                <w:szCs w:val="24"/>
+              </w:rPr>
+              <w:t>n</w:t>
+            </w:r>
+            <w:proofErr w:type="spellEnd"/>
+            <w:r>
+              <w:rPr>
+                <w:rFonts w:ascii="Times New Roman" w:eastAsia="SimSun" w:hAnsi="Times New Roman" w:cs="Times New Roman"/>
+                <w:sz w:val="24"/>
+                <w:szCs w:val="24"/>
+              </w:rPr>
+              <w:t xml:space="preserve"> </w:t>
+            </w:r>
+            <w:proofErr w:type="spellStart"/>
+            <w:r>
+              <w:rPr>
+                <w:rFonts w:ascii="Times New Roman" w:eastAsia="SimSun" w:hAnsi="Times New Roman" w:cs="Times New Roman"/>
+                <w:sz w:val="24"/>
+                <w:szCs w:val="24"/>
+              </w:rPr>
+              <w:t>tsun</w:t>
+            </w:r>
+            <w:r>
+              <w:rPr>
+                <w:rFonts w:ascii="Times New Roman" w:eastAsia="SimSun" w:hAnsi="Times New Roman" w:cs="Times New Roman"/>
+                <w:sz w:val="24"/>
+                <w:szCs w:val="24"/>
+              </w:rPr>
+              <w:t>g</w:t>
+            </w:r>
+            <w:proofErr w:type="spellEnd"/>
+            <w:r>
+              <w:rPr>
+                <w:rFonts w:ascii="Times New Roman" w:eastAsia="SimSun" w:hAnsi="Times New Roman" w:cs="Times New Roman"/>
+                <w:sz w:val="24"/>
+                <w:szCs w:val="24"/>
+              </w:rPr>
+              <w:t>’</w:t>
+            </w:r>
+            <w:r>
+              <w:rPr>
+                <w:rFonts w:ascii="Times New Roman" w:eastAsia="SimSun" w:hAnsi="Times New Roman" w:cs="Times New Roman"/>
                 <w:sz w:val="24"/>
                 <w:szCs w:val="24"/>
               </w:rPr>
@@ -859,36 +3898,89 @@
           <w:p>
             <w:pPr>
               <w:rPr>
-                <w:rFonts w:ascii="Times New Roman" w:hAnsi="Times New Roman" w:cs="Times New Roman"/>
+                <w:rFonts w:ascii="Times New Roman" w:eastAsia="SimSun" w:hAnsi="Times New Roman" w:cs="Times New Roman"/>
                 <w:sz w:val="24"/>
                 <w:szCs w:val="24"/>
               </w:rPr>
             </w:pPr>
             <w:r>
               <w:rPr>
-                <w:rFonts w:ascii="Times New Roman" w:hAnsi="Times New Roman" w:cs="Times New Roman"/>
-                <w:sz w:val="24"/>
-                <w:szCs w:val="24"/>
-              </w:rPr>
-              <w:t xml:space="preserve">Voucher, 4988 bing </w:t>
-            </w:r>
-            <w:proofErr w:type="gramStart"/>
-            <w:r>
-              <w:rPr>
-                <w:rFonts w:ascii="Times New Roman" w:hAnsi="Times New Roman" w:cs="Times New Roman"/>
-                <w:sz w:val="24"/>
-                <w:szCs w:val="24"/>
-              </w:rPr>
-              <w:t>ki‘</w:t>
-            </w:r>
-            <w:proofErr w:type="gramEnd"/>
-            <w:r>
-              <w:rPr>
-                <w:rFonts w:ascii="Times New Roman" w:hAnsi="Times New Roman" w:cs="Times New Roman"/>
-                <w:sz w:val="24"/>
-                <w:szCs w:val="24"/>
-              </w:rPr>
-              <w:t>,</w:t>
+                <w:rFonts w:ascii="Times New Roman" w:eastAsia="SimSun" w:hAnsi="Times New Roman" w:cs="Times New Roman"/>
+                <w:sz w:val="24"/>
+                <w:szCs w:val="24"/>
+              </w:rPr>
+              <w:t xml:space="preserve">Voucher, </w:t>
+            </w:r>
+            <w:proofErr w:type="spellStart"/>
+            <w:r>
+              <w:rPr>
+                <w:rFonts w:ascii="Times New Roman" w:eastAsia="SimSun" w:hAnsi="Times New Roman" w:cs="Times New Roman"/>
+                <w:sz w:val="24"/>
+                <w:szCs w:val="24"/>
+              </w:rPr>
+              <w:t>憑據</w:t>
+            </w:r>
+            <w:proofErr w:type="spellEnd"/>
+            <w:r>
+              <w:rPr>
+                <w:rFonts w:ascii="Times New Roman" w:eastAsia="SimSun" w:hAnsi="Times New Roman" w:cs="Times New Roman"/>
+                <w:sz w:val="24"/>
+                <w:szCs w:val="24"/>
+                <w:lang w:eastAsia="zh-CN"/>
+              </w:rPr>
+              <w:t xml:space="preserve">, </w:t>
+            </w:r>
+            <w:r>
+              <w:rPr>
+                <w:rFonts w:ascii="Times New Roman" w:eastAsia="SimSun" w:hAnsi="Times New Roman" w:cs="Times New Roman"/>
+                <w:sz w:val="24"/>
+                <w:szCs w:val="24"/>
+              </w:rPr>
+              <w:t xml:space="preserve"> </w:t>
+            </w:r>
+            <w:proofErr w:type="spellStart"/>
+            <w:r>
+              <w:rPr>
+                <w:rFonts w:ascii="Times New Roman" w:eastAsia="SimSun" w:hAnsi="Times New Roman" w:cs="Times New Roman"/>
+                <w:sz w:val="24"/>
+                <w:szCs w:val="24"/>
+              </w:rPr>
+              <w:t>bing</w:t>
+            </w:r>
+            <w:proofErr w:type="spellEnd"/>
+            <w:r>
+              <w:rPr>
+                <w:rFonts w:ascii="Times New Roman" w:eastAsia="SimSun" w:hAnsi="Times New Roman" w:cs="Times New Roman"/>
+                <w:sz w:val="24"/>
+                <w:szCs w:val="24"/>
+              </w:rPr>
+              <w:t xml:space="preserve"> </w:t>
+            </w:r>
+            <w:proofErr w:type="spellStart"/>
+            <w:r>
+              <w:rPr>
+                <w:rFonts w:ascii="Times New Roman" w:eastAsia="SimSun" w:hAnsi="Times New Roman" w:cs="Times New Roman"/>
+                <w:sz w:val="24"/>
+                <w:szCs w:val="24"/>
+              </w:rPr>
+              <w:t>k</w:t>
+            </w:r>
+            <w:r>
+              <w:rPr>
+                <w:rFonts w:ascii="Times New Roman" w:eastAsia="SimSun" w:hAnsi="Times New Roman" w:cs="Times New Roman"/>
+                <w:sz w:val="24"/>
+                <w:szCs w:val="24"/>
+              </w:rPr>
+              <w:t>ü</w:t>
+            </w:r>
+            <w:proofErr w:type="spellEnd"/>
+            <w:r>
+              <w:rPr>
+                <w:rFonts w:ascii="Times New Roman" w:eastAsia="SimSun" w:hAnsi="Times New Roman" w:cs="Times New Roman"/>
+                <w:sz w:val="24"/>
+                <w:szCs w:val="24"/>
+              </w:rPr>
+              <w:t>’.</w:t>
             </w:r>
           </w:p>
         </w:tc>
@@ -901,18 +3993,119 @@
           <w:p>
             <w:pPr>
               <w:rPr>
-                <w:rFonts w:ascii="Times New Roman" w:hAnsi="Times New Roman" w:cs="Times New Roman"/>
+                <w:rFonts w:ascii="Times New Roman" w:eastAsia="SimSun" w:hAnsi="Times New Roman" w:cs="Times New Roman"/>
                 <w:sz w:val="24"/>
                 <w:szCs w:val="24"/>
               </w:rPr>
             </w:pPr>
             <w:r>
               <w:rPr>
-                <w:rFonts w:ascii="Times New Roman" w:hAnsi="Times New Roman" w:cs="Times New Roman"/>
-                <w:sz w:val="24"/>
-                <w:szCs w:val="24"/>
-              </w:rPr>
-              <w:t>Vow, nr GA "hi nidz.</w:t>
+                <w:rFonts w:ascii="Times New Roman" w:eastAsia="SimSun" w:hAnsi="Times New Roman" w:cs="Times New Roman"/>
+                <w:sz w:val="24"/>
+                <w:szCs w:val="24"/>
+              </w:rPr>
+              <w:t>Vow,</w:t>
+            </w:r>
+            <w:r>
+              <w:rPr>
+                <w:rFonts w:ascii="Times New Roman" w:eastAsia="SimSun" w:hAnsi="Times New Roman" w:cs="Times New Roman"/>
+                <w:sz w:val="24"/>
+                <w:szCs w:val="24"/>
+              </w:rPr>
+              <w:t xml:space="preserve"> </w:t>
+            </w:r>
+            <w:r>
+              <w:rPr>
+                <w:rFonts w:ascii="Times New Roman" w:eastAsia="SimSun" w:hAnsi="Times New Roman" w:cs="Times New Roman"/>
+                <w:sz w:val="24"/>
+                <w:szCs w:val="24"/>
+              </w:rPr>
+              <w:t>許願</w:t>
+            </w:r>
+            <w:r>
+              <w:rPr>
+                <w:rFonts w:ascii="Times New Roman" w:eastAsia="SimSun" w:hAnsi="Times New Roman" w:cs="Times New Roman"/>
+                <w:sz w:val="24"/>
+                <w:szCs w:val="24"/>
+                <w:lang w:eastAsia="zh-CN"/>
+              </w:rPr>
+              <w:t xml:space="preserve">, </w:t>
+            </w:r>
+            <w:r>
+              <w:rPr>
+                <w:rFonts w:ascii="Times New Roman" w:eastAsia="SimSun" w:hAnsi="Times New Roman" w:cs="Times New Roman"/>
+                <w:sz w:val="24"/>
+                <w:szCs w:val="24"/>
+              </w:rPr>
+              <w:t xml:space="preserve"> </w:t>
+            </w:r>
+            <w:r>
+              <w:rPr>
+                <w:rFonts w:ascii="Times New Roman" w:eastAsia="SimSun" w:hAnsi="Times New Roman" w:cs="Times New Roman"/>
+                <w:sz w:val="24"/>
+                <w:szCs w:val="24"/>
+              </w:rPr>
+              <w:t>‘</w:t>
+            </w:r>
+            <w:proofErr w:type="spellStart"/>
+            <w:r>
+              <w:rPr>
+                <w:rFonts w:ascii="Times New Roman" w:eastAsia="SimSun" w:hAnsi="Times New Roman" w:cs="Times New Roman"/>
+                <w:sz w:val="24"/>
+                <w:szCs w:val="24"/>
+              </w:rPr>
+              <w:t>h</w:t>
+            </w:r>
+            <w:r>
+              <w:rPr>
+                <w:rFonts w:ascii="Times New Roman" w:eastAsia="SimSun" w:hAnsi="Times New Roman" w:cs="Times New Roman"/>
+                <w:sz w:val="24"/>
+                <w:szCs w:val="24"/>
+              </w:rPr>
+              <w:t>ü</w:t>
+            </w:r>
+            <w:proofErr w:type="spellEnd"/>
+            <w:r>
+              <w:rPr>
+                <w:rFonts w:ascii="Times New Roman" w:eastAsia="SimSun" w:hAnsi="Times New Roman" w:cs="Times New Roman"/>
+                <w:sz w:val="24"/>
+                <w:szCs w:val="24"/>
+              </w:rPr>
+              <w:t xml:space="preserve"> </w:t>
+            </w:r>
+            <w:proofErr w:type="spellStart"/>
+            <w:r>
+              <w:rPr>
+                <w:rFonts w:ascii="Times New Roman" w:eastAsia="SimSun" w:hAnsi="Times New Roman" w:cs="Times New Roman"/>
+                <w:sz w:val="24"/>
+                <w:szCs w:val="24"/>
+              </w:rPr>
+              <w:t>ni</w:t>
+            </w:r>
+            <w:r>
+              <w:rPr>
+                <w:rFonts w:ascii="Times New Roman" w:eastAsia="SimSun" w:hAnsi="Times New Roman" w:cs="Times New Roman"/>
+                <w:sz w:val="24"/>
+                <w:szCs w:val="24"/>
+              </w:rPr>
+              <w:t>ön</w:t>
+            </w:r>
+            <w:proofErr w:type="spellEnd"/>
+            <w:r>
+              <w:rPr>
+                <w:rFonts w:ascii="Times New Roman" w:eastAsia="SimSun" w:hAnsi="Times New Roman" w:cs="Times New Roman"/>
+                <w:sz w:val="24"/>
+                <w:szCs w:val="24"/>
+              </w:rPr>
+              <w:t>’</w:t>
+            </w:r>
+            <w:r>
+              <w:rPr>
+                <w:rFonts w:ascii="Times New Roman" w:eastAsia="SimSun" w:hAnsi="Times New Roman" w:cs="Times New Roman"/>
+                <w:sz w:val="24"/>
+                <w:szCs w:val="24"/>
+              </w:rPr>
+              <w:t>.</w:t>
             </w:r>
           </w:p>
         </w:tc>
@@ -925,36 +4118,220 @@
           <w:p>
             <w:pPr>
               <w:rPr>
-                <w:rFonts w:ascii="Times New Roman" w:hAnsi="Times New Roman" w:cs="Times New Roman"/>
+                <w:rFonts w:ascii="Times New Roman" w:eastAsia="SimSun" w:hAnsi="Times New Roman" w:cs="Times New Roman"/>
                 <w:sz w:val="24"/>
                 <w:szCs w:val="24"/>
               </w:rPr>
             </w:pPr>
             <w:r>
               <w:rPr>
-                <w:rFonts w:ascii="Times New Roman" w:hAnsi="Times New Roman" w:cs="Times New Roman"/>
-                <w:sz w:val="24"/>
-                <w:szCs w:val="24"/>
-              </w:rPr>
-              <w:t xml:space="preserve">Voyage, (make a) aK it </w:t>
-            </w:r>
-            <w:proofErr w:type="gramStart"/>
-            <w:r>
-              <w:rPr>
-                <w:rFonts w:ascii="Times New Roman" w:hAnsi="Times New Roman" w:cs="Times New Roman"/>
-                <w:sz w:val="24"/>
-                <w:szCs w:val="24"/>
-              </w:rPr>
-              <w:t>hang</w:t>
-            </w:r>
-            <w:proofErr w:type="gramEnd"/>
-            <w:r>
-              <w:rPr>
-                <w:rFonts w:ascii="Times New Roman" w:hAnsi="Times New Roman" w:cs="Times New Roman"/>
-                <w:sz w:val="24"/>
-                <w:szCs w:val="24"/>
-              </w:rPr>
-              <w:t xml:space="preserve"> ’sz</w:t>
+                <w:rFonts w:ascii="Times New Roman" w:eastAsia="SimSun" w:hAnsi="Times New Roman" w:cs="Times New Roman"/>
+                <w:sz w:val="24"/>
+                <w:szCs w:val="24"/>
+              </w:rPr>
+              <w:t>Voyage, (make a)</w:t>
+            </w:r>
+            <w:r>
+              <w:rPr>
+                <w:rFonts w:ascii="Times New Roman" w:eastAsia="SimSun" w:hAnsi="Times New Roman" w:cs="Times New Roman"/>
+                <w:sz w:val="24"/>
+                <w:szCs w:val="24"/>
+                <w:lang w:eastAsia="zh-CN"/>
+              </w:rPr>
+              <w:t xml:space="preserve">  </w:t>
+            </w:r>
+            <w:r>
+              <w:rPr>
+                <w:rFonts w:ascii="Times New Roman" w:eastAsia="SimSun" w:hAnsi="Times New Roman" w:cs="Times New Roman"/>
+                <w:sz w:val="24"/>
+                <w:szCs w:val="24"/>
+                <w:lang w:eastAsia="zh-CN"/>
+              </w:rPr>
+              <w:t>行水路</w:t>
+            </w:r>
+            <w:r>
+              <w:rPr>
+                <w:rFonts w:ascii="Times New Roman" w:eastAsia="SimSun" w:hAnsi="Times New Roman" w:cs="Times New Roman"/>
+                <w:sz w:val="24"/>
+                <w:szCs w:val="24"/>
+                <w:lang w:eastAsia="zh-CN"/>
+              </w:rPr>
+              <w:t>,</w:t>
+            </w:r>
+            <w:r>
+              <w:rPr>
+                <w:rFonts w:ascii="Times New Roman" w:eastAsia="SimSun" w:hAnsi="Times New Roman" w:cs="Times New Roman"/>
+                <w:sz w:val="24"/>
+                <w:szCs w:val="24"/>
+              </w:rPr>
+              <w:t xml:space="preserve"> </w:t>
+            </w:r>
+            <w:r>
+              <w:rPr>
+                <w:rFonts w:ascii="Times New Roman" w:eastAsia="SimSun" w:hAnsi="Times New Roman" w:cs="Times New Roman"/>
+                <w:sz w:val="24"/>
+                <w:szCs w:val="24"/>
+              </w:rPr>
+              <w:t xml:space="preserve"> </w:t>
+            </w:r>
+            <w:r>
+              <w:rPr>
+                <w:rFonts w:ascii="Times New Roman" w:eastAsia="SimSun" w:hAnsi="Times New Roman" w:cs="Times New Roman"/>
+                <w:sz w:val="24"/>
+                <w:szCs w:val="24"/>
+              </w:rPr>
+              <w:t xml:space="preserve">hang </w:t>
+            </w:r>
+            <w:r>
+              <w:rPr>
+                <w:rFonts w:ascii="Times New Roman" w:eastAsia="SimSun" w:hAnsi="Times New Roman" w:cs="Times New Roman"/>
+                <w:sz w:val="24"/>
+                <w:szCs w:val="24"/>
+              </w:rPr>
+              <w:t>‘</w:t>
+            </w:r>
+            <w:proofErr w:type="spellStart"/>
+            <w:r>
+              <w:rPr>
+                <w:rFonts w:ascii="Times New Roman" w:eastAsia="SimSun" w:hAnsi="Times New Roman" w:cs="Times New Roman"/>
+                <w:sz w:val="24"/>
+                <w:szCs w:val="24"/>
+              </w:rPr>
+              <w:t>sz</w:t>
+            </w:r>
+            <w:proofErr w:type="spellEnd"/>
+            <w:r>
+              <w:rPr>
+                <w:rFonts w:ascii="Times New Roman" w:eastAsia="SimSun" w:hAnsi="Times New Roman" w:cs="Times New Roman"/>
+                <w:sz w:val="24"/>
+                <w:szCs w:val="24"/>
+              </w:rPr>
+              <w:t xml:space="preserve"> </w:t>
+            </w:r>
+            <w:proofErr w:type="spellStart"/>
+            <w:r>
+              <w:rPr>
+                <w:rFonts w:ascii="Times New Roman" w:eastAsia="SimSun" w:hAnsi="Times New Roman" w:cs="Times New Roman"/>
+                <w:sz w:val="24"/>
+                <w:szCs w:val="24"/>
+              </w:rPr>
+              <w:t>lú</w:t>
+            </w:r>
+            <w:proofErr w:type="spellEnd"/>
+            <w:r>
+              <w:rPr>
+                <w:rFonts w:ascii="Times New Roman" w:eastAsia="SimSun" w:hAnsi="Times New Roman" w:cs="Times New Roman"/>
+                <w:sz w:val="24"/>
+                <w:szCs w:val="24"/>
+              </w:rPr>
+              <w:t>’,</w:t>
+            </w:r>
+            <w:r>
+              <w:rPr>
+                <w:rFonts w:ascii="Times New Roman" w:eastAsia="SimSun" w:hAnsi="Times New Roman" w:cs="Times New Roman"/>
+                <w:sz w:val="24"/>
+                <w:szCs w:val="24"/>
+                <w:lang w:eastAsia="zh-CN"/>
+              </w:rPr>
+              <w:t xml:space="preserve"> </w:t>
+            </w:r>
+            <w:r>
+              <w:rPr>
+                <w:rFonts w:ascii="Times New Roman" w:eastAsia="SimSun" w:hAnsi="Times New Roman" w:cs="Times New Roman"/>
+                <w:sz w:val="24"/>
+                <w:szCs w:val="24"/>
+                <w:lang w:eastAsia="zh-CN"/>
+              </w:rPr>
+              <w:t>往海外頭</w:t>
+            </w:r>
+            <w:r>
+              <w:rPr>
+                <w:rFonts w:ascii="Times New Roman" w:eastAsia="SimSun" w:hAnsi="Times New Roman" w:cs="Times New Roman"/>
+                <w:sz w:val="24"/>
+                <w:szCs w:val="24"/>
+                <w:lang w:eastAsia="zh-CN"/>
+              </w:rPr>
+              <w:t>,</w:t>
+            </w:r>
+            <w:r>
+              <w:rPr>
+                <w:rFonts w:ascii="Times New Roman" w:eastAsia="SimSun" w:hAnsi="Times New Roman" w:cs="Times New Roman"/>
+                <w:sz w:val="24"/>
+                <w:szCs w:val="24"/>
+              </w:rPr>
+              <w:t xml:space="preserve"> ‘</w:t>
+            </w:r>
+            <w:proofErr w:type="spellStart"/>
+            <w:r>
+              <w:rPr>
+                <w:rFonts w:ascii="Times New Roman" w:eastAsia="SimSun" w:hAnsi="Times New Roman" w:cs="Times New Roman"/>
+                <w:sz w:val="24"/>
+                <w:szCs w:val="24"/>
+              </w:rPr>
+              <w:t>wong</w:t>
+            </w:r>
+            <w:proofErr w:type="spellEnd"/>
+            <w:r>
+              <w:rPr>
+                <w:rFonts w:ascii="Times New Roman" w:eastAsia="SimSun" w:hAnsi="Times New Roman" w:cs="Times New Roman"/>
+                <w:sz w:val="24"/>
+                <w:szCs w:val="24"/>
+              </w:rPr>
+              <w:t xml:space="preserve"> ‘</w:t>
+            </w:r>
+            <w:proofErr w:type="spellStart"/>
+            <w:r>
+              <w:rPr>
+                <w:rFonts w:ascii="Times New Roman" w:eastAsia="SimSun" w:hAnsi="Times New Roman" w:cs="Times New Roman"/>
+                <w:sz w:val="24"/>
+                <w:szCs w:val="24"/>
+              </w:rPr>
+              <w:t>hé</w:t>
+            </w:r>
+            <w:proofErr w:type="spellEnd"/>
+            <w:r>
+              <w:rPr>
+                <w:rFonts w:ascii="Times New Roman" w:eastAsia="SimSun" w:hAnsi="Times New Roman" w:cs="Times New Roman"/>
+                <w:sz w:val="24"/>
+                <w:szCs w:val="24"/>
+              </w:rPr>
+              <w:t xml:space="preserve"> </w:t>
+            </w:r>
+            <w:proofErr w:type="spellStart"/>
+            <w:r>
+              <w:rPr>
+                <w:rFonts w:ascii="Times New Roman" w:eastAsia="SimSun" w:hAnsi="Times New Roman" w:cs="Times New Roman"/>
+                <w:sz w:val="24"/>
+                <w:szCs w:val="24"/>
+              </w:rPr>
+              <w:t>ngá</w:t>
+            </w:r>
+            <w:proofErr w:type="spellEnd"/>
+            <w:r>
+              <w:rPr>
+                <w:rFonts w:ascii="Times New Roman" w:eastAsia="SimSun" w:hAnsi="Times New Roman" w:cs="Times New Roman"/>
+                <w:sz w:val="24"/>
+                <w:szCs w:val="24"/>
+              </w:rPr>
+              <w:t xml:space="preserve">’ </w:t>
+            </w:r>
+            <w:proofErr w:type="spellStart"/>
+            <w:r>
+              <w:rPr>
+                <w:rFonts w:ascii="Times New Roman" w:eastAsia="SimSun" w:hAnsi="Times New Roman" w:cs="Times New Roman"/>
+                <w:sz w:val="24"/>
+                <w:szCs w:val="24"/>
+              </w:rPr>
+              <w:t>deu</w:t>
+            </w:r>
+            <w:proofErr w:type="spellEnd"/>
+            <w:r>
+              <w:rPr>
+                <w:rFonts w:ascii="Times New Roman" w:eastAsia="SimSun" w:hAnsi="Times New Roman" w:cs="Times New Roman"/>
+                <w:sz w:val="24"/>
+                <w:szCs w:val="24"/>
+              </w:rPr>
+              <w:t xml:space="preserve">. </w:t>
             </w:r>
           </w:p>
         </w:tc>
@@ -967,18 +4344,194 @@
           <w:p>
             <w:pPr>
               <w:rPr>
-                <w:rFonts w:ascii="Times New Roman" w:hAnsi="Times New Roman" w:cs="Times New Roman"/>
+                <w:rFonts w:ascii="Times New Roman" w:eastAsia="SimSun" w:hAnsi="Times New Roman" w:cs="Times New Roman"/>
                 <w:sz w:val="24"/>
                 <w:szCs w:val="24"/>
               </w:rPr>
             </w:pPr>
             <w:r>
               <w:rPr>
-                <w:rFonts w:ascii="Times New Roman" w:hAnsi="Times New Roman" w:cs="Times New Roman"/>
-                <w:sz w:val="24"/>
-                <w:szCs w:val="24"/>
-              </w:rPr>
-              <w:t>Vulgar, KEL t’sa, (common language)</w:t>
+                <w:rFonts w:ascii="Times New Roman" w:eastAsia="SimSun" w:hAnsi="Times New Roman" w:cs="Times New Roman"/>
+                <w:sz w:val="24"/>
+                <w:szCs w:val="24"/>
+              </w:rPr>
+              <w:t>Vulgar,</w:t>
+            </w:r>
+            <w:r>
+              <w:rPr>
+                <w:rFonts w:ascii="Times New Roman" w:eastAsia="SimSun" w:hAnsi="Times New Roman" w:cs="Times New Roman"/>
+                <w:sz w:val="24"/>
+                <w:szCs w:val="24"/>
+              </w:rPr>
+              <w:t xml:space="preserve"> </w:t>
+            </w:r>
+            <w:r>
+              <w:rPr>
+                <w:rFonts w:ascii="Times New Roman" w:eastAsia="SimSun" w:hAnsi="Times New Roman" w:cs="Times New Roman"/>
+                <w:sz w:val="24"/>
+                <w:szCs w:val="24"/>
+                <w:lang w:eastAsia="zh-CN"/>
+              </w:rPr>
+              <w:t xml:space="preserve"> </w:t>
+            </w:r>
+            <w:r>
+              <w:rPr>
+                <w:rFonts w:ascii="Times New Roman" w:eastAsia="SimSun" w:hAnsi="Times New Roman" w:cs="Times New Roman"/>
+                <w:sz w:val="24"/>
+                <w:szCs w:val="24"/>
+                <w:lang w:eastAsia="zh-CN"/>
+              </w:rPr>
+              <w:t>粗</w:t>
+            </w:r>
+            <w:r>
+              <w:rPr>
+                <w:rFonts w:ascii="Times New Roman" w:eastAsia="SimSun" w:hAnsi="Times New Roman" w:cs="Times New Roman"/>
+                <w:sz w:val="24"/>
+                <w:szCs w:val="24"/>
+                <w:lang w:eastAsia="zh-CN"/>
+              </w:rPr>
+              <w:t>,</w:t>
+            </w:r>
+            <w:r>
+              <w:rPr>
+                <w:rFonts w:ascii="Times New Roman" w:eastAsia="SimSun" w:hAnsi="Times New Roman" w:cs="Times New Roman"/>
+                <w:sz w:val="24"/>
+                <w:szCs w:val="24"/>
+              </w:rPr>
+              <w:t xml:space="preserve"> </w:t>
+            </w:r>
+            <w:proofErr w:type="spellStart"/>
+            <w:r>
+              <w:rPr>
+                <w:rFonts w:ascii="Times New Roman" w:eastAsia="SimSun" w:hAnsi="Times New Roman" w:cs="Times New Roman"/>
+                <w:sz w:val="24"/>
+                <w:szCs w:val="24"/>
+              </w:rPr>
+              <w:t>t’s</w:t>
+            </w:r>
+            <w:r>
+              <w:rPr>
+                <w:rFonts w:ascii="Times New Roman" w:eastAsia="SimSun" w:hAnsi="Times New Roman" w:cs="Times New Roman"/>
+                <w:sz w:val="24"/>
+                <w:szCs w:val="24"/>
+              </w:rPr>
+              <w:t>ú</w:t>
+            </w:r>
+            <w:proofErr w:type="spellEnd"/>
+            <w:r>
+              <w:rPr>
+                <w:rFonts w:ascii="Times New Roman" w:eastAsia="SimSun" w:hAnsi="Times New Roman" w:cs="Times New Roman"/>
+                <w:sz w:val="24"/>
+                <w:szCs w:val="24"/>
+              </w:rPr>
+              <w:t>, (common language)</w:t>
+            </w:r>
+            <w:r>
+              <w:rPr>
+                <w:rFonts w:ascii="Times New Roman" w:eastAsia="SimSun" w:hAnsi="Times New Roman" w:cs="Times New Roman"/>
+                <w:sz w:val="24"/>
+                <w:szCs w:val="24"/>
+                <w:lang w:eastAsia="zh-CN"/>
+              </w:rPr>
+              <w:t xml:space="preserve">  </w:t>
+            </w:r>
+            <w:r>
+              <w:rPr>
+                <w:rFonts w:ascii="Times New Roman" w:eastAsia="SimSun" w:hAnsi="Times New Roman" w:cs="Times New Roman"/>
+                <w:sz w:val="24"/>
+                <w:szCs w:val="24"/>
+                <w:lang w:eastAsia="zh-CN"/>
+              </w:rPr>
+              <w:t>平常白話</w:t>
+            </w:r>
+            <w:r>
+              <w:rPr>
+                <w:rFonts w:ascii="Times New Roman" w:eastAsia="SimSun" w:hAnsi="Times New Roman" w:cs="Times New Roman"/>
+                <w:sz w:val="24"/>
+                <w:szCs w:val="24"/>
+                <w:lang w:eastAsia="zh-CN"/>
+              </w:rPr>
+              <w:t xml:space="preserve">, </w:t>
+            </w:r>
+            <w:r>
+              <w:rPr>
+                <w:rFonts w:ascii="Times New Roman" w:eastAsia="SimSun" w:hAnsi="Times New Roman" w:cs="Times New Roman"/>
+                <w:sz w:val="24"/>
+                <w:szCs w:val="24"/>
+              </w:rPr>
+              <w:t xml:space="preserve"> </w:t>
+            </w:r>
+            <w:proofErr w:type="spellStart"/>
+            <w:r>
+              <w:rPr>
+                <w:rFonts w:ascii="Times New Roman" w:eastAsia="SimSun" w:hAnsi="Times New Roman" w:cs="Times New Roman"/>
+                <w:sz w:val="24"/>
+                <w:szCs w:val="24"/>
+              </w:rPr>
+              <w:t>bing</w:t>
+            </w:r>
+            <w:proofErr w:type="spellEnd"/>
+            <w:r>
+              <w:rPr>
+                <w:rFonts w:ascii="Times New Roman" w:eastAsia="SimSun" w:hAnsi="Times New Roman" w:cs="Times New Roman"/>
+                <w:sz w:val="24"/>
+                <w:szCs w:val="24"/>
+              </w:rPr>
+              <w:t xml:space="preserve"> </w:t>
+            </w:r>
+            <w:proofErr w:type="spellStart"/>
+            <w:r>
+              <w:rPr>
+                <w:rFonts w:ascii="Times New Roman" w:eastAsia="SimSun" w:hAnsi="Times New Roman" w:cs="Times New Roman"/>
+                <w:sz w:val="24"/>
+                <w:szCs w:val="24"/>
+              </w:rPr>
+              <w:t>dzang</w:t>
+            </w:r>
+            <w:proofErr w:type="spellEnd"/>
+            <w:r>
+              <w:rPr>
+                <w:rFonts w:ascii="Times New Roman" w:eastAsia="SimSun" w:hAnsi="Times New Roman" w:cs="Times New Roman"/>
+                <w:sz w:val="24"/>
+                <w:szCs w:val="24"/>
+              </w:rPr>
+              <w:t xml:space="preserve"> </w:t>
+            </w:r>
+            <w:proofErr w:type="spellStart"/>
+            <w:r>
+              <w:rPr>
+                <w:rFonts w:ascii="Times New Roman" w:eastAsia="SimSun" w:hAnsi="Times New Roman" w:cs="Times New Roman"/>
+                <w:sz w:val="24"/>
+                <w:szCs w:val="24"/>
+              </w:rPr>
+              <w:t>báh</w:t>
+            </w:r>
+            <w:proofErr w:type="spellEnd"/>
+            <w:r>
+              <w:rPr>
+                <w:rFonts w:ascii="Times New Roman" w:eastAsia="SimSun" w:hAnsi="Times New Roman" w:cs="Times New Roman"/>
+                <w:sz w:val="24"/>
+                <w:szCs w:val="24"/>
+              </w:rPr>
+              <w:t xml:space="preserve"> </w:t>
+            </w:r>
+            <w:proofErr w:type="spellStart"/>
+            <w:r>
+              <w:rPr>
+                <w:rFonts w:ascii="Times New Roman" w:eastAsia="SimSun" w:hAnsi="Times New Roman" w:cs="Times New Roman"/>
+                <w:sz w:val="24"/>
+                <w:szCs w:val="24"/>
+              </w:rPr>
+              <w:t>wó</w:t>
+            </w:r>
+            <w:proofErr w:type="spellEnd"/>
+            <w:r>
+              <w:rPr>
+                <w:rFonts w:ascii="Times New Roman" w:eastAsia="SimSun" w:hAnsi="Times New Roman" w:cs="Times New Roman"/>
+                <w:sz w:val="24"/>
+                <w:szCs w:val="24"/>
+              </w:rPr>
+              <w:t xml:space="preserve">’. </w:t>
             </w:r>
           </w:p>
         </w:tc>
@@ -991,36 +4544,97 @@
           <w:p>
             <w:pPr>
               <w:rPr>
-                <w:rFonts w:ascii="Times New Roman" w:hAnsi="Times New Roman" w:cs="Times New Roman"/>
+                <w:rFonts w:ascii="Times New Roman" w:eastAsia="SimSun" w:hAnsi="Times New Roman" w:cs="Times New Roman"/>
                 <w:sz w:val="24"/>
                 <w:szCs w:val="24"/>
               </w:rPr>
             </w:pPr>
             <w:r>
               <w:rPr>
-                <w:rFonts w:ascii="Times New Roman" w:hAnsi="Times New Roman" w:cs="Times New Roman"/>
-                <w:sz w:val="24"/>
-                <w:szCs w:val="24"/>
-              </w:rPr>
-              <w:t xml:space="preserve">Vulnerable, By (Al ‘Kosong </w:t>
-            </w:r>
-            <w:proofErr w:type="gramStart"/>
-            <w:r>
-              <w:rPr>
-                <w:rFonts w:ascii="Times New Roman" w:hAnsi="Times New Roman" w:cs="Times New Roman"/>
-                <w:sz w:val="24"/>
-                <w:szCs w:val="24"/>
-              </w:rPr>
-              <w:t>ki‘</w:t>
-            </w:r>
-            <w:proofErr w:type="gramEnd"/>
-            <w:r>
-              <w:rPr>
-                <w:rFonts w:ascii="Times New Roman" w:hAnsi="Times New Roman" w:cs="Times New Roman"/>
-                <w:sz w:val="24"/>
-                <w:szCs w:val="24"/>
-              </w:rPr>
-              <w:t>,</w:t>
+                <w:rFonts w:ascii="Times New Roman" w:eastAsia="SimSun" w:hAnsi="Times New Roman" w:cs="Times New Roman"/>
+                <w:sz w:val="24"/>
+                <w:szCs w:val="24"/>
+              </w:rPr>
+              <w:t>Vulnerable,</w:t>
+            </w:r>
+            <w:r>
+              <w:rPr>
+                <w:rFonts w:ascii="Times New Roman" w:eastAsia="SimSun" w:hAnsi="Times New Roman" w:cs="Times New Roman"/>
+                <w:sz w:val="24"/>
+                <w:szCs w:val="24"/>
+              </w:rPr>
+              <w:t xml:space="preserve"> </w:t>
+            </w:r>
+            <w:r>
+              <w:rPr>
+                <w:rFonts w:ascii="Times New Roman" w:eastAsia="SimSun" w:hAnsi="Times New Roman" w:cs="Times New Roman"/>
+                <w:sz w:val="24"/>
+                <w:szCs w:val="24"/>
+                <w:lang w:eastAsia="zh-CN"/>
+              </w:rPr>
+              <w:t xml:space="preserve">  </w:t>
+            </w:r>
+            <w:r>
+              <w:rPr>
+                <w:rFonts w:ascii="Times New Roman" w:eastAsia="SimSun" w:hAnsi="Times New Roman" w:cs="Times New Roman"/>
+                <w:sz w:val="24"/>
+                <w:szCs w:val="24"/>
+                <w:lang w:eastAsia="zh-CN"/>
+              </w:rPr>
+              <w:t>可傷個</w:t>
+            </w:r>
+            <w:r>
+              <w:rPr>
+                <w:rFonts w:ascii="Times New Roman" w:eastAsia="SimSun" w:hAnsi="Times New Roman" w:cs="Times New Roman"/>
+                <w:sz w:val="24"/>
+                <w:szCs w:val="24"/>
+                <w:lang w:eastAsia="zh-CN"/>
+              </w:rPr>
+              <w:t xml:space="preserve">, </w:t>
+            </w:r>
+            <w:r>
+              <w:rPr>
+                <w:rFonts w:ascii="Times New Roman" w:eastAsia="SimSun" w:hAnsi="Times New Roman" w:cs="Times New Roman"/>
+                <w:sz w:val="24"/>
+                <w:szCs w:val="24"/>
+              </w:rPr>
+              <w:t>‘</w:t>
+            </w:r>
+            <w:proofErr w:type="spellStart"/>
+            <w:r>
+              <w:rPr>
+                <w:rFonts w:ascii="Times New Roman" w:eastAsia="SimSun" w:hAnsi="Times New Roman" w:cs="Times New Roman"/>
+                <w:sz w:val="24"/>
+                <w:szCs w:val="24"/>
+              </w:rPr>
+              <w:t>k’o</w:t>
+            </w:r>
+            <w:proofErr w:type="spellEnd"/>
+            <w:r>
+              <w:rPr>
+                <w:rFonts w:ascii="Times New Roman" w:eastAsia="SimSun" w:hAnsi="Times New Roman" w:cs="Times New Roman"/>
+                <w:sz w:val="24"/>
+                <w:szCs w:val="24"/>
+              </w:rPr>
+              <w:t xml:space="preserve"> song </w:t>
+            </w:r>
+            <w:proofErr w:type="spellStart"/>
+            <w:r>
+              <w:rPr>
+                <w:rFonts w:ascii="Times New Roman" w:eastAsia="SimSun" w:hAnsi="Times New Roman" w:cs="Times New Roman"/>
+                <w:sz w:val="24"/>
+                <w:szCs w:val="24"/>
+              </w:rPr>
+              <w:t>kú</w:t>
+            </w:r>
+            <w:proofErr w:type="spellEnd"/>
+            <w:r>
+              <w:rPr>
+                <w:rFonts w:ascii="Times New Roman" w:eastAsia="SimSun" w:hAnsi="Times New Roman" w:cs="Times New Roman"/>
+                <w:sz w:val="24"/>
+                <w:szCs w:val="24"/>
+              </w:rPr>
+              <w:t>’.</w:t>
             </w:r>
           </w:p>
         </w:tc>
@@ -1033,18 +4647,100 @@
           <w:p>
             <w:pPr>
               <w:rPr>
-                <w:rFonts w:ascii="Times New Roman" w:hAnsi="Times New Roman" w:cs="Times New Roman"/>
-                <w:sz w:val="24"/>
-                <w:szCs w:val="24"/>
+                <w:rFonts w:ascii="Times New Roman" w:eastAsia="SimSun" w:hAnsi="Times New Roman" w:cs="Times New Roman" w:hint="eastAsia"/>
+                <w:sz w:val="24"/>
+                <w:szCs w:val="24"/>
+                <w:lang w:val="en-SG" w:eastAsia="zh-CN"/>
               </w:rPr>
             </w:pPr>
             <w:r>
               <w:rPr>
-                <w:rFonts w:ascii="Times New Roman" w:hAnsi="Times New Roman" w:cs="Times New Roman"/>
-                <w:sz w:val="24"/>
-                <w:szCs w:val="24"/>
-              </w:rPr>
-              <w:t>Vulture, 7 Bs tsuh ‘nian,</w:t>
+                <w:rFonts w:ascii="Times New Roman" w:eastAsia="SimSun" w:hAnsi="Times New Roman" w:cs="Times New Roman"/>
+                <w:sz w:val="24"/>
+                <w:szCs w:val="24"/>
+              </w:rPr>
+              <w:t xml:space="preserve">Vulture, </w:t>
+            </w:r>
+            <w:r>
+              <w:rPr>
+                <w:rFonts w:ascii="Times New Roman" w:eastAsia="SimSun" w:hAnsi="Times New Roman" w:cs="Times New Roman"/>
+                <w:sz w:val="24"/>
+                <w:szCs w:val="24"/>
+                <w:lang w:eastAsia="zh-CN"/>
+              </w:rPr>
+              <w:t xml:space="preserve"> </w:t>
+            </w:r>
+            <w:r>
+              <w:rPr>
+                <w:rFonts w:ascii="Times New Roman" w:eastAsia="SimSun" w:hAnsi="Times New Roman" w:cs="Times New Roman"/>
+                <w:sz w:val="24"/>
+                <w:szCs w:val="24"/>
+                <w:lang w:val="en-SG" w:eastAsia="zh-CN"/>
+              </w:rPr>
+              <w:t>鷙</w:t>
+            </w:r>
+            <w:r>
+              <w:rPr>
+                <w:rFonts w:ascii="Times New Roman" w:eastAsia="SimSun" w:hAnsi="Times New Roman" w:cs="Times New Roman"/>
+                <w:sz w:val="24"/>
+                <w:szCs w:val="24"/>
+                <w:lang w:val="en-SG" w:eastAsia="zh-CN"/>
+              </w:rPr>
+              <w:t>鳥</w:t>
+            </w:r>
+            <w:r>
+              <w:rPr>
+                <w:rFonts w:ascii="Times New Roman" w:eastAsia="SimSun" w:hAnsi="Times New Roman" w:cs="Times New Roman"/>
+                <w:sz w:val="24"/>
+                <w:szCs w:val="24"/>
+                <w:lang w:val="en-SG" w:eastAsia="zh-CN"/>
+              </w:rPr>
+              <w:t xml:space="preserve">, </w:t>
+            </w:r>
+            <w:r>
+              <w:rPr>
+                <w:rFonts w:ascii="Times New Roman" w:eastAsia="SimSun" w:hAnsi="Times New Roman" w:cs="Times New Roman"/>
+                <w:sz w:val="24"/>
+                <w:szCs w:val="24"/>
+              </w:rPr>
+              <w:t xml:space="preserve"> </w:t>
+            </w:r>
+            <w:proofErr w:type="spellStart"/>
+            <w:r>
+              <w:rPr>
+                <w:rFonts w:ascii="Times New Roman" w:eastAsia="SimSun" w:hAnsi="Times New Roman" w:cs="Times New Roman"/>
+                <w:sz w:val="24"/>
+                <w:szCs w:val="24"/>
+              </w:rPr>
+              <w:t>tsuh</w:t>
+            </w:r>
+            <w:proofErr w:type="spellEnd"/>
+            <w:r>
+              <w:rPr>
+                <w:rFonts w:ascii="Times New Roman" w:eastAsia="SimSun" w:hAnsi="Times New Roman" w:cs="Times New Roman"/>
+                <w:sz w:val="24"/>
+                <w:szCs w:val="24"/>
+              </w:rPr>
+              <w:t xml:space="preserve"> ‘</w:t>
+            </w:r>
+            <w:proofErr w:type="spellStart"/>
+            <w:r>
+              <w:rPr>
+                <w:rFonts w:ascii="Times New Roman" w:eastAsia="SimSun" w:hAnsi="Times New Roman" w:cs="Times New Roman"/>
+                <w:sz w:val="24"/>
+                <w:szCs w:val="24"/>
+              </w:rPr>
+              <w:t>nian</w:t>
+            </w:r>
+            <w:proofErr w:type="spellEnd"/>
+            <w:r>
+              <w:rPr>
+                <w:rFonts w:ascii="Times New Roman" w:eastAsia="SimSun" w:hAnsi="Times New Roman" w:cs="Times New Roman" w:hint="eastAsia"/>
+                <w:sz w:val="24"/>
+                <w:szCs w:val="24"/>
+                <w:lang w:eastAsia="zh-CN"/>
+              </w:rPr>
+              <w:t>.</w:t>
             </w:r>
           </w:p>
         </w:tc>
@@ -1057,14 +4753,14 @@
           <w:p>
             <w:pPr>
               <w:rPr>
-                <w:rFonts w:ascii="Times New Roman" w:hAnsi="Times New Roman" w:cs="Times New Roman"/>
+                <w:rFonts w:ascii="Times New Roman" w:eastAsia="SimSun" w:hAnsi="Times New Roman" w:cs="Times New Roman"/>
                 <w:sz w:val="24"/>
                 <w:szCs w:val="24"/>
               </w:rPr>
             </w:pPr>
             <w:r>
               <w:rPr>
-                <w:rFonts w:ascii="Times New Roman" w:hAnsi="Times New Roman" w:cs="Times New Roman"/>
+                <w:rFonts w:ascii="Times New Roman" w:eastAsia="SimSun" w:hAnsi="Times New Roman" w:cs="Times New Roman"/>
                 <w:sz w:val="24"/>
                 <w:szCs w:val="24"/>
               </w:rPr>
@@ -1077,7 +4773,7 @@
     <w:p>
       <w:pPr>
         <w:rPr>
-          <w:rFonts w:ascii="Times New Roman" w:hAnsi="Times New Roman" w:cs="Times New Roman"/>
+          <w:rFonts w:ascii="Times New Roman" w:eastAsia="SimSun" w:hAnsi="Times New Roman" w:cs="Times New Roman"/>
           <w:sz w:val="24"/>
           <w:szCs w:val="24"/>
         </w:rPr>
@@ -1899,7 +5595,6 @@
   <w:style w:type="character" w:default="1" w:styleId="DefaultParagraphFont">
     <w:name w:val="Default Paragraph Font"/>
     <w:uiPriority w:val="1"/>
-    <w:semiHidden/>
     <w:unhideWhenUsed/>
   </w:style>
   <w:style w:type="table" w:default="1" w:styleId="TableNormal">
